--- a/T23_Office/phil/a56-60.docx
+++ b/T23_Office/phil/a56-60.docx
@@ -9,8 +9,6 @@
           <w:lang w:val="uk-UA"/>
         </w:rPr>
       </w:pPr>
-      <w:bookmarkStart w:id="0" w:name="_GoBack"/>
-      <w:bookmarkEnd w:id="0"/>
       <w:r>
         <w:rPr>
           <w:b/>
@@ -29,11 +27,47 @@
         </w:rPr>
         <w:t xml:space="preserve"> </w:t>
       </w:r>
+      <w:proofErr w:type="spellStart"/>
       <w:r>
         <w:rPr>
           <w:b/>
         </w:rPr>
-        <w:t>Концепцiя вiдносностi простору i часу (релятивiзм)</w:t>
+        <w:t>Концепцiя</w:t>
+      </w:r>
+      <w:proofErr w:type="spellEnd"/>
+      <w:r>
+        <w:rPr>
+          <w:b/>
+        </w:rPr>
+        <w:t xml:space="preserve"> </w:t>
+      </w:r>
+      <w:proofErr w:type="spellStart"/>
+      <w:r>
+        <w:rPr>
+          <w:b/>
+        </w:rPr>
+        <w:t>вiдносностi</w:t>
+      </w:r>
+      <w:proofErr w:type="spellEnd"/>
+      <w:r>
+        <w:rPr>
+          <w:b/>
+        </w:rPr>
+        <w:t xml:space="preserve"> простору i часу (</w:t>
+      </w:r>
+      <w:proofErr w:type="spellStart"/>
+      <w:r>
+        <w:rPr>
+          <w:b/>
+        </w:rPr>
+        <w:t>релятивiзм</w:t>
+      </w:r>
+      <w:proofErr w:type="spellEnd"/>
+      <w:r>
+        <w:rPr>
+          <w:b/>
+        </w:rPr>
+        <w:t>)</w:t>
       </w:r>
     </w:p>
     <w:p>
@@ -63,7 +97,21 @@
         <w:rPr>
           <w:lang w:val="uk-UA"/>
         </w:rPr>
-        <w:t>але вперше її чітко сформулював Лейбніц, а потом Ейнштейн.</w:t>
+        <w:t xml:space="preserve">але вперше її чітко сформулював </w:t>
+      </w:r>
+      <w:proofErr w:type="spellStart"/>
+      <w:r>
+        <w:rPr>
+          <w:lang w:val="uk-UA"/>
+        </w:rPr>
+        <w:t>Лейбніц</w:t>
+      </w:r>
+      <w:proofErr w:type="spellEnd"/>
+      <w:r>
+        <w:rPr>
+          <w:lang w:val="uk-UA"/>
+        </w:rPr>
+        <w:t>, а потом Ейнштейн.</w:t>
       </w:r>
     </w:p>
     <w:p>
@@ -137,11 +185,19 @@
           <w:lang w:val="uk-UA"/>
         </w:rPr>
       </w:pPr>
-      <w:r>
-        <w:rPr>
-          <w:lang w:val="uk-UA"/>
-        </w:rPr>
-        <w:t>Зінов’єв: «Оскільки просторові структури утворюють емпіричні предмети, то простір не існує без емпіричних предметів».</w:t>
+      <w:proofErr w:type="spellStart"/>
+      <w:r>
+        <w:rPr>
+          <w:lang w:val="uk-UA"/>
+        </w:rPr>
+        <w:t>Зінов’єв</w:t>
+      </w:r>
+      <w:proofErr w:type="spellEnd"/>
+      <w:r>
+        <w:rPr>
+          <w:lang w:val="uk-UA"/>
+        </w:rPr>
+        <w:t>: «Оскільки просторові структури утворюють емпіричні предмети, то простір не існує без емпіричних предметів».</w:t>
       </w:r>
     </w:p>
     <w:p>
@@ -151,27 +207,45 @@
           <w:lang w:val="uk-UA"/>
         </w:rPr>
       </w:pPr>
+      <w:proofErr w:type="spellStart"/>
       <w:r>
         <w:rPr>
           <w:u w:val="single"/>
           <w:lang w:val="uk-UA"/>
         </w:rPr>
-        <w:t xml:space="preserve">Теор. </w:t>
-      </w:r>
-      <w:r>
-        <w:rPr>
-          <w:i/>
+        <w:t>Теор</w:t>
+      </w:r>
+      <w:proofErr w:type="spellEnd"/>
+      <w:r>
+        <w:rPr>
           <w:u w:val="single"/>
           <w:lang w:val="uk-UA"/>
         </w:rPr>
+        <w:t xml:space="preserve">. </w:t>
+      </w:r>
+      <w:r>
+        <w:rPr>
+          <w:i/>
+          <w:u w:val="single"/>
+          <w:lang w:val="uk-UA"/>
+        </w:rPr>
         <w:t>???</w:t>
       </w:r>
+      <w:proofErr w:type="spellStart"/>
       <w:r>
         <w:rPr>
           <w:u w:val="single"/>
           <w:lang w:val="uk-UA"/>
         </w:rPr>
-        <w:t>вск просторово-часової концепції</w:t>
+        <w:t>вск</w:t>
+      </w:r>
+      <w:proofErr w:type="spellEnd"/>
+      <w:r>
+        <w:rPr>
+          <w:u w:val="single"/>
+          <w:lang w:val="uk-UA"/>
+        </w:rPr>
+        <w:t xml:space="preserve"> просторово-часової концепції</w:t>
       </w:r>
       <w:r>
         <w:rPr>
@@ -189,7 +263,21 @@
         <w:rPr>
           <w:lang w:val="uk-UA"/>
         </w:rPr>
-        <w:t>. Вона вибирає Ріманів простір (метричний простір). Класичні науки застосовують такий метричний простір, але з евклідовою геометрією.</w:t>
+        <w:t xml:space="preserve">. Вона вибирає </w:t>
+      </w:r>
+      <w:proofErr w:type="spellStart"/>
+      <w:r>
+        <w:rPr>
+          <w:lang w:val="uk-UA"/>
+        </w:rPr>
+        <w:t>Ріманів</w:t>
+      </w:r>
+      <w:proofErr w:type="spellEnd"/>
+      <w:r>
+        <w:rPr>
+          <w:lang w:val="uk-UA"/>
+        </w:rPr>
+        <w:t xml:space="preserve"> простір (метричний простір). Класичні науки застосовують такий метричний простір, але з евклідовою геометрією.</w:t>
       </w:r>
     </w:p>
     <w:p>
@@ -240,11 +328,19 @@
         </w:rPr>
         <w:t xml:space="preserve">– </w:t>
       </w:r>
-      <w:r>
-        <w:rPr>
-          <w:lang w:val="uk-UA"/>
-        </w:rPr>
-        <w:t>неевклідовість простору</w:t>
+      <w:proofErr w:type="spellStart"/>
+      <w:r>
+        <w:rPr>
+          <w:lang w:val="uk-UA"/>
+        </w:rPr>
+        <w:t>неевклідовість</w:t>
+      </w:r>
+      <w:proofErr w:type="spellEnd"/>
+      <w:r>
+        <w:rPr>
+          <w:lang w:val="uk-UA"/>
+        </w:rPr>
+        <w:t xml:space="preserve"> простору</w:t>
       </w:r>
     </w:p>
     <w:p>
@@ -454,11 +550,19 @@
           <w:lang w:val="uk-UA"/>
         </w:rPr>
       </w:pPr>
-      <w:r>
-        <w:rPr>
-          <w:lang w:val="uk-UA"/>
-        </w:rPr>
-        <w:t>Ріманів простір додатної кривизни каже: «вона скінчена, але не має меж».</w:t>
+      <w:proofErr w:type="spellStart"/>
+      <w:r>
+        <w:rPr>
+          <w:lang w:val="uk-UA"/>
+        </w:rPr>
+        <w:t>Ріманів</w:t>
+      </w:r>
+      <w:proofErr w:type="spellEnd"/>
+      <w:r>
+        <w:rPr>
+          <w:lang w:val="uk-UA"/>
+        </w:rPr>
+        <w:t xml:space="preserve"> простір додатної кривизни каже: «вона скінчена, але не має меж».</w:t>
       </w:r>
     </w:p>
     <w:p>
@@ -484,13 +588,55 @@
         <w:rPr>
           <w:lang w:val="uk-UA"/>
         </w:rPr>
-        <w:t>Тут перемішуються дві речі: математичне представлення і реальність Ріманового простору (ріманівська кривизна – це властивість внутрішньої геометрії прос</w:t>
-      </w:r>
-      <w:r>
-        <w:rPr>
-          <w:lang w:val="uk-UA"/>
-        </w:rPr>
-        <w:t>тору, міра його неевклідовості) – вона не потребує існування зовнішнього фона.</w:t>
+        <w:t>Тут перемішуються дві речі: математичне представлення і реальність Ріманового простору (</w:t>
+      </w:r>
+      <w:proofErr w:type="spellStart"/>
+      <w:r>
+        <w:rPr>
+          <w:lang w:val="uk-UA"/>
+        </w:rPr>
+        <w:t>ріманівська</w:t>
+      </w:r>
+      <w:proofErr w:type="spellEnd"/>
+      <w:r>
+        <w:rPr>
+          <w:lang w:val="uk-UA"/>
+        </w:rPr>
+        <w:t xml:space="preserve"> кривизна – це властивість внутрішньої геометрії прос</w:t>
+      </w:r>
+      <w:r>
+        <w:rPr>
+          <w:lang w:val="uk-UA"/>
+        </w:rPr>
+        <w:t xml:space="preserve">тору, міра його </w:t>
+      </w:r>
+      <w:proofErr w:type="spellStart"/>
+      <w:r>
+        <w:rPr>
+          <w:lang w:val="uk-UA"/>
+        </w:rPr>
+        <w:t>неевклідовості</w:t>
+      </w:r>
+      <w:proofErr w:type="spellEnd"/>
+      <w:r>
+        <w:rPr>
+          <w:lang w:val="uk-UA"/>
+        </w:rPr>
+        <w:t xml:space="preserve">) – вона не потребує існування зовнішнього </w:t>
+      </w:r>
+      <w:proofErr w:type="spellStart"/>
+      <w:r>
+        <w:rPr>
+          <w:lang w:val="uk-UA"/>
+        </w:rPr>
+        <w:t>фона</w:t>
+      </w:r>
+      <w:proofErr w:type="spellEnd"/>
+      <w:r>
+        <w:rPr>
+          <w:lang w:val="uk-UA"/>
+        </w:rPr>
+        <w:t>.</w:t>
       </w:r>
     </w:p>
     <w:p>
@@ -694,8 +840,16 @@
         <w:rPr>
           <w:lang w:val="uk-UA"/>
         </w:rPr>
-        <w:t>Є дві проблеми нескінченності часу. Одна пов’язана з інтерпретацією замкнутих часоподібних</w:t>
-      </w:r>
+        <w:t xml:space="preserve">Є дві проблеми нескінченності часу. Одна пов’язана з інтерпретацією замкнутих </w:t>
+      </w:r>
+      <w:proofErr w:type="spellStart"/>
+      <w:r>
+        <w:rPr>
+          <w:lang w:val="uk-UA"/>
+        </w:rPr>
+        <w:t>часоподібних</w:t>
+      </w:r>
+      <w:proofErr w:type="spellEnd"/>
       <w:r>
         <w:rPr>
           <w:lang w:val="uk-UA"/>
@@ -714,7 +868,21 @@
         <w:rPr>
           <w:lang w:val="uk-UA"/>
         </w:rPr>
-        <w:t>Рівняння загальної теорії відносності сумісні з такими просторово-часовими структурами, часовий переріз яких, – чи, принаймні, деякі часоподібні лінії, – є замкнутими.</w:t>
+        <w:t xml:space="preserve">Рівняння загальної теорії відносності сумісні з такими просторово-часовими структурами, часовий переріз яких, – чи, принаймні, деякі </w:t>
+      </w:r>
+      <w:proofErr w:type="spellStart"/>
+      <w:r>
+        <w:rPr>
+          <w:lang w:val="uk-UA"/>
+        </w:rPr>
+        <w:t>часоподібні</w:t>
+      </w:r>
+      <w:proofErr w:type="spellEnd"/>
+      <w:r>
+        <w:rPr>
+          <w:lang w:val="uk-UA"/>
+        </w:rPr>
+        <w:t xml:space="preserve"> лінії, – є замкнутими.</w:t>
       </w:r>
     </w:p>
     <w:p>
@@ -849,8 +1017,9 @@
           <w:szCs w:val="20"/>
           <w:lang w:val="uk-UA"/>
         </w:rPr>
-        <w:t>Концепція доповняльності</w:t>
-      </w:r>
+        <w:t xml:space="preserve">Концепція </w:t>
+      </w:r>
+      <w:proofErr w:type="spellStart"/>
       <w:r>
         <w:rPr>
           <w:b/>
@@ -858,6 +1027,16 @@
           <w:szCs w:val="20"/>
           <w:lang w:val="uk-UA"/>
         </w:rPr>
+        <w:t>доповняльності</w:t>
+      </w:r>
+      <w:proofErr w:type="spellEnd"/>
+      <w:r>
+        <w:rPr>
+          <w:b/>
+          <w:sz w:val="20"/>
+          <w:szCs w:val="20"/>
+          <w:lang w:val="uk-UA"/>
+        </w:rPr>
         <w:t xml:space="preserve"> (Н. Бор)</w:t>
       </w:r>
     </w:p>
@@ -914,604 +1093,1328 @@
       <w:r>
         <w:rPr>
           <w:rFonts w:ascii="Book Antiqua" w:hAnsi="Book Antiqua"/>
-          <w:i/>
-          <w:sz w:val="20"/>
-          <w:szCs w:val="20"/>
-          <w:lang w:val="uk-UA"/>
-        </w:rPr>
-        <w:t xml:space="preserve">« </w:t>
-      </w:r>
+          <w:sz w:val="20"/>
+          <w:szCs w:val="20"/>
+          <w:lang w:val="uk-UA"/>
+        </w:rPr>
+        <w:t xml:space="preserve">«Додатковий принцип - сформульоване Н. Бором в 1927 </w:t>
+      </w:r>
+      <w:proofErr w:type="spellStart"/>
       <w:r>
         <w:rPr>
           <w:rFonts w:ascii="Book Antiqua" w:hAnsi="Book Antiqua"/>
           <w:sz w:val="20"/>
           <w:szCs w:val="20"/>
+          <w:lang w:val="uk-UA"/>
+        </w:rPr>
+        <w:t>іринципіальне</w:t>
+      </w:r>
+      <w:proofErr w:type="spellEnd"/>
+      <w:r>
+        <w:rPr>
+          <w:rFonts w:ascii="Book Antiqua" w:hAnsi="Book Antiqua"/>
+          <w:sz w:val="20"/>
+          <w:szCs w:val="20"/>
+          <w:lang w:val="uk-UA"/>
+        </w:rPr>
+        <w:t xml:space="preserve"> становище квантової механіки, згідно до якого отримання </w:t>
+      </w:r>
+      <w:proofErr w:type="spellStart"/>
+      <w:r>
+        <w:rPr>
+          <w:rFonts w:ascii="Book Antiqua" w:hAnsi="Book Antiqua"/>
+          <w:sz w:val="20"/>
+          <w:szCs w:val="20"/>
+          <w:lang w:val="uk-UA"/>
+        </w:rPr>
+        <w:t>експерим</w:t>
+      </w:r>
+      <w:proofErr w:type="spellEnd"/>
+      <w:r>
+        <w:rPr>
+          <w:rFonts w:ascii="Book Antiqua" w:hAnsi="Book Antiqua"/>
+          <w:sz w:val="20"/>
+          <w:szCs w:val="20"/>
+          <w:lang w:val="uk-UA"/>
+        </w:rPr>
+        <w:t xml:space="preserve">. інформації про одних </w:t>
+      </w:r>
+      <w:proofErr w:type="spellStart"/>
+      <w:r>
+        <w:rPr>
+          <w:rFonts w:ascii="Book Antiqua" w:hAnsi="Book Antiqua"/>
+          <w:sz w:val="20"/>
+          <w:szCs w:val="20"/>
+          <w:lang w:val="uk-UA"/>
+        </w:rPr>
+        <w:t>фіз</w:t>
+      </w:r>
+      <w:proofErr w:type="spellEnd"/>
+      <w:r>
+        <w:rPr>
+          <w:rFonts w:ascii="Book Antiqua" w:hAnsi="Book Antiqua"/>
+          <w:sz w:val="20"/>
+          <w:szCs w:val="20"/>
+          <w:lang w:val="uk-UA"/>
+        </w:rPr>
+        <w:t xml:space="preserve">. величинах, що описують мікрооб'єкт (елементарну частинку, атом, молекулу), неминуче пов'язано з втратою інформації про деякі інші величини, «додаткових» до перших (канонічно пов'язаних з першими). Такими доповнить взаємно, величинами є, напр., координата і імпульс частинки. У квантовій </w:t>
+      </w:r>
+      <w:proofErr w:type="spellStart"/>
+      <w:r>
+        <w:rPr>
+          <w:rFonts w:ascii="Book Antiqua" w:hAnsi="Book Antiqua"/>
+          <w:sz w:val="20"/>
+          <w:szCs w:val="20"/>
+          <w:lang w:val="uk-UA"/>
+        </w:rPr>
+        <w:t>механіці</w:t>
+      </w:r>
+      <w:proofErr w:type="spellEnd"/>
+      <w:r>
+        <w:rPr>
+          <w:rFonts w:ascii="Book Antiqua" w:hAnsi="Book Antiqua"/>
+          <w:sz w:val="20"/>
+          <w:szCs w:val="20"/>
+          <w:lang w:val="uk-UA"/>
+        </w:rPr>
+        <w:t xml:space="preserve"> додатковим </w:t>
+      </w:r>
+      <w:proofErr w:type="spellStart"/>
+      <w:r>
+        <w:rPr>
+          <w:rFonts w:ascii="Book Antiqua" w:hAnsi="Book Antiqua"/>
+          <w:sz w:val="20"/>
+          <w:szCs w:val="20"/>
+          <w:lang w:val="uk-UA"/>
+        </w:rPr>
+        <w:t>фіз</w:t>
+      </w:r>
+      <w:proofErr w:type="spellEnd"/>
+      <w:r>
+        <w:rPr>
+          <w:rFonts w:ascii="Book Antiqua" w:hAnsi="Book Antiqua"/>
+          <w:sz w:val="20"/>
+          <w:szCs w:val="20"/>
+          <w:lang w:val="uk-UA"/>
+        </w:rPr>
+        <w:t>. величин відповідають оператори, які не комутують між собою.</w:t>
+      </w:r>
+    </w:p>
+    <w:p>
+      <w:pPr>
+        <w:rPr>
+          <w:rFonts w:ascii="Book Antiqua" w:hAnsi="Book Antiqua"/>
+          <w:sz w:val="20"/>
+          <w:szCs w:val="20"/>
+          <w:lang w:val="uk-UA"/>
+        </w:rPr>
+      </w:pPr>
+      <w:r>
+        <w:rPr>
+          <w:rFonts w:ascii="Book Antiqua" w:hAnsi="Book Antiqua"/>
+          <w:sz w:val="20"/>
+          <w:szCs w:val="20"/>
+          <w:lang w:val="uk-UA"/>
+        </w:rPr>
+        <w:t xml:space="preserve">З </w:t>
+      </w:r>
+      <w:proofErr w:type="spellStart"/>
+      <w:r>
+        <w:rPr>
+          <w:rFonts w:ascii="Book Antiqua" w:hAnsi="Book Antiqua"/>
+          <w:sz w:val="20"/>
+          <w:szCs w:val="20"/>
+          <w:lang w:val="uk-UA"/>
+        </w:rPr>
+        <w:t>фіз</w:t>
+      </w:r>
+      <w:proofErr w:type="spellEnd"/>
+      <w:r>
+        <w:rPr>
+          <w:rFonts w:ascii="Book Antiqua" w:hAnsi="Book Antiqua"/>
+          <w:sz w:val="20"/>
+          <w:szCs w:val="20"/>
+          <w:lang w:val="uk-UA"/>
+        </w:rPr>
+        <w:t xml:space="preserve">. точки зору, Додаткові принцип часто пояснюють (слідуючи Бору) впливом вимірювального, приладу, який завжди є </w:t>
+      </w:r>
+      <w:proofErr w:type="spellStart"/>
+      <w:r>
+        <w:rPr>
+          <w:rFonts w:ascii="Book Antiqua" w:hAnsi="Book Antiqua"/>
+          <w:sz w:val="20"/>
+          <w:szCs w:val="20"/>
+          <w:lang w:val="uk-UA"/>
+        </w:rPr>
+        <w:t>макросконич</w:t>
+      </w:r>
+      <w:proofErr w:type="spellEnd"/>
+      <w:r>
+        <w:rPr>
+          <w:rFonts w:ascii="Book Antiqua" w:hAnsi="Book Antiqua"/>
+          <w:sz w:val="20"/>
+          <w:szCs w:val="20"/>
+          <w:lang w:val="uk-UA"/>
+        </w:rPr>
+        <w:t xml:space="preserve">. об'єктом, стан мікрооб'єкта. При точному вимірі однієї з додаткових величин (напр., координати частинки) за допомогою відповідного приладу інша величина (імпульс) в результаті взаємодії частки з приладом зазнає повністю неконтрольована зміна. Таке тлумачення Д. п. підтверджується аналізом найпростіших експериментів (напр., Вимір координати частки за допомогою мікроскопа), проте, з більш загальної точки зору, воно наштовхується на заперечення філософського характеру. З позицій суч. квантової теорії вимірів роль приладу полягає в «приготуванні» деякого стану квантової системи. Стану, в яких брало взаємно доповнить. величини мали одночасно точно певні значення, принципово неможливі, причому якщо одна з таких величин точно визначена, то значення інший повністю </w:t>
+      </w:r>
+      <w:proofErr w:type="spellStart"/>
+      <w:r>
+        <w:rPr>
+          <w:rFonts w:ascii="Book Antiqua" w:hAnsi="Book Antiqua"/>
+          <w:sz w:val="20"/>
+          <w:szCs w:val="20"/>
+          <w:lang w:val="uk-UA"/>
+        </w:rPr>
+        <w:t>неопределенны</w:t>
+      </w:r>
+      <w:proofErr w:type="spellEnd"/>
+      <w:r>
+        <w:rPr>
+          <w:rFonts w:ascii="Book Antiqua" w:hAnsi="Book Antiqua"/>
+          <w:sz w:val="20"/>
+          <w:szCs w:val="20"/>
+          <w:lang w:val="uk-UA"/>
+        </w:rPr>
+        <w:t>. Таким чином, фактично додатковий принцип відображає об'єктивні властивості квантових систем, не пов'язані з існуванням спостерігача, що проводить експеримент. Приклад доповнить взаємно. описів стану мікрооб'єкта - просторово-часова та імпульсно-</w:t>
+      </w:r>
+      <w:proofErr w:type="spellStart"/>
+      <w:r>
+        <w:rPr>
+          <w:rFonts w:ascii="Book Antiqua" w:hAnsi="Book Antiqua"/>
+          <w:sz w:val="20"/>
+          <w:szCs w:val="20"/>
+          <w:lang w:val="uk-UA"/>
+        </w:rPr>
+        <w:t>енергетич</w:t>
+      </w:r>
+      <w:proofErr w:type="spellEnd"/>
+      <w:r>
+        <w:rPr>
+          <w:rFonts w:ascii="Book Antiqua" w:hAnsi="Book Antiqua"/>
+          <w:sz w:val="20"/>
+          <w:szCs w:val="20"/>
+          <w:lang w:val="uk-UA"/>
+        </w:rPr>
+        <w:t>. картини.</w:t>
+      </w:r>
+    </w:p>
+    <w:p>
+      <w:pPr>
+        <w:rPr>
+          <w:rFonts w:ascii="Book Antiqua" w:hAnsi="Book Antiqua"/>
+          <w:sz w:val="20"/>
+          <w:szCs w:val="20"/>
+          <w:lang w:val="uk-UA"/>
+        </w:rPr>
+      </w:pPr>
+      <w:r>
+        <w:rPr>
+          <w:rFonts w:ascii="Book Antiqua" w:hAnsi="Book Antiqua"/>
+          <w:sz w:val="20"/>
+          <w:szCs w:val="20"/>
+          <w:lang w:val="uk-UA"/>
+        </w:rPr>
+        <w:t>Д. п. зіграв важливу роль у становленні квантової. »</w:t>
+      </w:r>
+    </w:p>
+    <w:p>
+      <w:pPr>
+        <w:rPr>
+          <w:rFonts w:ascii="Book Antiqua" w:hAnsi="Book Antiqua"/>
+          <w:i/>
+          <w:sz w:val="20"/>
+          <w:szCs w:val="20"/>
+          <w:lang w:val="uk-UA"/>
+        </w:rPr>
+      </w:pPr>
+    </w:p>
+    <w:p>
+      <w:pPr>
+        <w:rPr>
+          <w:rFonts w:ascii="Book Antiqua" w:hAnsi="Book Antiqua"/>
+          <w:i/>
+          <w:color w:val="808080"/>
+          <w:sz w:val="20"/>
+          <w:szCs w:val="20"/>
+          <w:lang w:val="uk-UA"/>
+        </w:rPr>
+      </w:pPr>
+      <w:r>
+        <w:rPr>
+          <w:rFonts w:ascii="Book Antiqua" w:hAnsi="Book Antiqua"/>
+          <w:i/>
+          <w:color w:val="808080"/>
+          <w:sz w:val="20"/>
+          <w:szCs w:val="20"/>
           <w:u w:val="single"/>
           <w:lang w:val="uk-UA"/>
         </w:rPr>
-        <w:t>Дополнительности принцип</w:t>
-      </w:r>
-      <w:r>
+        <w:t>* Ще одне визначення (більш філософське):</w:t>
+      </w:r>
+    </w:p>
+    <w:p>
+      <w:pPr>
         <w:rPr>
           <w:rFonts w:ascii="Book Antiqua" w:hAnsi="Book Antiqua"/>
-          <w:sz w:val="20"/>
-          <w:szCs w:val="20"/>
-          <w:lang w:val="uk-UA"/>
-        </w:rPr>
-        <w:t xml:space="preserve"> — сформулированное Н. Бором в 1927 иринципиальное положение квантовой механики, согласно к-рому </w:t>
-      </w:r>
+          <w:i/>
+          <w:color w:val="808080"/>
+          <w:sz w:val="20"/>
+          <w:szCs w:val="20"/>
+          <w:lang w:val="uk-UA"/>
+        </w:rPr>
+      </w:pPr>
       <w:r>
         <w:rPr>
           <w:rFonts w:ascii="Book Antiqua" w:hAnsi="Book Antiqua"/>
           <w:i/>
-          <w:sz w:val="20"/>
-          <w:szCs w:val="20"/>
-          <w:lang w:val="uk-UA"/>
-        </w:rPr>
-        <w:t>получение</w:t>
-      </w:r>
+          <w:color w:val="808080"/>
+          <w:sz w:val="20"/>
+          <w:szCs w:val="20"/>
+          <w:lang w:val="uk-UA"/>
+        </w:rPr>
+        <w:t>«</w:t>
+      </w:r>
+      <w:proofErr w:type="spellStart"/>
       <w:r>
         <w:rPr>
           <w:rFonts w:ascii="Book Antiqua" w:hAnsi="Book Antiqua"/>
-          <w:sz w:val="20"/>
-          <w:szCs w:val="20"/>
-          <w:lang w:val="uk-UA"/>
-        </w:rPr>
-        <w:t xml:space="preserve"> эксперим. информации об одних физ. величинах, описывающих микрообъект (элементарную частицу, атом, молекулу), неизбежно связано с </w:t>
-      </w:r>
+          <w:i/>
+          <w:color w:val="808080"/>
+          <w:sz w:val="20"/>
+          <w:szCs w:val="20"/>
+          <w:lang w:val="uk-UA"/>
+        </w:rPr>
+        <w:t>Д.п</w:t>
+      </w:r>
+      <w:proofErr w:type="spellEnd"/>
       <w:r>
         <w:rPr>
           <w:rFonts w:ascii="Book Antiqua" w:hAnsi="Book Antiqua"/>
           <w:i/>
-          <w:sz w:val="20"/>
-          <w:szCs w:val="20"/>
-          <w:lang w:val="uk-UA"/>
-        </w:rPr>
-        <w:t>потерей</w:t>
-      </w:r>
+          <w:color w:val="808080"/>
+          <w:sz w:val="20"/>
+          <w:szCs w:val="20"/>
+          <w:lang w:val="uk-UA"/>
+        </w:rPr>
+        <w:t xml:space="preserve">. — методологічний принцип, сформульований Нільсом Бором стосовно квантової фізики, згідно з яким, щоб найбільш адекватно описати фізичний об'єкт, що відноситься до мікросвіту, його потрібно описувати у взаємовиключних, додаткових системах опису (наприклад одночасно і як хвилю, і як частинку. Для відтворення У знаковій системі цілісного явища необхідні взаємовиключні, додаткові класи понять, що є еквівалентним розширенню логічної структури мови фізики. системи діють як метафори: вони задають моделі, які ведуть себе як зовнішній світ, і не </w:t>
+      </w:r>
+      <w:proofErr w:type="spellStart"/>
       <w:r>
         <w:rPr>
           <w:rFonts w:ascii="Book Antiqua" w:hAnsi="Book Antiqua"/>
-          <w:sz w:val="20"/>
-          <w:szCs w:val="20"/>
-          <w:lang w:val="uk-UA"/>
-        </w:rPr>
-        <w:t xml:space="preserve"> информации о нек-рых др. величинах, «</w:t>
-      </w:r>
+          <w:i/>
+          <w:color w:val="808080"/>
+          <w:sz w:val="20"/>
+          <w:szCs w:val="20"/>
+          <w:lang w:val="uk-UA"/>
+        </w:rPr>
+        <w:t>так.Однієї</w:t>
+      </w:r>
+      <w:proofErr w:type="spellEnd"/>
       <w:r>
         <w:rPr>
           <w:rFonts w:ascii="Book Antiqua" w:hAnsi="Book Antiqua"/>
           <w:i/>
+          <w:color w:val="808080"/>
+          <w:sz w:val="20"/>
+          <w:szCs w:val="20"/>
+          <w:lang w:val="uk-UA"/>
+        </w:rPr>
+        <w:t xml:space="preserve"> логічної конструкції виявляється недостатньо для опису всієї складності мікросвіту.</w:t>
+      </w:r>
+    </w:p>
+    <w:p>
+      <w:pPr>
+        <w:rPr>
+          <w:rFonts w:ascii="Book Antiqua" w:hAnsi="Book Antiqua"/>
+          <w:i/>
+          <w:color w:val="808080"/>
+          <w:sz w:val="20"/>
+          <w:szCs w:val="20"/>
+          <w:lang w:val="uk-UA"/>
+        </w:rPr>
+      </w:pPr>
+      <w:r>
+        <w:rPr>
+          <w:rFonts w:ascii="Book Antiqua" w:hAnsi="Book Antiqua"/>
+          <w:i/>
+          <w:color w:val="808080"/>
+          <w:sz w:val="20"/>
+          <w:szCs w:val="20"/>
+          <w:lang w:val="uk-UA"/>
+        </w:rPr>
+        <w:t>У культурі: Недостатність інформації, що знаходиться в розпорядженні мислячої індивідуальності, робить необхідним для неї звернення до іншої такої самої одиниці. Якби ми могли уявити істоту, що діє в умовах повної інформації, то природно було б припустити, що вона не потребує подібного до прийняття рішень. Нормальною для людини ситуацією є діяльність в умовах недостатньої інформації. Наскільки б ми не поширювали коло наших відомостей, потреба в інформації буде розвиватися, обганяючи темп нашого наукового прогресу. Отже, зі зростанням знання незнання не зменшуватиметься, а зростатиме.</w:t>
+      </w:r>
+    </w:p>
+    <w:p>
+      <w:pPr>
+        <w:rPr>
+          <w:rFonts w:ascii="Book Antiqua" w:hAnsi="Book Antiqua"/>
+          <w:color w:val="808080"/>
+          <w:sz w:val="20"/>
+          <w:szCs w:val="20"/>
+          <w:lang w:val="uk-UA"/>
+        </w:rPr>
+      </w:pPr>
+      <w:r>
+        <w:rPr>
+          <w:rFonts w:ascii="Book Antiqua" w:hAnsi="Book Antiqua"/>
+          <w:color w:val="808080"/>
+          <w:sz w:val="20"/>
+          <w:szCs w:val="20"/>
+          <w:lang w:val="uk-UA"/>
+        </w:rPr>
+        <w:t xml:space="preserve">У певному сенсі Бор сформулював П. д. завдяки тому, що </w:t>
+      </w:r>
+      <w:proofErr w:type="spellStart"/>
+      <w:r>
+        <w:rPr>
+          <w:rFonts w:ascii="Book Antiqua" w:hAnsi="Book Antiqua"/>
+          <w:color w:val="808080"/>
+          <w:sz w:val="20"/>
+          <w:szCs w:val="20"/>
+          <w:lang w:val="uk-UA"/>
+        </w:rPr>
+        <w:t>Куртом</w:t>
+      </w:r>
+      <w:proofErr w:type="spellEnd"/>
+      <w:r>
+        <w:rPr>
+          <w:rFonts w:ascii="Book Antiqua" w:hAnsi="Book Antiqua"/>
+          <w:color w:val="808080"/>
+          <w:sz w:val="20"/>
+          <w:szCs w:val="20"/>
+          <w:lang w:val="uk-UA"/>
+        </w:rPr>
+        <w:t xml:space="preserve"> </w:t>
+      </w:r>
+      <w:proofErr w:type="spellStart"/>
+      <w:r>
+        <w:rPr>
+          <w:rFonts w:ascii="Book Antiqua" w:hAnsi="Book Antiqua"/>
+          <w:color w:val="808080"/>
+          <w:sz w:val="20"/>
+          <w:szCs w:val="20"/>
+          <w:lang w:val="uk-UA"/>
+        </w:rPr>
+        <w:t>Геделем</w:t>
+      </w:r>
+      <w:proofErr w:type="spellEnd"/>
+      <w:r>
+        <w:rPr>
+          <w:rFonts w:ascii="Book Antiqua" w:hAnsi="Book Antiqua"/>
+          <w:color w:val="808080"/>
+          <w:sz w:val="20"/>
+          <w:szCs w:val="20"/>
+          <w:lang w:val="uk-UA"/>
+        </w:rPr>
+        <w:t xml:space="preserve"> було доведено так звану теорему про неповноту дедуктивних систем (1931).</w:t>
+      </w:r>
+    </w:p>
+    <w:p>
+      <w:pPr>
+        <w:rPr>
+          <w:rFonts w:ascii="Book Antiqua" w:hAnsi="Book Antiqua"/>
+          <w:color w:val="808080"/>
+          <w:sz w:val="20"/>
+          <w:szCs w:val="20"/>
+          <w:lang w:val="uk-UA"/>
+        </w:rPr>
+      </w:pPr>
+      <w:r>
+        <w:rPr>
+          <w:rFonts w:ascii="Book Antiqua" w:hAnsi="Book Antiqua"/>
+          <w:color w:val="808080"/>
+          <w:sz w:val="20"/>
+          <w:szCs w:val="20"/>
+          <w:lang w:val="uk-UA"/>
+        </w:rPr>
+        <w:t xml:space="preserve">Іншим фізичним, але також має філософський зміст становищем, що безпосередньо стосується П. д., є сформульоване великим німецьким фізиком ХХ ст. Вернер </w:t>
+      </w:r>
+      <w:proofErr w:type="spellStart"/>
+      <w:r>
+        <w:rPr>
+          <w:rFonts w:ascii="Book Antiqua" w:hAnsi="Book Antiqua"/>
+          <w:color w:val="808080"/>
+          <w:sz w:val="20"/>
+          <w:szCs w:val="20"/>
+          <w:lang w:val="uk-UA"/>
+        </w:rPr>
+        <w:t>Гейзенберг</w:t>
+      </w:r>
+      <w:proofErr w:type="spellEnd"/>
+      <w:r>
+        <w:rPr>
+          <w:rFonts w:ascii="Book Antiqua" w:hAnsi="Book Antiqua"/>
+          <w:color w:val="808080"/>
+          <w:sz w:val="20"/>
+          <w:szCs w:val="20"/>
+          <w:lang w:val="uk-UA"/>
+        </w:rPr>
+        <w:t xml:space="preserve"> так зване співвідношення </w:t>
+      </w:r>
+      <w:proofErr w:type="spellStart"/>
+      <w:r>
+        <w:rPr>
+          <w:rFonts w:ascii="Book Antiqua" w:hAnsi="Book Antiqua"/>
+          <w:color w:val="808080"/>
+          <w:sz w:val="20"/>
+          <w:szCs w:val="20"/>
+          <w:lang w:val="uk-UA"/>
+        </w:rPr>
+        <w:t>невизначеностей</w:t>
+      </w:r>
+      <w:proofErr w:type="spellEnd"/>
+      <w:r>
+        <w:rPr>
+          <w:rFonts w:ascii="Book Antiqua" w:hAnsi="Book Antiqua"/>
+          <w:color w:val="808080"/>
+          <w:sz w:val="20"/>
+          <w:szCs w:val="20"/>
+          <w:lang w:val="uk-UA"/>
+        </w:rPr>
+        <w:t xml:space="preserve">. Філософський аналог цього принципу було сформульовано в останньому трактаті Людвіга </w:t>
+      </w:r>
+      <w:proofErr w:type="spellStart"/>
+      <w:r>
+        <w:rPr>
+          <w:rFonts w:ascii="Book Antiqua" w:hAnsi="Book Antiqua"/>
+          <w:color w:val="808080"/>
+          <w:sz w:val="20"/>
+          <w:szCs w:val="20"/>
+          <w:lang w:val="uk-UA"/>
+        </w:rPr>
+        <w:t>Вітгенштейна</w:t>
+      </w:r>
+      <w:proofErr w:type="spellEnd"/>
+      <w:r>
+        <w:rPr>
+          <w:rFonts w:ascii="Book Antiqua" w:hAnsi="Book Antiqua"/>
+          <w:color w:val="808080"/>
+          <w:sz w:val="20"/>
+          <w:szCs w:val="20"/>
+          <w:lang w:val="uk-UA"/>
+        </w:rPr>
+        <w:t xml:space="preserve"> "Про достовірність". Для того щоб сумніватися в будь-чому, щось має залишатися безперечним.</w:t>
+      </w:r>
+    </w:p>
+    <w:p>
+      <w:pPr>
+        <w:rPr>
+          <w:rFonts w:ascii="Book Antiqua" w:hAnsi="Book Antiqua"/>
+          <w:color w:val="808080"/>
+          <w:sz w:val="20"/>
+          <w:szCs w:val="20"/>
+          <w:lang w:val="uk-UA"/>
+        </w:rPr>
+      </w:pPr>
+      <w:r>
+        <w:rPr>
+          <w:rFonts w:ascii="Book Antiqua" w:hAnsi="Book Antiqua"/>
+          <w:color w:val="808080"/>
+          <w:sz w:val="20"/>
+          <w:szCs w:val="20"/>
+          <w:lang w:val="uk-UA"/>
+        </w:rPr>
+        <w:t>Таким чином, П. д. має фундаментальне значення в методології культури ХХ ст., обґрунтовуючи релятивізм пізнання, що в культурній практиці закономірно призвело до появи феномену постмодернізму, який ідею стереоскопічності, додатковості художніх мов поставив у головний естетичний принцип».</w:t>
+      </w:r>
+    </w:p>
+    <w:p>
+      <w:pPr>
+        <w:rPr>
+          <w:color w:val="808080"/>
+          <w:sz w:val="20"/>
+          <w:szCs w:val="20"/>
+          <w:lang w:val="uk-UA"/>
+        </w:rPr>
+      </w:pPr>
+    </w:p>
+    <w:p>
+      <w:pPr>
+        <w:rPr>
+          <w:i/>
+          <w:color w:val="808080"/>
           <w:sz w:val="20"/>
           <w:szCs w:val="20"/>
           <w:u w:val="single"/>
           <w:lang w:val="uk-UA"/>
         </w:rPr>
-        <w:t>дополнительных</w:t>
-      </w:r>
-      <w:r>
-        <w:rPr>
-          <w:rFonts w:ascii="Book Antiqua" w:hAnsi="Book Antiqua"/>
-          <w:sz w:val="20"/>
-          <w:szCs w:val="20"/>
-          <w:lang w:val="uk-UA"/>
-        </w:rPr>
-        <w:t>» к первым (</w:t>
-      </w:r>
-      <w:r>
-        <w:rPr>
-          <w:rFonts w:ascii="Book Antiqua" w:hAnsi="Book Antiqua"/>
-          <w:i/>
-          <w:sz w:val="20"/>
-          <w:szCs w:val="20"/>
-          <w:lang w:val="uk-UA"/>
-        </w:rPr>
-        <w:t>канонически сопряжённых с первыми</w:t>
-      </w:r>
-      <w:r>
-        <w:rPr>
-          <w:rFonts w:ascii="Book Antiqua" w:hAnsi="Book Antiqua"/>
-          <w:sz w:val="20"/>
-          <w:szCs w:val="20"/>
-          <w:lang w:val="uk-UA"/>
-        </w:rPr>
-        <w:t xml:space="preserve">). Такими взаимно дополнит, величинами являются, напр., координата и импульс частицы. В квантовой механике дополнительным физ. величинам соответствуют операторы, </w:t>
-      </w:r>
-      <w:r>
-        <w:rPr>
-          <w:rFonts w:ascii="Book Antiqua" w:hAnsi="Book Antiqua"/>
-          <w:i/>
-          <w:sz w:val="20"/>
-          <w:szCs w:val="20"/>
-          <w:lang w:val="uk-UA"/>
-        </w:rPr>
-        <w:t>не коммутирующие</w:t>
-      </w:r>
-      <w:r>
-        <w:rPr>
-          <w:rFonts w:ascii="Book Antiqua" w:hAnsi="Book Antiqua"/>
-          <w:sz w:val="20"/>
-          <w:szCs w:val="20"/>
-          <w:lang w:val="uk-UA"/>
-        </w:rPr>
-        <w:t xml:space="preserve"> между собой.</w:t>
-      </w:r>
-    </w:p>
-    <w:p>
-      <w:pPr>
-        <w:rPr>
-          <w:rFonts w:ascii="Book Antiqua" w:hAnsi="Book Antiqua"/>
-          <w:sz w:val="20"/>
-          <w:szCs w:val="20"/>
-          <w:lang w:val="uk-UA"/>
-        </w:rPr>
-      </w:pPr>
-      <w:r>
-        <w:rPr>
-          <w:rFonts w:ascii="Book Antiqua" w:hAnsi="Book Antiqua"/>
-          <w:sz w:val="20"/>
-          <w:szCs w:val="20"/>
-          <w:lang w:val="uk-UA"/>
-        </w:rPr>
-        <w:t>С физ. точки зрения, Д</w:t>
-      </w:r>
-      <w:r>
-        <w:rPr>
-          <w:rFonts w:ascii="Book Antiqua" w:hAnsi="Book Antiqua"/>
-          <w:sz w:val="20"/>
-          <w:szCs w:val="20"/>
-        </w:rPr>
-        <w:t xml:space="preserve">ополнительности </w:t>
-      </w:r>
-      <w:r>
-        <w:rPr>
-          <w:rFonts w:ascii="Book Antiqua" w:hAnsi="Book Antiqua"/>
-          <w:sz w:val="20"/>
-          <w:szCs w:val="20"/>
-          <w:lang w:val="uk-UA"/>
-        </w:rPr>
-        <w:t xml:space="preserve">принцип часто объясняют (следуя Бору) влиянием измерительного, прибора, к-рый всегда является макросконич. объектом, на состояние микрообъекта. При точном измерении одной пз дополнительных величин (напр., координаты частицы) с помощью соответствующего прибора другая величина (импульс) в результате взаимодействия частицы с прибором претерпевает полностью неконтролируемое изменение. Такое толкование Д. п. подтверждается анализом простейших экспериментов (напр., измерение координаты частицы с помощью микроскопа), однако, с более общей точки зрения, оно наталкивается на </w:t>
-      </w:r>
-      <w:r>
-        <w:rPr>
-          <w:rFonts w:ascii="Book Antiqua" w:hAnsi="Book Antiqua"/>
-          <w:i/>
-          <w:sz w:val="20"/>
-          <w:szCs w:val="20"/>
-          <w:lang w:val="uk-UA"/>
-        </w:rPr>
-        <w:t>возражения философского характера</w:t>
-      </w:r>
-      <w:r>
-        <w:rPr>
-          <w:rFonts w:ascii="Book Antiqua" w:hAnsi="Book Antiqua"/>
-          <w:sz w:val="20"/>
-          <w:szCs w:val="20"/>
-          <w:lang w:val="uk-UA"/>
-        </w:rPr>
-        <w:t xml:space="preserve">. С позиций совр. квантовой теории измерений роль прибора заключается в «приготовлении» нек-рого состояния квантовой системы. </w:t>
-      </w:r>
-      <w:r>
-        <w:rPr>
-          <w:rFonts w:ascii="Book Antiqua" w:hAnsi="Book Antiqua"/>
-          <w:i/>
-          <w:sz w:val="20"/>
-          <w:szCs w:val="20"/>
-          <w:lang w:val="uk-UA"/>
-        </w:rPr>
-        <w:t>Состояния</w:t>
-      </w:r>
-      <w:r>
-        <w:rPr>
-          <w:rFonts w:ascii="Book Antiqua" w:hAnsi="Book Antiqua"/>
-          <w:sz w:val="20"/>
-          <w:szCs w:val="20"/>
-          <w:lang w:val="uk-UA"/>
-        </w:rPr>
-        <w:t xml:space="preserve">, в к-рых взаимно дополнит. величины имели бы одновременно точно определённые значения, принципиально </w:t>
-      </w:r>
-      <w:r>
-        <w:rPr>
-          <w:rFonts w:ascii="Book Antiqua" w:hAnsi="Book Antiqua"/>
-          <w:i/>
-          <w:sz w:val="20"/>
-          <w:szCs w:val="20"/>
-          <w:lang w:val="uk-UA"/>
-        </w:rPr>
-        <w:t>невозможны</w:t>
-      </w:r>
-      <w:r>
-        <w:rPr>
-          <w:rFonts w:ascii="Book Antiqua" w:hAnsi="Book Antiqua"/>
-          <w:sz w:val="20"/>
-          <w:szCs w:val="20"/>
-          <w:lang w:val="uk-UA"/>
-        </w:rPr>
-        <w:t>, причём если одна из таких величин точно определена, то значения другой полностью неопределённы. Таким образом, фактически Дополнительности принцип отражает объективные свойства квантовых, систем, не связанные с существованием наблюдателя, проводящего эксперимент. Пример взаимно дополнит. описаний состояния микрообъекта — пространственно-временная и импульсно-энергетич.  картины.</w:t>
-      </w:r>
-    </w:p>
-    <w:p>
-      <w:pPr>
-        <w:rPr>
-          <w:rFonts w:ascii="Book Antiqua" w:hAnsi="Book Antiqua"/>
-          <w:i/>
-          <w:sz w:val="20"/>
-          <w:szCs w:val="20"/>
-          <w:lang w:val="uk-UA"/>
-        </w:rPr>
-      </w:pPr>
-      <w:r>
-        <w:rPr>
-          <w:rFonts w:ascii="Book Antiqua" w:hAnsi="Book Antiqua"/>
-          <w:sz w:val="20"/>
-          <w:szCs w:val="20"/>
-          <w:lang w:val="uk-UA"/>
-        </w:rPr>
-        <w:t>Д. п. сыграл важную роль в становлении квантовой.</w:t>
-      </w:r>
-      <w:r>
-        <w:rPr>
-          <w:rFonts w:ascii="Book Antiqua" w:hAnsi="Book Antiqua"/>
-          <w:i/>
+      </w:pPr>
+      <w:r>
+        <w:rPr>
+          <w:i/>
+          <w:color w:val="808080"/>
+          <w:sz w:val="20"/>
+          <w:szCs w:val="20"/>
+          <w:u w:val="single"/>
+          <w:lang w:val="uk-UA"/>
+        </w:rPr>
+        <w:t>* І ще:</w:t>
+      </w:r>
+    </w:p>
+    <w:p>
+      <w:pPr>
+        <w:ind w:firstLine="709"/>
+        <w:rPr>
+          <w:color w:val="808080"/>
+          <w:sz w:val="20"/>
+          <w:szCs w:val="20"/>
+          <w:lang w:val="uk-UA"/>
+        </w:rPr>
+      </w:pPr>
+      <w:r>
+        <w:rPr>
+          <w:color w:val="808080"/>
+          <w:sz w:val="20"/>
+          <w:szCs w:val="20"/>
+          <w:lang w:val="uk-UA"/>
+        </w:rPr>
+        <w:t>Бор побачив, що існує зв’язок між властивостями атомів та квантовою теорією. Він намагався формалізувати цю точку зору, постулюючи існування квантових станів атомних систем, характерних для кожної речовини. Було виявлено, що електрони проявляють одночасно і хвильові, і корпускулярні властивості. Головний пункт в підході Бора полягає в запереченні того, що можливо вирішити питання про те, чи є електрон хвилею чи частинкою, зазирнувши в середину атомної структури за допомогою найточніших засобів спостереження. Природа така, що ніяке спостереження маленького об’єкта неможливо виконати, не впливаючи на нього. Саме це спостереження знищує умови існування квантового стану.</w:t>
+      </w:r>
+    </w:p>
+    <w:p>
+      <w:pPr>
+        <w:ind w:firstLine="709"/>
+        <w:rPr>
+          <w:color w:val="808080"/>
+          <w:sz w:val="20"/>
+          <w:szCs w:val="20"/>
+          <w:lang w:val="uk-UA"/>
+        </w:rPr>
+      </w:pPr>
+      <w:r>
+        <w:rPr>
+          <w:color w:val="808080"/>
+          <w:sz w:val="20"/>
+          <w:szCs w:val="20"/>
+          <w:lang w:val="uk-UA"/>
+        </w:rPr>
+        <w:t xml:space="preserve">Бор ввів поняття </w:t>
+      </w:r>
+      <w:proofErr w:type="spellStart"/>
+      <w:r>
+        <w:rPr>
+          <w:color w:val="808080"/>
+          <w:sz w:val="20"/>
+          <w:szCs w:val="20"/>
+          <w:u w:val="single"/>
+          <w:lang w:val="uk-UA"/>
+        </w:rPr>
+        <w:t>доповняльності</w:t>
+      </w:r>
+      <w:proofErr w:type="spellEnd"/>
+      <w:r>
+        <w:rPr>
+          <w:color w:val="808080"/>
+          <w:sz w:val="20"/>
+          <w:szCs w:val="20"/>
+          <w:lang w:val="uk-UA"/>
+        </w:rPr>
+        <w:t xml:space="preserve">. Нова ситуація в фізиці, яка виникла у зв’язку з відкриттям кванта дії, вимагає </w:t>
+      </w:r>
+      <w:r>
+        <w:rPr>
+          <w:color w:val="808080"/>
+          <w:sz w:val="20"/>
+          <w:szCs w:val="20"/>
+          <w:u w:val="single"/>
+          <w:lang w:val="uk-UA"/>
+        </w:rPr>
+        <w:t xml:space="preserve">відмовитись від класичного уявлення про причинність, і замінити його більш загальним – </w:t>
+      </w:r>
+      <w:proofErr w:type="spellStart"/>
+      <w:r>
+        <w:rPr>
+          <w:color w:val="808080"/>
+          <w:sz w:val="20"/>
+          <w:szCs w:val="20"/>
+          <w:u w:val="single"/>
+          <w:lang w:val="uk-UA"/>
+        </w:rPr>
+        <w:t>доповняльності</w:t>
+      </w:r>
+      <w:proofErr w:type="spellEnd"/>
+      <w:r>
+        <w:rPr>
+          <w:color w:val="808080"/>
+          <w:sz w:val="20"/>
+          <w:szCs w:val="20"/>
+          <w:lang w:val="uk-UA"/>
+        </w:rPr>
+        <w:t xml:space="preserve">. Це пов’язано з тим, що в атомній фізиці неможливо говорити про самостійність поведінки фізичного об’єкту внаслідок його </w:t>
+      </w:r>
+      <w:r>
+        <w:rPr>
+          <w:color w:val="808080"/>
+          <w:sz w:val="20"/>
+          <w:szCs w:val="20"/>
+          <w:u w:val="single"/>
+          <w:lang w:val="uk-UA"/>
+        </w:rPr>
+        <w:t>неконтрольованих взаємодій з вимірювальним приладом</w:t>
+      </w:r>
+      <w:r>
+        <w:rPr>
+          <w:color w:val="808080"/>
+          <w:sz w:val="20"/>
+          <w:szCs w:val="20"/>
+          <w:lang w:val="uk-UA"/>
+        </w:rPr>
+        <w:t>. В своїй статті „</w:t>
+      </w:r>
+      <w:r>
+        <w:rPr>
+          <w:i/>
+          <w:color w:val="808080"/>
+          <w:sz w:val="20"/>
+          <w:szCs w:val="20"/>
+          <w:lang w:val="uk-UA"/>
+        </w:rPr>
+        <w:t xml:space="preserve">Причинність і </w:t>
+      </w:r>
+      <w:proofErr w:type="spellStart"/>
+      <w:r>
+        <w:rPr>
+          <w:i/>
+          <w:color w:val="808080"/>
+          <w:sz w:val="20"/>
+          <w:szCs w:val="20"/>
+          <w:lang w:val="uk-UA"/>
+        </w:rPr>
+        <w:t>доповняльність</w:t>
+      </w:r>
+      <w:proofErr w:type="spellEnd"/>
+      <w:r>
+        <w:rPr>
+          <w:color w:val="808080"/>
+          <w:sz w:val="20"/>
+          <w:szCs w:val="20"/>
+          <w:lang w:val="uk-UA"/>
+        </w:rPr>
+        <w:t>” Бор пише, що марні надії на те, що існуючий статистичний характер квантово-механічного опису може бути прибраний способом гіпотези про деякий прихований механізм, який лежить в основі атомних явищ, але поки недосяжний для спостереження. Про це він також пише пізніше в статті „</w:t>
+      </w:r>
+      <w:r>
+        <w:rPr>
+          <w:i/>
+          <w:color w:val="808080"/>
+          <w:sz w:val="20"/>
+          <w:szCs w:val="20"/>
+          <w:lang w:val="uk-UA"/>
+        </w:rPr>
+        <w:t xml:space="preserve">Про поняття причинності та </w:t>
+      </w:r>
+      <w:proofErr w:type="spellStart"/>
+      <w:r>
+        <w:rPr>
+          <w:i/>
+          <w:color w:val="808080"/>
+          <w:sz w:val="20"/>
+          <w:szCs w:val="20"/>
+          <w:lang w:val="uk-UA"/>
+        </w:rPr>
+        <w:t>доповняльності</w:t>
+      </w:r>
+      <w:proofErr w:type="spellEnd"/>
+      <w:r>
+        <w:rPr>
+          <w:color w:val="808080"/>
+          <w:sz w:val="20"/>
+          <w:szCs w:val="20"/>
+          <w:lang w:val="uk-UA"/>
+        </w:rPr>
+        <w:t xml:space="preserve">”. В статті стверджується, що теорія відносності дозволила сформулювати принцип причинності в найбільш загальному вигляді після того, як вона встановила умови однозначного застосування найпростіших фізичних понять. </w:t>
+      </w:r>
+      <w:r>
+        <w:rPr>
+          <w:color w:val="808080"/>
+          <w:sz w:val="20"/>
+          <w:szCs w:val="20"/>
+          <w:u w:val="single"/>
+          <w:lang w:val="uk-UA"/>
+        </w:rPr>
+        <w:t xml:space="preserve">В фізиці причинний опис базується на </w:t>
+      </w:r>
+      <w:r>
+        <w:rPr>
+          <w:i/>
+          <w:color w:val="808080"/>
+          <w:sz w:val="20"/>
+          <w:szCs w:val="20"/>
+          <w:u w:val="single"/>
+          <w:lang w:val="uk-UA"/>
+        </w:rPr>
+        <w:t>припущенні</w:t>
+      </w:r>
+      <w:r>
+        <w:rPr>
+          <w:color w:val="808080"/>
+          <w:sz w:val="20"/>
+          <w:szCs w:val="20"/>
+          <w:u w:val="single"/>
+          <w:lang w:val="uk-UA"/>
+        </w:rPr>
+        <w:t>, що знання про стан системи в деякий момент часу дозволяє передбачити її стан в будь-який наступний момент часу.</w:t>
+      </w:r>
+    </w:p>
+    <w:p>
+      <w:pPr>
+        <w:ind w:firstLine="709"/>
+        <w:rPr>
+          <w:color w:val="808080"/>
+          <w:sz w:val="20"/>
+          <w:szCs w:val="20"/>
+          <w:lang w:val="uk-UA"/>
+        </w:rPr>
+      </w:pPr>
+      <w:r>
+        <w:rPr>
+          <w:color w:val="808080"/>
+          <w:sz w:val="20"/>
+          <w:szCs w:val="20"/>
+          <w:lang w:val="uk-UA"/>
+        </w:rPr>
+        <w:t xml:space="preserve">Квантова механіка </w:t>
+      </w:r>
+      <w:r>
+        <w:rPr>
+          <w:i/>
+          <w:color w:val="808080"/>
+          <w:sz w:val="20"/>
+          <w:szCs w:val="20"/>
+          <w:lang w:val="uk-UA"/>
+        </w:rPr>
+        <w:t>не задовольняє</w:t>
+      </w:r>
+      <w:r>
+        <w:rPr>
+          <w:color w:val="808080"/>
+          <w:sz w:val="20"/>
+          <w:szCs w:val="20"/>
+          <w:lang w:val="uk-UA"/>
+        </w:rPr>
+        <w:t xml:space="preserve"> принцип причинності. Це пояснюється тим, що її основні поняття і закони включають у свій зміст поняття невизначеності та ймовірності. Ці поняття допускаються в ній не тому, що щось невідомо, а в </w:t>
+      </w:r>
+      <w:r>
+        <w:rPr>
+          <w:color w:val="808080"/>
+          <w:sz w:val="20"/>
+          <w:szCs w:val="20"/>
+          <w:lang w:val="uk-UA"/>
+        </w:rPr>
+        <w:lastRenderedPageBreak/>
+        <w:t>силу існування кванта дії, в силу неконтрольованої взаємодії між об’єктом та вимірювальним приладом. У заданій статті детермінізм і причинність по суті зводяться до механічного (</w:t>
+      </w:r>
+      <w:proofErr w:type="spellStart"/>
+      <w:r>
+        <w:rPr>
+          <w:color w:val="808080"/>
+          <w:sz w:val="20"/>
+          <w:szCs w:val="20"/>
+          <w:lang w:val="uk-UA"/>
+        </w:rPr>
+        <w:t>лапласівського</w:t>
+      </w:r>
+      <w:proofErr w:type="spellEnd"/>
+      <w:r>
+        <w:rPr>
+          <w:color w:val="808080"/>
+          <w:sz w:val="20"/>
+          <w:szCs w:val="20"/>
+          <w:lang w:val="uk-UA"/>
+        </w:rPr>
+        <w:t xml:space="preserve">) однозначного детермінізму класичної механіки, а інші форми зв’язку, більш широкі і змістовні не розглядали. Зі статті виходить, що зв’язки, якими займається квантова механіка – це не об’єктивно-реальні зв’язки </w:t>
+      </w:r>
+    </w:p>
+    <w:p>
+      <w:pPr>
+        <w:ind w:firstLine="709"/>
+        <w:rPr>
+          <w:sz w:val="20"/>
+          <w:szCs w:val="20"/>
+          <w:lang w:val="uk-UA"/>
+        </w:rPr>
+      </w:pPr>
+    </w:p>
+    <w:p>
+      <w:pPr>
+        <w:ind w:firstLine="709"/>
+        <w:rPr>
+          <w:sz w:val="20"/>
+          <w:szCs w:val="20"/>
+        </w:rPr>
+      </w:pPr>
+      <w:r>
+        <w:rPr>
+          <w:sz w:val="20"/>
+          <w:szCs w:val="20"/>
+          <w:lang w:val="uk-UA"/>
+        </w:rPr>
+        <w:t xml:space="preserve">Бор був дуже захоплений новим методом. Він намагався застосувати його до деяких інших аспектів людської діяльності, наприклад, до </w:t>
+      </w:r>
+      <w:r>
+        <w:rPr>
+          <w:sz w:val="20"/>
+          <w:szCs w:val="20"/>
+          <w:u w:val="single"/>
+          <w:lang w:val="uk-UA"/>
+        </w:rPr>
+        <w:t>проблеми вільного волевиявлення</w:t>
+      </w:r>
+      <w:r>
+        <w:rPr>
+          <w:sz w:val="20"/>
+          <w:szCs w:val="20"/>
+          <w:lang w:val="uk-UA"/>
+        </w:rPr>
+        <w:t xml:space="preserve">. Відчуття особистої свободи у процесі прийняття рішення є дослідний факт, але коли цей процес аналізувати прослідковуючи кожну сходинку, виникнення рішення і причинних </w:t>
+      </w:r>
+      <w:proofErr w:type="spellStart"/>
+      <w:r>
+        <w:rPr>
+          <w:sz w:val="20"/>
+          <w:szCs w:val="20"/>
+          <w:lang w:val="uk-UA"/>
+        </w:rPr>
+        <w:t>зв’язків</w:t>
+      </w:r>
+      <w:proofErr w:type="spellEnd"/>
+      <w:r>
+        <w:rPr>
+          <w:sz w:val="20"/>
+          <w:szCs w:val="20"/>
+          <w:lang w:val="uk-UA"/>
+        </w:rPr>
+        <w:t xml:space="preserve">, то явище вільного рішення перестає бути очевидним. Схожу </w:t>
+      </w:r>
+      <w:proofErr w:type="spellStart"/>
+      <w:r>
+        <w:rPr>
+          <w:sz w:val="20"/>
+          <w:szCs w:val="20"/>
+          <w:lang w:val="uk-UA"/>
+        </w:rPr>
+        <w:t>доповняльність</w:t>
+      </w:r>
+      <w:proofErr w:type="spellEnd"/>
+      <w:r>
+        <w:rPr>
+          <w:sz w:val="20"/>
+          <w:szCs w:val="20"/>
+          <w:lang w:val="uk-UA"/>
+        </w:rPr>
+        <w:t xml:space="preserve"> Бор вбачає в добре відомому парадоксі мислення про процес мислення, а також у співставленні судження і дії. Неможливо аналізувати процес мислення, виконуючи цей самий аналіз і неможливо діяти, якщо постійно думати про можливі наслідки наших дій. Бор казав, що квантовий стан перетворюється в класичний рух, якщо його </w:t>
+      </w:r>
+      <w:r>
+        <w:rPr>
+          <w:color w:val="FF0000"/>
+          <w:sz w:val="20"/>
+          <w:szCs w:val="20"/>
+          <w:lang w:val="uk-UA"/>
+        </w:rPr>
+        <w:t xml:space="preserve">досліджувати глибоко </w:t>
+      </w:r>
+      <w:proofErr w:type="spellStart"/>
+      <w:r>
+        <w:rPr>
+          <w:color w:val="FF0000"/>
+          <w:sz w:val="20"/>
+          <w:szCs w:val="20"/>
+          <w:lang w:val="uk-UA"/>
+        </w:rPr>
+        <w:t>впливаючим</w:t>
+      </w:r>
+      <w:proofErr w:type="spellEnd"/>
+      <w:r>
+        <w:rPr>
+          <w:color w:val="FF0000"/>
+          <w:sz w:val="20"/>
+          <w:szCs w:val="20"/>
+          <w:lang w:val="uk-UA"/>
+        </w:rPr>
+        <w:t xml:space="preserve"> спостереженням</w:t>
+      </w:r>
+      <w:r>
+        <w:rPr>
+          <w:sz w:val="20"/>
+          <w:szCs w:val="20"/>
+          <w:lang w:val="uk-UA"/>
+        </w:rPr>
+        <w:t>.</w:t>
+      </w:r>
+    </w:p>
+    <w:p>
+      <w:pPr>
+        <w:ind w:firstLine="709"/>
+        <w:rPr>
+          <w:sz w:val="20"/>
+          <w:szCs w:val="20"/>
+        </w:rPr>
+      </w:pPr>
+    </w:p>
+    <w:p>
+      <w:pPr>
+        <w:ind w:firstLine="709"/>
+        <w:rPr>
+          <w:i/>
+          <w:color w:val="808080"/>
+          <w:sz w:val="20"/>
+          <w:szCs w:val="20"/>
+          <w:lang w:val="uk-UA"/>
+        </w:rPr>
+      </w:pPr>
+      <w:r>
+        <w:rPr>
+          <w:b/>
+          <w:i/>
+          <w:color w:val="808080"/>
+          <w:sz w:val="20"/>
+          <w:szCs w:val="20"/>
+          <w:lang w:val="uk-UA"/>
+        </w:rPr>
+        <w:t>„</w:t>
+      </w:r>
+      <w:r>
+        <w:rPr>
+          <w:color w:val="808080"/>
+          <w:sz w:val="20"/>
+          <w:szCs w:val="20"/>
+          <w:lang w:val="uk-UA"/>
+        </w:rPr>
+        <w:t xml:space="preserve">Бор підійшов до корпускулярно-хвильового дуалізму з протилежного боку, перейшовши, тим самим, не тільки до доповняльного заперечення </w:t>
+      </w:r>
+      <w:proofErr w:type="spellStart"/>
+      <w:r>
+        <w:rPr>
+          <w:color w:val="808080"/>
+          <w:sz w:val="20"/>
+          <w:szCs w:val="20"/>
+          <w:lang w:val="uk-UA"/>
+        </w:rPr>
+        <w:t>ортодоповняльності</w:t>
+      </w:r>
+      <w:proofErr w:type="spellEnd"/>
+      <w:r>
+        <w:rPr>
+          <w:color w:val="808080"/>
+          <w:sz w:val="20"/>
+          <w:szCs w:val="20"/>
+          <w:lang w:val="uk-UA"/>
+        </w:rPr>
+        <w:t xml:space="preserve"> у співвідношенні </w:t>
+      </w:r>
+      <w:proofErr w:type="spellStart"/>
+      <w:r>
+        <w:rPr>
+          <w:color w:val="808080"/>
+          <w:sz w:val="20"/>
+          <w:szCs w:val="20"/>
+          <w:lang w:val="uk-UA"/>
+        </w:rPr>
+        <w:t>Гейзенберга</w:t>
+      </w:r>
+      <w:proofErr w:type="spellEnd"/>
+      <w:r>
+        <w:rPr>
+          <w:color w:val="808080"/>
+          <w:sz w:val="20"/>
+          <w:szCs w:val="20"/>
+          <w:lang w:val="uk-UA"/>
+        </w:rPr>
+        <w:t xml:space="preserve"> канонічно спряжених фізичних величин </w:t>
+      </w:r>
+      <w:r>
+        <w:rPr>
+          <w:b/>
+          <w:color w:val="808080"/>
+          <w:sz w:val="20"/>
+          <w:szCs w:val="20"/>
+          <w:lang w:val="uk-UA"/>
+        </w:rPr>
+        <w:t xml:space="preserve">p </w:t>
+      </w:r>
+      <w:r>
+        <w:rPr>
+          <w:color w:val="808080"/>
+          <w:sz w:val="20"/>
+          <w:szCs w:val="20"/>
+          <w:lang w:val="uk-UA"/>
+        </w:rPr>
+        <w:t xml:space="preserve">і </w:t>
+      </w:r>
+      <w:r>
+        <w:rPr>
+          <w:b/>
+          <w:color w:val="808080"/>
+          <w:sz w:val="20"/>
+          <w:szCs w:val="20"/>
+          <w:lang w:val="uk-UA"/>
+        </w:rPr>
+        <w:t>q</w:t>
+      </w:r>
+      <w:r>
+        <w:rPr>
+          <w:color w:val="808080"/>
+          <w:sz w:val="20"/>
+          <w:szCs w:val="20"/>
+          <w:lang w:val="uk-UA"/>
+        </w:rPr>
+        <w:t xml:space="preserve"> у логічному зв'язку „якщо p, то не q, і навпаки”, але й (у повній відповідності з логічним принципом двоїстості!) до доповняльного заперечення самого корпускулярно-хвильового дуалізму у такому самому зв'язку „якщо корпускула, то не хвиля, і навпаки”. У першому випадку таке заперечення </w:t>
+      </w:r>
+      <w:proofErr w:type="spellStart"/>
+      <w:r>
+        <w:rPr>
+          <w:color w:val="808080"/>
+          <w:sz w:val="20"/>
+          <w:szCs w:val="20"/>
+          <w:lang w:val="uk-UA"/>
+        </w:rPr>
+        <w:t>логічно</w:t>
+      </w:r>
+      <w:proofErr w:type="spellEnd"/>
+      <w:r>
+        <w:rPr>
+          <w:color w:val="808080"/>
+          <w:sz w:val="20"/>
+          <w:szCs w:val="20"/>
+          <w:lang w:val="uk-UA"/>
+        </w:rPr>
+        <w:t xml:space="preserve"> забезпечувалось сформульованим на базі проекційної спектральної теореми законом взаємного переходу кількісних і якісних змін </w:t>
+      </w:r>
+      <w:proofErr w:type="spellStart"/>
+      <w:r>
+        <w:rPr>
+          <w:color w:val="808080"/>
+          <w:sz w:val="20"/>
+          <w:szCs w:val="20"/>
+          <w:lang w:val="uk-UA"/>
+        </w:rPr>
+        <w:t>операторно</w:t>
+      </w:r>
+      <w:proofErr w:type="spellEnd"/>
+      <w:r>
+        <w:rPr>
+          <w:color w:val="808080"/>
+          <w:sz w:val="20"/>
+          <w:szCs w:val="20"/>
+          <w:lang w:val="uk-UA"/>
+        </w:rPr>
+        <w:t xml:space="preserve"> спостережуваних фізичних властивостей і величин квантової логіки. У другому те саме давав закон доповняльного розв’язку суперечливої єдності протилежностей корпускулярно-хвильового дуалізму фізики. Таким чином, згідно Копенгагенської інтерпретації, доказово доповняльними виявилися не тільки канонічно спряжені у співвідношенні </w:t>
+      </w:r>
+      <w:proofErr w:type="spellStart"/>
+      <w:r>
+        <w:rPr>
+          <w:color w:val="808080"/>
+          <w:sz w:val="20"/>
+          <w:szCs w:val="20"/>
+          <w:lang w:val="uk-UA"/>
+        </w:rPr>
+        <w:t>невизначеностей</w:t>
+      </w:r>
+      <w:proofErr w:type="spellEnd"/>
+      <w:r>
+        <w:rPr>
+          <w:color w:val="808080"/>
           <w:sz w:val="20"/>
           <w:szCs w:val="20"/>
           <w:lang w:val="uk-UA"/>
         </w:rPr>
         <w:t xml:space="preserve"> </w:t>
       </w:r>
-      <w:r>
-        <w:rPr>
-          <w:rFonts w:ascii="Book Antiqua" w:hAnsi="Book Antiqua"/>
-          <w:i/>
-          <w:sz w:val="20"/>
-          <w:szCs w:val="20"/>
-          <w:lang w:val="uk-UA"/>
-        </w:rPr>
-        <w:t>»</w:t>
-      </w:r>
-    </w:p>
-    <w:p>
-      <w:pPr>
-        <w:rPr>
-          <w:rFonts w:ascii="Book Antiqua" w:hAnsi="Book Antiqua"/>
-          <w:i/>
-          <w:sz w:val="20"/>
-          <w:szCs w:val="20"/>
-          <w:lang w:val="uk-UA"/>
-        </w:rPr>
-      </w:pPr>
-    </w:p>
-    <w:p>
-      <w:pPr>
-        <w:rPr>
-          <w:rFonts w:ascii="Book Antiqua" w:hAnsi="Book Antiqua"/>
-          <w:i/>
-          <w:color w:val="808080"/>
-          <w:sz w:val="20"/>
-          <w:szCs w:val="20"/>
-          <w:lang w:val="uk-UA"/>
-        </w:rPr>
-      </w:pPr>
-      <w:r>
-        <w:rPr>
-          <w:rFonts w:ascii="Book Antiqua" w:hAnsi="Book Antiqua"/>
-          <w:i/>
-          <w:color w:val="808080"/>
-          <w:sz w:val="20"/>
-          <w:szCs w:val="20"/>
-          <w:u w:val="single"/>
-          <w:lang w:val="uk-UA"/>
-        </w:rPr>
-        <w:t>* Ще одне визначення (більш філософське):</w:t>
-      </w:r>
-    </w:p>
-    <w:p>
-      <w:pPr>
-        <w:rPr>
-          <w:rFonts w:ascii="Book Antiqua" w:hAnsi="Book Antiqua"/>
-          <w:color w:val="808080"/>
-          <w:sz w:val="20"/>
-          <w:szCs w:val="20"/>
-          <w:lang w:val="uk-UA"/>
-        </w:rPr>
-      </w:pPr>
-      <w:r>
-        <w:rPr>
-          <w:rFonts w:ascii="Book Antiqua" w:hAnsi="Book Antiqua"/>
-          <w:i/>
-          <w:color w:val="808080"/>
-          <w:sz w:val="20"/>
-          <w:szCs w:val="20"/>
-          <w:lang w:val="uk-UA"/>
-        </w:rPr>
-        <w:t xml:space="preserve">« </w:t>
-      </w:r>
-      <w:r>
-        <w:rPr>
-          <w:rFonts w:ascii="Book Antiqua" w:hAnsi="Book Antiqua"/>
-          <w:color w:val="808080"/>
-          <w:sz w:val="20"/>
-          <w:szCs w:val="20"/>
-          <w:lang w:val="uk-UA"/>
-        </w:rPr>
-        <w:t xml:space="preserve">Д.п. — методологический принцип, сформулированный Нильсом Бором применительно к квантовой физике, согласно которому, для того чтобы наиболее адекватно описать физический объект, относящийся к микромиру, его нужно описывать во </w:t>
-      </w:r>
-      <w:r>
-        <w:rPr>
-          <w:rFonts w:ascii="Book Antiqua" w:hAnsi="Book Antiqua"/>
-          <w:i/>
-          <w:color w:val="808080"/>
-          <w:sz w:val="20"/>
-          <w:szCs w:val="20"/>
-          <w:u w:val="single"/>
-          <w:lang w:val="uk-UA"/>
-        </w:rPr>
-        <w:t>взаимоисключающих, дополнительных системах описания</w:t>
-      </w:r>
-      <w:r>
-        <w:rPr>
-          <w:rFonts w:ascii="Book Antiqua" w:hAnsi="Book Antiqua"/>
-          <w:color w:val="808080"/>
-          <w:sz w:val="20"/>
-          <w:szCs w:val="20"/>
-          <w:lang w:val="uk-UA"/>
-        </w:rPr>
-        <w:t xml:space="preserve"> (например одновременно и как волну, и как частицу. Для воспроизведения в знаковой системе целостного явления необходимы взаимоисключающие, дополнительные классы понятий. Это требование эквивалентно расширению логической структуры языка физики. Признается допустимым взаимоисключающее употребление двух языков, каждый из которых базируется на обычной логике. Принцип дополнительности - это, собственно, признание того, что четко построенные логические системы действуют как метафоры: они задают модели, которые ведут себя и как внешний мир, и не так. </w:t>
-      </w:r>
-      <w:r>
-        <w:rPr>
-          <w:rFonts w:ascii="Book Antiqua" w:hAnsi="Book Antiqua"/>
-          <w:i/>
-          <w:color w:val="808080"/>
-          <w:sz w:val="20"/>
-          <w:szCs w:val="20"/>
-          <w:lang w:val="uk-UA"/>
-        </w:rPr>
-        <w:t>Одной логической конструкции оказывается недостаточно для описания всей сложности микромира</w:t>
-      </w:r>
-      <w:r>
-        <w:rPr>
-          <w:rFonts w:ascii="Book Antiqua" w:hAnsi="Book Antiqua"/>
-          <w:color w:val="808080"/>
-          <w:sz w:val="20"/>
-          <w:szCs w:val="20"/>
-          <w:lang w:val="uk-UA"/>
-        </w:rPr>
-        <w:t>.</w:t>
-      </w:r>
-    </w:p>
-    <w:p>
-      <w:pPr>
-        <w:rPr>
-          <w:rFonts w:ascii="Book Antiqua" w:hAnsi="Book Antiqua"/>
-          <w:color w:val="808080"/>
-          <w:sz w:val="20"/>
-          <w:szCs w:val="20"/>
-          <w:lang w:val="uk-UA"/>
-        </w:rPr>
-      </w:pPr>
-      <w:r>
-        <w:rPr>
-          <w:rFonts w:ascii="Book Antiqua" w:hAnsi="Book Antiqua"/>
-          <w:color w:val="808080"/>
-          <w:sz w:val="20"/>
-          <w:szCs w:val="20"/>
-          <w:lang w:val="uk-UA"/>
-        </w:rPr>
-        <w:t xml:space="preserve">В культуре: Недостаточность информации, находящейся в распоряжении мыслящей индивидуальности, делает необходимым для нее обращение к другой такой же единице. Если бы мы могли представить себе существо, действующее в условии </w:t>
-      </w:r>
-      <w:r>
-        <w:rPr>
-          <w:rFonts w:ascii="Book Antiqua" w:hAnsi="Book Antiqua"/>
-          <w:i/>
-          <w:color w:val="808080"/>
-          <w:sz w:val="20"/>
-          <w:szCs w:val="20"/>
-          <w:lang w:val="uk-UA"/>
-        </w:rPr>
-        <w:t>полной</w:t>
-      </w:r>
-      <w:r>
-        <w:rPr>
-          <w:rFonts w:ascii="Book Antiqua" w:hAnsi="Book Antiqua"/>
-          <w:color w:val="808080"/>
-          <w:sz w:val="20"/>
-          <w:szCs w:val="20"/>
-          <w:lang w:val="uk-UA"/>
-        </w:rPr>
-        <w:t xml:space="preserve"> информации, то естественно было бы предположить, что оно </w:t>
-      </w:r>
-      <w:r>
-        <w:rPr>
-          <w:rFonts w:ascii="Book Antiqua" w:hAnsi="Book Antiqua"/>
-          <w:i/>
-          <w:color w:val="808080"/>
-          <w:sz w:val="20"/>
-          <w:szCs w:val="20"/>
-          <w:lang w:val="uk-UA"/>
-        </w:rPr>
-        <w:t>не</w:t>
-      </w:r>
-      <w:r>
-        <w:rPr>
-          <w:rFonts w:ascii="Book Antiqua" w:hAnsi="Book Antiqua"/>
-          <w:color w:val="808080"/>
-          <w:sz w:val="20"/>
-          <w:szCs w:val="20"/>
-          <w:lang w:val="uk-UA"/>
-        </w:rPr>
-        <w:t xml:space="preserve"> нуждается в себе подобном для принятия решений. Нормальной для человека ситуацией является деятельность в условиях недостаточной информации. Сколь ни распространяли бы мы круг наших сведений, потребность в информации будет развиваться, обгоняя темп нашего научного прогресса. Следовательно, по мере роста знания незнание будет не уменьшаться, а возрастать.</w:t>
-      </w:r>
-    </w:p>
-    <w:p>
-      <w:pPr>
-        <w:rPr>
-          <w:rFonts w:ascii="Book Antiqua" w:hAnsi="Book Antiqua"/>
-          <w:color w:val="808080"/>
-          <w:sz w:val="20"/>
-          <w:szCs w:val="20"/>
-          <w:lang w:val="uk-UA"/>
-        </w:rPr>
-      </w:pPr>
-      <w:r>
-        <w:rPr>
-          <w:rFonts w:ascii="Book Antiqua" w:hAnsi="Book Antiqua"/>
-          <w:color w:val="808080"/>
-          <w:sz w:val="20"/>
-          <w:szCs w:val="20"/>
-          <w:lang w:val="uk-UA"/>
-        </w:rPr>
-        <w:t xml:space="preserve">В определенном смысле Бор сформулировал П. д. благодаря тому, что Куртом Геделем была доказана так называемая теорема о неполноте дедуктивных систем (1931). </w:t>
-      </w:r>
-    </w:p>
-    <w:p>
-      <w:pPr>
-        <w:rPr>
-          <w:rFonts w:ascii="Book Antiqua" w:hAnsi="Book Antiqua"/>
-          <w:color w:val="808080"/>
-          <w:sz w:val="20"/>
-          <w:szCs w:val="20"/>
-          <w:lang w:val="uk-UA"/>
-        </w:rPr>
-      </w:pPr>
-      <w:r>
-        <w:rPr>
-          <w:rFonts w:ascii="Book Antiqua" w:hAnsi="Book Antiqua"/>
-          <w:color w:val="808080"/>
-          <w:sz w:val="20"/>
-          <w:szCs w:val="20"/>
-          <w:lang w:val="uk-UA"/>
-        </w:rPr>
-        <w:t xml:space="preserve">Другим физическим, но также имеющим философский смысл положением, непосредственно касающимся П. д., является сформулированное великим немецким физиком ХХ в. Вернером Гейзенбергом так называемое </w:t>
-      </w:r>
-      <w:r>
-        <w:rPr>
-          <w:rFonts w:ascii="Book Antiqua" w:hAnsi="Book Antiqua"/>
-          <w:i/>
-          <w:color w:val="808080"/>
-          <w:sz w:val="20"/>
-          <w:szCs w:val="20"/>
-          <w:lang w:val="uk-UA"/>
-        </w:rPr>
-        <w:t>соотношение неопределенностей</w:t>
-      </w:r>
-      <w:r>
-        <w:rPr>
-          <w:rFonts w:ascii="Book Antiqua" w:hAnsi="Book Antiqua"/>
-          <w:color w:val="808080"/>
-          <w:sz w:val="20"/>
-          <w:szCs w:val="20"/>
-          <w:lang w:val="uk-UA"/>
-        </w:rPr>
-        <w:t>. Философский аналог этого принципа был сформулирован в последнем трактате Людвига Витгенштейна "О достоверности". Для того чтобы сомневаться в чем-бы то ни было, нечто должно оставаться несомненным.</w:t>
-      </w:r>
-    </w:p>
-    <w:p>
-      <w:pPr>
-        <w:rPr>
-          <w:rFonts w:ascii="Book Antiqua" w:hAnsi="Book Antiqua"/>
-          <w:color w:val="808080"/>
-          <w:sz w:val="20"/>
-          <w:szCs w:val="20"/>
-          <w:lang w:val="uk-UA"/>
-        </w:rPr>
-      </w:pPr>
-      <w:r>
-        <w:rPr>
-          <w:rFonts w:ascii="Book Antiqua" w:hAnsi="Book Antiqua"/>
-          <w:color w:val="808080"/>
-          <w:sz w:val="20"/>
-          <w:szCs w:val="20"/>
-          <w:lang w:val="uk-UA"/>
-        </w:rPr>
-        <w:t xml:space="preserve">Таким образом, П. д. имеет фундаментальное значение в методологии культуры ХХ в., </w:t>
-      </w:r>
-      <w:r>
-        <w:rPr>
-          <w:rFonts w:ascii="Book Antiqua" w:hAnsi="Book Antiqua"/>
-          <w:i/>
-          <w:color w:val="808080"/>
-          <w:sz w:val="20"/>
-          <w:szCs w:val="20"/>
-          <w:lang w:val="uk-UA"/>
-        </w:rPr>
-        <w:t>обосновывая релятивизм познания</w:t>
-      </w:r>
-      <w:r>
-        <w:rPr>
-          <w:rFonts w:ascii="Book Antiqua" w:hAnsi="Book Antiqua"/>
-          <w:color w:val="808080"/>
-          <w:sz w:val="20"/>
-          <w:szCs w:val="20"/>
-          <w:lang w:val="uk-UA"/>
-        </w:rPr>
-        <w:t xml:space="preserve">, что в культурной практике закономерно привело к появлению феномена </w:t>
-      </w:r>
-      <w:r>
-        <w:rPr>
-          <w:rFonts w:ascii="Book Antiqua" w:hAnsi="Book Antiqua"/>
-          <w:i/>
-          <w:color w:val="808080"/>
-          <w:sz w:val="20"/>
-          <w:szCs w:val="20"/>
-          <w:lang w:val="uk-UA"/>
-        </w:rPr>
-        <w:t>постмодернизма</w:t>
-      </w:r>
-      <w:r>
-        <w:rPr>
-          <w:rFonts w:ascii="Book Antiqua" w:hAnsi="Book Antiqua"/>
-          <w:color w:val="808080"/>
-          <w:sz w:val="20"/>
-          <w:szCs w:val="20"/>
-          <w:lang w:val="uk-UA"/>
-        </w:rPr>
-        <w:t>, который идею стереоскопичности, дополнительности художественных языков возвел в главный эстетический принцип.</w:t>
-      </w:r>
-      <w:r>
-        <w:rPr>
-          <w:rFonts w:ascii="Book Antiqua" w:hAnsi="Book Antiqua"/>
-          <w:i/>
-          <w:color w:val="808080"/>
-          <w:sz w:val="20"/>
-          <w:szCs w:val="20"/>
-          <w:lang w:val="uk-UA"/>
-        </w:rPr>
-        <w:t>»</w:t>
-      </w:r>
-    </w:p>
-    <w:p>
-      <w:pPr>
-        <w:rPr>
-          <w:color w:val="808080"/>
-          <w:sz w:val="20"/>
-          <w:szCs w:val="20"/>
-          <w:lang w:val="uk-UA"/>
-        </w:rPr>
-      </w:pPr>
-    </w:p>
-    <w:p>
-      <w:pPr>
-        <w:rPr>
-          <w:i/>
-          <w:color w:val="808080"/>
-          <w:sz w:val="20"/>
-          <w:szCs w:val="20"/>
-          <w:u w:val="single"/>
-          <w:lang w:val="uk-UA"/>
-        </w:rPr>
-      </w:pPr>
-      <w:r>
-        <w:rPr>
-          <w:i/>
-          <w:color w:val="808080"/>
-          <w:sz w:val="20"/>
-          <w:szCs w:val="20"/>
-          <w:u w:val="single"/>
-          <w:lang w:val="uk-UA"/>
-        </w:rPr>
-        <w:t>* І ще:</w:t>
-      </w:r>
+      <w:proofErr w:type="spellStart"/>
+      <w:r>
+        <w:rPr>
+          <w:color w:val="808080"/>
+          <w:sz w:val="20"/>
+          <w:szCs w:val="20"/>
+          <w:lang w:val="uk-UA"/>
+        </w:rPr>
+        <w:t>Гейзенберга</w:t>
+      </w:r>
+      <w:proofErr w:type="spellEnd"/>
+      <w:r>
+        <w:rPr>
+          <w:color w:val="808080"/>
+          <w:sz w:val="20"/>
+          <w:szCs w:val="20"/>
+          <w:lang w:val="uk-UA"/>
+        </w:rPr>
+        <w:t xml:space="preserve"> фізичні величини (що в повноті опису фізичної реальності визнав </w:t>
+      </w:r>
+      <w:proofErr w:type="spellStart"/>
+      <w:r>
+        <w:rPr>
+          <w:color w:val="808080"/>
+          <w:sz w:val="20"/>
+          <w:szCs w:val="20"/>
+          <w:lang w:val="uk-UA"/>
+        </w:rPr>
+        <w:t>А.Ейнштейн</w:t>
+      </w:r>
+      <w:proofErr w:type="spellEnd"/>
+      <w:r>
+        <w:rPr>
+          <w:color w:val="808080"/>
+          <w:sz w:val="20"/>
+          <w:szCs w:val="20"/>
+          <w:lang w:val="uk-UA"/>
+        </w:rPr>
+        <w:t>), а й корпускулярний та хвильовий дуали в картині цієї реальності.</w:t>
+      </w:r>
+      <w:r>
+        <w:rPr>
+          <w:b/>
+          <w:i/>
+          <w:color w:val="808080"/>
+          <w:sz w:val="20"/>
+          <w:szCs w:val="20"/>
+          <w:lang w:val="uk-UA"/>
+        </w:rPr>
+        <w:t>”</w:t>
+      </w:r>
+    </w:p>
+    <w:p>
+      <w:pPr>
+        <w:rPr>
+          <w:sz w:val="20"/>
+          <w:szCs w:val="20"/>
+          <w:lang w:val="uk-UA"/>
+        </w:rPr>
+      </w:pPr>
+    </w:p>
+    <w:p>
+      <w:pPr>
+        <w:rPr>
+          <w:sz w:val="20"/>
+          <w:szCs w:val="20"/>
+          <w:lang w:val="uk-UA"/>
+        </w:rPr>
+      </w:pPr>
+    </w:p>
+    <w:p>
+      <w:pPr>
+        <w:rPr>
+          <w:sz w:val="20"/>
+          <w:szCs w:val="20"/>
+          <w:lang w:val="uk-UA"/>
+        </w:rPr>
+      </w:pPr>
+      <w:r>
+        <w:rPr>
+          <w:b/>
+          <w:sz w:val="20"/>
+          <w:szCs w:val="20"/>
+          <w:lang w:val="uk-UA"/>
+        </w:rPr>
+        <w:t>Концепція відносності до засобів спостереження.</w:t>
+      </w:r>
+    </w:p>
+    <w:p>
+      <w:pPr>
+        <w:rPr>
+          <w:sz w:val="20"/>
+          <w:szCs w:val="20"/>
+          <w:lang w:val="uk-UA"/>
+        </w:rPr>
+      </w:pPr>
+    </w:p>
+    <w:p>
+      <w:pPr>
+        <w:rPr>
+          <w:sz w:val="20"/>
+          <w:szCs w:val="20"/>
+          <w:lang w:val="uk-UA"/>
+        </w:rPr>
+      </w:pPr>
+      <w:r>
+        <w:rPr>
+          <w:sz w:val="20"/>
+          <w:szCs w:val="20"/>
+          <w:lang w:val="uk-UA"/>
+        </w:rPr>
+        <w:t xml:space="preserve">Не завжди точність виміру може необмежено підвищуватися з удосконаленням вимірювальних приладів. Існують ситуації, де досягнення точності виміру фізичної величини обмежено об'єктивно. Цей факт було виявлено у фізиці мікросвіту і відбито у знаменитому принципі невизначеності В. </w:t>
+      </w:r>
+      <w:proofErr w:type="spellStart"/>
+      <w:r>
+        <w:rPr>
+          <w:sz w:val="20"/>
+          <w:szCs w:val="20"/>
+          <w:lang w:val="uk-UA"/>
+        </w:rPr>
+        <w:t>Гейзенберга</w:t>
+      </w:r>
+      <w:proofErr w:type="spellEnd"/>
+      <w:r>
+        <w:rPr>
+          <w:sz w:val="20"/>
+          <w:szCs w:val="20"/>
+          <w:lang w:val="uk-UA"/>
+        </w:rPr>
+        <w:t xml:space="preserve"> (при підвищенні точності вимірювання швидкості руху елементарної частки зростає невизначеність її просторової координати, і на оборот). Результат В. </w:t>
+      </w:r>
+      <w:proofErr w:type="spellStart"/>
+      <w:r>
+        <w:rPr>
+          <w:sz w:val="20"/>
+          <w:szCs w:val="20"/>
+          <w:lang w:val="uk-UA"/>
+        </w:rPr>
+        <w:t>Гейзенберга</w:t>
+      </w:r>
+      <w:proofErr w:type="spellEnd"/>
+      <w:r>
+        <w:rPr>
+          <w:sz w:val="20"/>
+          <w:szCs w:val="20"/>
+          <w:lang w:val="uk-UA"/>
+        </w:rPr>
+        <w:t xml:space="preserve"> був осмислений Н. Бором як важливий методологічний стан. Пізніше відомий вітчизняний фізик В.А. Фок узагальнив його як «принцип відносності до засобів вимірювання та спостереження». Цей принцип здавалося б суперечить вимогі об'єктивності, за яким вимір має бути </w:t>
+      </w:r>
+      <w:proofErr w:type="spellStart"/>
+      <w:r>
+        <w:rPr>
+          <w:sz w:val="20"/>
+          <w:szCs w:val="20"/>
+          <w:lang w:val="uk-UA"/>
+        </w:rPr>
+        <w:t>інваріантно</w:t>
+      </w:r>
+      <w:proofErr w:type="spellEnd"/>
+      <w:r>
+        <w:rPr>
+          <w:sz w:val="20"/>
+          <w:szCs w:val="20"/>
+          <w:lang w:val="uk-UA"/>
+        </w:rPr>
+        <w:t xml:space="preserve"> щодо засобів виміру. Однак справа тут в об'єктивній же обмеженості самої процедури виміру; наприклад, самі дослідницькі засоби можуть вносити ефект, що обурює, в середу, і існують дійсні ситуації, де відволіктися від цього ефекту неможливо. Найяскравіше вплив дослідницького приладу на досліджуване явище видно в квантової фізики, але цей ефект спостерігається і, наприклад, в біології, коли при спробі вивчити біологічні процеси дослідник вносить в них незворотну </w:t>
+      </w:r>
+      <w:proofErr w:type="spellStart"/>
+      <w:r>
+        <w:rPr>
+          <w:sz w:val="20"/>
+          <w:szCs w:val="20"/>
+          <w:lang w:val="uk-UA"/>
+        </w:rPr>
+        <w:t>деструктуризацію</w:t>
+      </w:r>
+      <w:proofErr w:type="spellEnd"/>
+      <w:r>
+        <w:rPr>
+          <w:sz w:val="20"/>
+          <w:szCs w:val="20"/>
+          <w:lang w:val="uk-UA"/>
+        </w:rPr>
+        <w:t>. Таким чином, вимірювальні процедури мають об'єктивну межу застосування, пов'язану зі специфікою предметної області, що вивчається.</w:t>
+      </w:r>
+    </w:p>
+    <w:p>
+      <w:pPr>
+        <w:rPr>
+          <w:sz w:val="20"/>
+          <w:szCs w:val="20"/>
+          <w:lang w:val="uk-UA"/>
+        </w:rPr>
+      </w:pPr>
     </w:p>
     <w:p>
       <w:pPr>
@@ -1530,2021 +2433,27 @@
           <w:szCs w:val="20"/>
           <w:lang w:val="uk-UA"/>
         </w:rPr>
-        <w:t>Бор побачив, що існує зв’язок між властивостями атомів та квантовою теорією. Він намагався формалізувати цю точку зору, постулюючи існування квантових станів атомних систем, характерних для кожної речовини. Було виявлено, що електрони проявляють одночасно і хвильові, і корпускулярні властивості. Головний пункт в підході Бора полягає в запереченні того, що можливо вирішити питання про те, чи є електрон хвилею чи частинкою, зазирнувши в середину атомної структури за допомогою найточніших засобів спостереження. Природа така, що ніяке спостереження маленького об’єкта неможливо виконати, не впливаючи на нього. Саме це спостереження знищує умови існування квантового стану.</w:t>
-      </w:r>
-    </w:p>
-    <w:p>
-      <w:pPr>
-        <w:ind w:firstLine="709"/>
-        <w:rPr>
-          <w:color w:val="808080"/>
-          <w:sz w:val="20"/>
-          <w:szCs w:val="20"/>
-          <w:lang w:val="uk-UA"/>
-        </w:rPr>
-      </w:pPr>
-      <w:r>
-        <w:rPr>
-          <w:color w:val="808080"/>
-          <w:sz w:val="20"/>
-          <w:szCs w:val="20"/>
-          <w:lang w:val="uk-UA"/>
-        </w:rPr>
-        <w:lastRenderedPageBreak/>
-        <w:t xml:space="preserve">Бор ввів поняття </w:t>
-      </w:r>
-      <w:r>
-        <w:rPr>
-          <w:color w:val="808080"/>
-          <w:sz w:val="20"/>
-          <w:szCs w:val="20"/>
-          <w:u w:val="single"/>
-          <w:lang w:val="uk-UA"/>
-        </w:rPr>
-        <w:t>доповняльності</w:t>
-      </w:r>
-      <w:r>
-        <w:rPr>
-          <w:color w:val="808080"/>
-          <w:sz w:val="20"/>
-          <w:szCs w:val="20"/>
-          <w:lang w:val="uk-UA"/>
-        </w:rPr>
-        <w:t xml:space="preserve">. Нова ситуація в фізиці, яка виникла у зв’язку з відкриттям кванта дії, вимагає </w:t>
-      </w:r>
-      <w:r>
-        <w:rPr>
-          <w:color w:val="808080"/>
-          <w:sz w:val="20"/>
-          <w:szCs w:val="20"/>
-          <w:u w:val="single"/>
-          <w:lang w:val="uk-UA"/>
-        </w:rPr>
-        <w:t>відмовитись від класичного уявлення про причинність, і замінити його більш загальним – доповняльності</w:t>
-      </w:r>
-      <w:r>
-        <w:rPr>
-          <w:color w:val="808080"/>
-          <w:sz w:val="20"/>
-          <w:szCs w:val="20"/>
-          <w:lang w:val="uk-UA"/>
-        </w:rPr>
-        <w:t xml:space="preserve">. Це пов’язано з тим, що в атомній фізиці неможливо говорити про самостійність поведінки фізичного об’єкту внаслідок його </w:t>
-      </w:r>
-      <w:r>
-        <w:rPr>
-          <w:color w:val="808080"/>
-          <w:sz w:val="20"/>
-          <w:szCs w:val="20"/>
-          <w:u w:val="single"/>
-          <w:lang w:val="uk-UA"/>
-        </w:rPr>
-        <w:t>неконтрольованих взаємодій з вимірювальним приладом</w:t>
-      </w:r>
-      <w:r>
-        <w:rPr>
-          <w:color w:val="808080"/>
-          <w:sz w:val="20"/>
-          <w:szCs w:val="20"/>
-          <w:lang w:val="uk-UA"/>
-        </w:rPr>
-        <w:t>. В своїй статті „</w:t>
-      </w:r>
-      <w:r>
-        <w:rPr>
-          <w:i/>
-          <w:color w:val="808080"/>
-          <w:sz w:val="20"/>
-          <w:szCs w:val="20"/>
-          <w:lang w:val="uk-UA"/>
-        </w:rPr>
-        <w:t>Причинність і доповняльність</w:t>
-      </w:r>
-      <w:r>
-        <w:rPr>
-          <w:color w:val="808080"/>
-          <w:sz w:val="20"/>
-          <w:szCs w:val="20"/>
-          <w:lang w:val="uk-UA"/>
-        </w:rPr>
-        <w:t>” Бор пише, що марні надії на те, що існуючий статистичний характер квантово-механічного опису може бути прибраний способом гіпотези про деякий прихований механізм, який лежить в основі атомних явищ, але поки недосяжний для спостереження. Про це він також пише пізніше в статті „</w:t>
-      </w:r>
-      <w:r>
-        <w:rPr>
-          <w:i/>
-          <w:color w:val="808080"/>
-          <w:sz w:val="20"/>
-          <w:szCs w:val="20"/>
-          <w:lang w:val="uk-UA"/>
-        </w:rPr>
-        <w:t>Про поняття причинності та доповняльності</w:t>
-      </w:r>
-      <w:r>
-        <w:rPr>
-          <w:color w:val="808080"/>
-          <w:sz w:val="20"/>
-          <w:szCs w:val="20"/>
-          <w:lang w:val="uk-UA"/>
-        </w:rPr>
-        <w:t xml:space="preserve">”. В статті стверджується, що теорія відносності дозволила сформулювати принцип причинності в найбільш загальному вигляді після того, як вона встановила умови однозначного застосування найпростіших фізичних понять. </w:t>
-      </w:r>
-      <w:r>
-        <w:rPr>
-          <w:color w:val="808080"/>
-          <w:sz w:val="20"/>
-          <w:szCs w:val="20"/>
-          <w:u w:val="single"/>
-          <w:lang w:val="uk-UA"/>
-        </w:rPr>
-        <w:t xml:space="preserve">В фізиці причинний опис базується на </w:t>
-      </w:r>
-      <w:r>
-        <w:rPr>
-          <w:i/>
-          <w:color w:val="808080"/>
-          <w:sz w:val="20"/>
-          <w:szCs w:val="20"/>
-          <w:u w:val="single"/>
-          <w:lang w:val="uk-UA"/>
-        </w:rPr>
-        <w:t>припущенні</w:t>
-      </w:r>
-      <w:r>
-        <w:rPr>
-          <w:color w:val="808080"/>
-          <w:sz w:val="20"/>
-          <w:szCs w:val="20"/>
-          <w:u w:val="single"/>
-          <w:lang w:val="uk-UA"/>
-        </w:rPr>
-        <w:t>, що знання про стан системи в деякий момент часу дозволяє передбачити її стан в будь-який наступний момент часу.</w:t>
-      </w:r>
-    </w:p>
-    <w:p>
-      <w:pPr>
-        <w:ind w:firstLine="709"/>
-        <w:rPr>
-          <w:color w:val="808080"/>
-          <w:sz w:val="20"/>
-          <w:szCs w:val="20"/>
-          <w:lang w:val="uk-UA"/>
-        </w:rPr>
-      </w:pPr>
-      <w:r>
-        <w:rPr>
-          <w:color w:val="808080"/>
-          <w:sz w:val="20"/>
-          <w:szCs w:val="20"/>
-          <w:lang w:val="uk-UA"/>
-        </w:rPr>
-        <w:t xml:space="preserve">Квантова механіка </w:t>
-      </w:r>
-      <w:r>
-        <w:rPr>
-          <w:i/>
-          <w:color w:val="808080"/>
-          <w:sz w:val="20"/>
-          <w:szCs w:val="20"/>
-          <w:lang w:val="uk-UA"/>
-        </w:rPr>
-        <w:t>не задовольняє</w:t>
-      </w:r>
-      <w:r>
-        <w:rPr>
-          <w:color w:val="808080"/>
-          <w:sz w:val="20"/>
-          <w:szCs w:val="20"/>
-          <w:lang w:val="uk-UA"/>
-        </w:rPr>
-        <w:t xml:space="preserve"> принцип причинності. Це пояснюється тим, що її основні поняття і закони включають у свій зміст поняття невизначеності та ймовірності. Ці поняття допускаються в ній не тому, що щось невідомо, а в силу існування кванта дії, в силу неконтрольованої взаємодії між об’єктом та вимірювальним приладом. У заданій статті детермінізм і причинність по суті зводяться до механічного (лапласівського) однозначного детермінізму класичної механіки, а інші форми зв’язку, більш широкі і змістовні не розглядали. Зі статті виходить, що зв’язки, якими займається квантова механіка – це не об’єктивно-реальні зв’язки </w:t>
-      </w:r>
-    </w:p>
-    <w:p>
-      <w:pPr>
-        <w:ind w:firstLine="709"/>
-        <w:rPr>
-          <w:sz w:val="20"/>
-          <w:szCs w:val="20"/>
-          <w:lang w:val="uk-UA"/>
-        </w:rPr>
-      </w:pPr>
-    </w:p>
-    <w:p>
-      <w:pPr>
-        <w:ind w:firstLine="709"/>
-        <w:rPr>
-          <w:sz w:val="20"/>
-          <w:szCs w:val="20"/>
-        </w:rPr>
-      </w:pPr>
-      <w:r>
-        <w:rPr>
-          <w:sz w:val="20"/>
-          <w:szCs w:val="20"/>
-          <w:lang w:val="uk-UA"/>
-        </w:rPr>
-        <w:t xml:space="preserve">Бор був дуже захоплений новим методом. Він намагався застосувати його до деяких інших аспектів людської діяльності, наприклад, до </w:t>
-      </w:r>
-      <w:r>
-        <w:rPr>
-          <w:sz w:val="20"/>
-          <w:szCs w:val="20"/>
-          <w:u w:val="single"/>
-          <w:lang w:val="uk-UA"/>
-        </w:rPr>
-        <w:t>проблеми вільного волевиявлення</w:t>
-      </w:r>
-      <w:r>
-        <w:rPr>
-          <w:sz w:val="20"/>
-          <w:szCs w:val="20"/>
-          <w:lang w:val="uk-UA"/>
-        </w:rPr>
-        <w:t xml:space="preserve">. Відчуття особистої свободи у процесі прийняття рішення є дослідний факт, але коли цей процес аналізувати прослідковуючи кожну сходинку, виникнення рішення і причинних зв’язків, то явище вільного рішення перестає бути очевидним. Схожу доповняльність Бор вбачає в добре відомому парадоксі мислення про процес мислення, а також у співставленні судження і дії. Неможливо аналізувати процес мислення, виконуючи цей самий аналіз і неможливо діяти, якщо постійно думати про можливі наслідки наших дій. Бор казав, що квантовий стан перетворюється в класичний рух, якщо його </w:t>
-      </w:r>
-      <w:r>
-        <w:rPr>
-          <w:color w:val="FF0000"/>
-          <w:sz w:val="20"/>
-          <w:szCs w:val="20"/>
-          <w:lang w:val="uk-UA"/>
-        </w:rPr>
-        <w:t>досліджувати глибоко впливаючим</w:t>
-      </w:r>
-      <w:r>
-        <w:rPr>
-          <w:color w:val="FF0000"/>
-          <w:sz w:val="20"/>
-          <w:szCs w:val="20"/>
-          <w:lang w:val="uk-UA"/>
-        </w:rPr>
-        <w:t xml:space="preserve"> спостереженням</w:t>
-      </w:r>
-      <w:r>
-        <w:rPr>
-          <w:sz w:val="20"/>
-          <w:szCs w:val="20"/>
-          <w:lang w:val="uk-UA"/>
-        </w:rPr>
-        <w:t>.</w:t>
-      </w:r>
-    </w:p>
-    <w:p>
-      <w:pPr>
-        <w:ind w:firstLine="709"/>
-        <w:rPr>
-          <w:sz w:val="20"/>
-          <w:szCs w:val="20"/>
-        </w:rPr>
-      </w:pPr>
-    </w:p>
-    <w:p>
-      <w:pPr>
-        <w:ind w:firstLine="709"/>
-        <w:rPr>
-          <w:i/>
-          <w:color w:val="808080"/>
-          <w:sz w:val="20"/>
-          <w:szCs w:val="20"/>
-          <w:lang w:val="uk-UA"/>
-        </w:rPr>
-      </w:pPr>
-      <w:r>
-        <w:rPr>
-          <w:b/>
-          <w:i/>
-          <w:color w:val="808080"/>
-          <w:sz w:val="20"/>
-          <w:szCs w:val="20"/>
-          <w:lang w:val="uk-UA"/>
-        </w:rPr>
-        <w:t>„</w:t>
-      </w:r>
-      <w:r>
-        <w:rPr>
-          <w:color w:val="808080"/>
-          <w:sz w:val="20"/>
-          <w:szCs w:val="20"/>
-        </w:rPr>
-        <w:t>Бор</w:t>
-      </w:r>
-      <w:r>
-        <w:rPr>
-          <w:color w:val="808080"/>
-          <w:sz w:val="20"/>
-          <w:szCs w:val="20"/>
-        </w:rPr>
-        <w:t xml:space="preserve"> </w:t>
-      </w:r>
-      <w:r>
-        <w:rPr>
-          <w:color w:val="808080"/>
-          <w:sz w:val="20"/>
-          <w:szCs w:val="20"/>
-        </w:rPr>
-        <w:t>підійшов</w:t>
-      </w:r>
-      <w:r>
-        <w:rPr>
-          <w:color w:val="808080"/>
-          <w:sz w:val="20"/>
-          <w:szCs w:val="20"/>
-        </w:rPr>
-        <w:t xml:space="preserve"> </w:t>
-      </w:r>
-      <w:r>
-        <w:rPr>
-          <w:color w:val="808080"/>
-          <w:sz w:val="20"/>
-          <w:szCs w:val="20"/>
-        </w:rPr>
-        <w:t>до</w:t>
-      </w:r>
-      <w:r>
-        <w:rPr>
-          <w:color w:val="808080"/>
-          <w:sz w:val="20"/>
-          <w:szCs w:val="20"/>
-        </w:rPr>
-        <w:t xml:space="preserve"> </w:t>
-      </w:r>
-      <w:r>
-        <w:rPr>
-          <w:color w:val="808080"/>
-          <w:sz w:val="20"/>
-          <w:szCs w:val="20"/>
-        </w:rPr>
-        <w:t>корпускулярно</w:t>
-      </w:r>
-      <w:r>
-        <w:rPr>
-          <w:color w:val="808080"/>
-          <w:sz w:val="20"/>
-          <w:szCs w:val="20"/>
-        </w:rPr>
-        <w:t>-</w:t>
-      </w:r>
-      <w:r>
-        <w:rPr>
-          <w:color w:val="808080"/>
-          <w:sz w:val="20"/>
-          <w:szCs w:val="20"/>
-        </w:rPr>
-        <w:t>хвильового</w:t>
-      </w:r>
-      <w:r>
-        <w:rPr>
-          <w:color w:val="808080"/>
-          <w:sz w:val="20"/>
-          <w:szCs w:val="20"/>
-        </w:rPr>
-        <w:t xml:space="preserve"> </w:t>
-      </w:r>
-      <w:r>
-        <w:rPr>
-          <w:color w:val="808080"/>
-          <w:sz w:val="20"/>
-          <w:szCs w:val="20"/>
-        </w:rPr>
-        <w:t>дуалізму</w:t>
-      </w:r>
-      <w:r>
-        <w:rPr>
-          <w:color w:val="808080"/>
-          <w:sz w:val="20"/>
-          <w:szCs w:val="20"/>
-        </w:rPr>
-        <w:t xml:space="preserve"> </w:t>
-      </w:r>
-      <w:r>
-        <w:rPr>
-          <w:color w:val="808080"/>
-          <w:sz w:val="20"/>
-          <w:szCs w:val="20"/>
-        </w:rPr>
-        <w:t>з</w:t>
-      </w:r>
-      <w:r>
-        <w:rPr>
-          <w:color w:val="808080"/>
-          <w:sz w:val="20"/>
-          <w:szCs w:val="20"/>
-        </w:rPr>
-        <w:t xml:space="preserve"> </w:t>
-      </w:r>
-      <w:r>
-        <w:rPr>
-          <w:color w:val="808080"/>
-          <w:sz w:val="20"/>
-          <w:szCs w:val="20"/>
-        </w:rPr>
-        <w:t>протилежного</w:t>
-      </w:r>
-      <w:r>
-        <w:rPr>
-          <w:color w:val="808080"/>
-          <w:sz w:val="20"/>
-          <w:szCs w:val="20"/>
-        </w:rPr>
-        <w:t xml:space="preserve"> </w:t>
-      </w:r>
-      <w:r>
-        <w:rPr>
-          <w:color w:val="808080"/>
-          <w:sz w:val="20"/>
-          <w:szCs w:val="20"/>
-        </w:rPr>
-        <w:t>боку</w:t>
-      </w:r>
-      <w:r>
-        <w:rPr>
-          <w:color w:val="808080"/>
-          <w:sz w:val="20"/>
-          <w:szCs w:val="20"/>
-        </w:rPr>
-        <w:t xml:space="preserve">, </w:t>
-      </w:r>
-      <w:r>
-        <w:rPr>
-          <w:color w:val="808080"/>
-          <w:sz w:val="20"/>
-          <w:szCs w:val="20"/>
-        </w:rPr>
-        <w:t>перейшовши</w:t>
-      </w:r>
-      <w:r>
-        <w:rPr>
-          <w:color w:val="808080"/>
-          <w:sz w:val="20"/>
-          <w:szCs w:val="20"/>
-        </w:rPr>
-        <w:t xml:space="preserve">, </w:t>
-      </w:r>
-      <w:r>
-        <w:rPr>
-          <w:color w:val="808080"/>
-          <w:sz w:val="20"/>
-          <w:szCs w:val="20"/>
-        </w:rPr>
-        <w:t>тим</w:t>
-      </w:r>
-      <w:r>
-        <w:rPr>
-          <w:color w:val="808080"/>
-          <w:sz w:val="20"/>
-          <w:szCs w:val="20"/>
-        </w:rPr>
-        <w:t xml:space="preserve"> </w:t>
-      </w:r>
-      <w:r>
-        <w:rPr>
-          <w:color w:val="808080"/>
-          <w:sz w:val="20"/>
-          <w:szCs w:val="20"/>
-        </w:rPr>
-        <w:t>самим</w:t>
-      </w:r>
-      <w:r>
-        <w:rPr>
-          <w:color w:val="808080"/>
-          <w:sz w:val="20"/>
-          <w:szCs w:val="20"/>
-        </w:rPr>
-        <w:t xml:space="preserve">, </w:t>
-      </w:r>
-      <w:r>
-        <w:rPr>
-          <w:color w:val="808080"/>
-          <w:sz w:val="20"/>
-          <w:szCs w:val="20"/>
-        </w:rPr>
-        <w:t>не</w:t>
-      </w:r>
-      <w:r>
-        <w:rPr>
-          <w:color w:val="808080"/>
-          <w:sz w:val="20"/>
-          <w:szCs w:val="20"/>
-        </w:rPr>
-        <w:t xml:space="preserve"> </w:t>
-      </w:r>
-      <w:r>
-        <w:rPr>
-          <w:color w:val="808080"/>
-          <w:sz w:val="20"/>
-          <w:szCs w:val="20"/>
-        </w:rPr>
-        <w:t>тільки</w:t>
-      </w:r>
-      <w:r>
-        <w:rPr>
-          <w:color w:val="808080"/>
-          <w:sz w:val="20"/>
-          <w:szCs w:val="20"/>
-        </w:rPr>
-        <w:t xml:space="preserve"> </w:t>
-      </w:r>
-      <w:r>
-        <w:rPr>
-          <w:color w:val="808080"/>
-          <w:sz w:val="20"/>
-          <w:szCs w:val="20"/>
-        </w:rPr>
-        <w:t>до</w:t>
-      </w:r>
-      <w:r>
-        <w:rPr>
-          <w:color w:val="808080"/>
-          <w:sz w:val="20"/>
-          <w:szCs w:val="20"/>
-        </w:rPr>
-        <w:t xml:space="preserve"> </w:t>
-      </w:r>
-      <w:r>
-        <w:rPr>
-          <w:color w:val="808080"/>
-          <w:sz w:val="20"/>
-          <w:szCs w:val="20"/>
-        </w:rPr>
-        <w:t>доповняльного</w:t>
-      </w:r>
-      <w:r>
-        <w:rPr>
-          <w:color w:val="808080"/>
-          <w:sz w:val="20"/>
-          <w:szCs w:val="20"/>
-        </w:rPr>
-        <w:t xml:space="preserve"> </w:t>
-      </w:r>
-      <w:r>
-        <w:rPr>
-          <w:color w:val="808080"/>
-          <w:sz w:val="20"/>
-          <w:szCs w:val="20"/>
-        </w:rPr>
-        <w:t>заперечення</w:t>
-      </w:r>
-      <w:r>
-        <w:rPr>
-          <w:color w:val="808080"/>
-          <w:sz w:val="20"/>
-          <w:szCs w:val="20"/>
-        </w:rPr>
-        <w:t xml:space="preserve"> </w:t>
-      </w:r>
-      <w:r>
-        <w:rPr>
-          <w:color w:val="808080"/>
-          <w:sz w:val="20"/>
-          <w:szCs w:val="20"/>
-        </w:rPr>
-        <w:t>ортодоповняльності</w:t>
-      </w:r>
-      <w:r>
-        <w:rPr>
-          <w:color w:val="808080"/>
-          <w:sz w:val="20"/>
-          <w:szCs w:val="20"/>
-        </w:rPr>
-        <w:t xml:space="preserve"> </w:t>
-      </w:r>
-      <w:r>
-        <w:rPr>
-          <w:color w:val="808080"/>
-          <w:sz w:val="20"/>
-          <w:szCs w:val="20"/>
-        </w:rPr>
-        <w:t>у</w:t>
-      </w:r>
-      <w:r>
-        <w:rPr>
-          <w:color w:val="808080"/>
-          <w:sz w:val="20"/>
-          <w:szCs w:val="20"/>
-        </w:rPr>
-        <w:t xml:space="preserve"> </w:t>
-      </w:r>
-      <w:r>
-        <w:rPr>
-          <w:color w:val="808080"/>
-          <w:sz w:val="20"/>
-          <w:szCs w:val="20"/>
-        </w:rPr>
-        <w:t>співвідношенні</w:t>
-      </w:r>
-      <w:r>
-        <w:rPr>
-          <w:color w:val="808080"/>
-          <w:sz w:val="20"/>
-          <w:szCs w:val="20"/>
-        </w:rPr>
-        <w:t xml:space="preserve"> </w:t>
-      </w:r>
-      <w:r>
-        <w:rPr>
-          <w:color w:val="808080"/>
-          <w:sz w:val="20"/>
-          <w:szCs w:val="20"/>
-        </w:rPr>
-        <w:t>Гейзенберга</w:t>
-      </w:r>
-      <w:r>
-        <w:rPr>
-          <w:color w:val="808080"/>
-          <w:sz w:val="20"/>
-          <w:szCs w:val="20"/>
-        </w:rPr>
-        <w:t xml:space="preserve"> </w:t>
-      </w:r>
-      <w:r>
-        <w:rPr>
-          <w:color w:val="808080"/>
-          <w:sz w:val="20"/>
-          <w:szCs w:val="20"/>
-        </w:rPr>
-        <w:t>канонічно</w:t>
-      </w:r>
-      <w:r>
-        <w:rPr>
-          <w:color w:val="808080"/>
-          <w:sz w:val="20"/>
-          <w:szCs w:val="20"/>
-        </w:rPr>
-        <w:t xml:space="preserve"> </w:t>
-      </w:r>
-      <w:r>
-        <w:rPr>
-          <w:color w:val="808080"/>
-          <w:sz w:val="20"/>
-          <w:szCs w:val="20"/>
-        </w:rPr>
-        <w:t>спряжених</w:t>
-      </w:r>
-      <w:r>
-        <w:rPr>
-          <w:color w:val="808080"/>
-          <w:sz w:val="20"/>
-          <w:szCs w:val="20"/>
-        </w:rPr>
-        <w:t xml:space="preserve"> </w:t>
-      </w:r>
-      <w:r>
-        <w:rPr>
-          <w:color w:val="808080"/>
-          <w:sz w:val="20"/>
-          <w:szCs w:val="20"/>
-        </w:rPr>
-        <w:t>фізичних</w:t>
-      </w:r>
-      <w:r>
-        <w:rPr>
-          <w:color w:val="808080"/>
-          <w:sz w:val="20"/>
-          <w:szCs w:val="20"/>
-        </w:rPr>
-        <w:t xml:space="preserve"> </w:t>
-      </w:r>
-      <w:r>
-        <w:rPr>
-          <w:color w:val="808080"/>
-          <w:sz w:val="20"/>
-          <w:szCs w:val="20"/>
-        </w:rPr>
-        <w:t>величин</w:t>
-      </w:r>
-      <w:r>
-        <w:rPr>
-          <w:color w:val="808080"/>
-          <w:sz w:val="20"/>
-          <w:szCs w:val="20"/>
-        </w:rPr>
-        <w:t xml:space="preserve"> </w:t>
-      </w:r>
-      <w:r>
-        <w:rPr>
-          <w:b/>
-          <w:color w:val="808080"/>
-          <w:sz w:val="20"/>
-          <w:szCs w:val="20"/>
-          <w:lang w:val="en-US"/>
-        </w:rPr>
-        <w:t>p</w:t>
-      </w:r>
-      <w:r>
-        <w:rPr>
-          <w:b/>
-          <w:color w:val="808080"/>
-          <w:sz w:val="20"/>
-          <w:szCs w:val="20"/>
-        </w:rPr>
-        <w:t xml:space="preserve"> </w:t>
-      </w:r>
-      <w:r>
-        <w:rPr>
-          <w:color w:val="808080"/>
-          <w:sz w:val="20"/>
-          <w:szCs w:val="20"/>
-        </w:rPr>
-        <w:t>і</w:t>
-      </w:r>
-      <w:r>
-        <w:rPr>
-          <w:color w:val="808080"/>
-          <w:sz w:val="20"/>
-          <w:szCs w:val="20"/>
-        </w:rPr>
-        <w:t xml:space="preserve"> </w:t>
-      </w:r>
-      <w:r>
-        <w:rPr>
-          <w:b/>
-          <w:color w:val="808080"/>
-          <w:sz w:val="20"/>
-          <w:szCs w:val="20"/>
-          <w:lang w:val="en-US"/>
-        </w:rPr>
-        <w:t>q</w:t>
-      </w:r>
-      <w:r>
-        <w:rPr>
-          <w:color w:val="808080"/>
-          <w:sz w:val="20"/>
-          <w:szCs w:val="20"/>
-        </w:rPr>
-        <w:t xml:space="preserve"> </w:t>
-      </w:r>
-      <w:r>
-        <w:rPr>
-          <w:color w:val="808080"/>
-          <w:sz w:val="20"/>
-          <w:szCs w:val="20"/>
-        </w:rPr>
-        <w:t>у</w:t>
-      </w:r>
-      <w:r>
-        <w:rPr>
-          <w:color w:val="808080"/>
-          <w:sz w:val="20"/>
-          <w:szCs w:val="20"/>
-        </w:rPr>
-        <w:t xml:space="preserve"> </w:t>
-      </w:r>
-      <w:r>
-        <w:rPr>
-          <w:color w:val="808080"/>
-          <w:sz w:val="20"/>
-          <w:szCs w:val="20"/>
-        </w:rPr>
-        <w:t>логічному</w:t>
-      </w:r>
-      <w:r>
-        <w:rPr>
-          <w:color w:val="808080"/>
-          <w:sz w:val="20"/>
-          <w:szCs w:val="20"/>
-        </w:rPr>
-        <w:t xml:space="preserve"> </w:t>
-      </w:r>
-      <w:r>
-        <w:rPr>
-          <w:color w:val="808080"/>
-          <w:sz w:val="20"/>
-          <w:szCs w:val="20"/>
-        </w:rPr>
-        <w:t>зв</w:t>
-      </w:r>
-      <w:r>
-        <w:rPr>
-          <w:color w:val="808080"/>
-          <w:sz w:val="20"/>
-          <w:szCs w:val="20"/>
-        </w:rPr>
-        <w:t>'</w:t>
-      </w:r>
-      <w:r>
-        <w:rPr>
-          <w:color w:val="808080"/>
-          <w:sz w:val="20"/>
-          <w:szCs w:val="20"/>
-        </w:rPr>
-        <w:t>язку</w:t>
-      </w:r>
-      <w:r>
-        <w:rPr>
-          <w:color w:val="808080"/>
-          <w:sz w:val="20"/>
-          <w:szCs w:val="20"/>
-        </w:rPr>
-        <w:t xml:space="preserve"> „</w:t>
-      </w:r>
-      <w:r>
-        <w:rPr>
-          <w:color w:val="808080"/>
-          <w:sz w:val="20"/>
-          <w:szCs w:val="20"/>
-        </w:rPr>
-        <w:t>якщо</w:t>
-      </w:r>
-      <w:r>
-        <w:rPr>
-          <w:color w:val="808080"/>
-          <w:sz w:val="20"/>
-          <w:szCs w:val="20"/>
-        </w:rPr>
-        <w:t xml:space="preserve"> </w:t>
-      </w:r>
-      <w:r>
-        <w:rPr>
-          <w:color w:val="808080"/>
-          <w:sz w:val="20"/>
-          <w:szCs w:val="20"/>
-          <w:lang w:val="en-US"/>
-        </w:rPr>
-        <w:t>p</w:t>
-      </w:r>
-      <w:r>
-        <w:rPr>
-          <w:color w:val="808080"/>
-          <w:sz w:val="20"/>
-          <w:szCs w:val="20"/>
-        </w:rPr>
-        <w:t xml:space="preserve">, </w:t>
-      </w:r>
-      <w:r>
-        <w:rPr>
-          <w:color w:val="808080"/>
-          <w:sz w:val="20"/>
-          <w:szCs w:val="20"/>
-        </w:rPr>
-        <w:t>то</w:t>
-      </w:r>
-      <w:r>
-        <w:rPr>
-          <w:color w:val="808080"/>
-          <w:sz w:val="20"/>
-          <w:szCs w:val="20"/>
-        </w:rPr>
-        <w:t xml:space="preserve"> </w:t>
-      </w:r>
-      <w:r>
-        <w:rPr>
-          <w:color w:val="808080"/>
-          <w:sz w:val="20"/>
-          <w:szCs w:val="20"/>
-        </w:rPr>
-        <w:t>не</w:t>
-      </w:r>
-      <w:r>
-        <w:rPr>
-          <w:color w:val="808080"/>
-          <w:sz w:val="20"/>
-          <w:szCs w:val="20"/>
-        </w:rPr>
-        <w:t xml:space="preserve"> </w:t>
-      </w:r>
-      <w:r>
-        <w:rPr>
-          <w:color w:val="808080"/>
-          <w:sz w:val="20"/>
-          <w:szCs w:val="20"/>
-          <w:lang w:val="en-US"/>
-        </w:rPr>
-        <w:t>q</w:t>
-      </w:r>
-      <w:r>
-        <w:rPr>
-          <w:color w:val="808080"/>
-          <w:sz w:val="20"/>
-          <w:szCs w:val="20"/>
-        </w:rPr>
-        <w:t xml:space="preserve">, </w:t>
-      </w:r>
-      <w:r>
-        <w:rPr>
-          <w:color w:val="808080"/>
-          <w:sz w:val="20"/>
-          <w:szCs w:val="20"/>
-        </w:rPr>
-        <w:t>і</w:t>
-      </w:r>
-      <w:r>
-        <w:rPr>
-          <w:color w:val="808080"/>
-          <w:sz w:val="20"/>
-          <w:szCs w:val="20"/>
-        </w:rPr>
-        <w:t xml:space="preserve"> </w:t>
-      </w:r>
-      <w:r>
-        <w:rPr>
-          <w:color w:val="808080"/>
-          <w:sz w:val="20"/>
-          <w:szCs w:val="20"/>
-        </w:rPr>
-        <w:t>навпаки</w:t>
-      </w:r>
-      <w:r>
-        <w:rPr>
-          <w:color w:val="808080"/>
-          <w:sz w:val="20"/>
-          <w:szCs w:val="20"/>
-        </w:rPr>
-        <w:t xml:space="preserve">”, </w:t>
-      </w:r>
-      <w:r>
-        <w:rPr>
-          <w:color w:val="808080"/>
-          <w:sz w:val="20"/>
-          <w:szCs w:val="20"/>
-        </w:rPr>
-        <w:t>але</w:t>
-      </w:r>
-      <w:r>
-        <w:rPr>
-          <w:color w:val="808080"/>
-          <w:sz w:val="20"/>
-          <w:szCs w:val="20"/>
-        </w:rPr>
-        <w:t xml:space="preserve"> </w:t>
-      </w:r>
-      <w:r>
-        <w:rPr>
-          <w:color w:val="808080"/>
-          <w:sz w:val="20"/>
-          <w:szCs w:val="20"/>
-        </w:rPr>
-        <w:t>й</w:t>
-      </w:r>
-      <w:r>
-        <w:rPr>
-          <w:color w:val="808080"/>
-          <w:sz w:val="20"/>
-          <w:szCs w:val="20"/>
-        </w:rPr>
-        <w:t xml:space="preserve"> (</w:t>
-      </w:r>
-      <w:r>
-        <w:rPr>
-          <w:color w:val="808080"/>
-          <w:sz w:val="20"/>
-          <w:szCs w:val="20"/>
-        </w:rPr>
-        <w:t>у</w:t>
-      </w:r>
-      <w:r>
-        <w:rPr>
-          <w:color w:val="808080"/>
-          <w:sz w:val="20"/>
-          <w:szCs w:val="20"/>
-        </w:rPr>
-        <w:t xml:space="preserve"> </w:t>
-      </w:r>
-      <w:r>
-        <w:rPr>
-          <w:color w:val="808080"/>
-          <w:sz w:val="20"/>
-          <w:szCs w:val="20"/>
-        </w:rPr>
-        <w:t>повній</w:t>
-      </w:r>
-      <w:r>
-        <w:rPr>
-          <w:color w:val="808080"/>
-          <w:sz w:val="20"/>
-          <w:szCs w:val="20"/>
-        </w:rPr>
-        <w:t xml:space="preserve"> </w:t>
-      </w:r>
-      <w:r>
-        <w:rPr>
-          <w:color w:val="808080"/>
-          <w:sz w:val="20"/>
-          <w:szCs w:val="20"/>
-        </w:rPr>
-        <w:t>відповідності</w:t>
-      </w:r>
-      <w:r>
-        <w:rPr>
-          <w:color w:val="808080"/>
-          <w:sz w:val="20"/>
-          <w:szCs w:val="20"/>
-        </w:rPr>
-        <w:t xml:space="preserve"> </w:t>
-      </w:r>
-      <w:r>
-        <w:rPr>
-          <w:color w:val="808080"/>
-          <w:sz w:val="20"/>
-          <w:szCs w:val="20"/>
-        </w:rPr>
-        <w:t>з</w:t>
-      </w:r>
-      <w:r>
-        <w:rPr>
-          <w:color w:val="808080"/>
-          <w:sz w:val="20"/>
-          <w:szCs w:val="20"/>
-        </w:rPr>
-        <w:t xml:space="preserve"> </w:t>
-      </w:r>
-      <w:r>
-        <w:rPr>
-          <w:color w:val="808080"/>
-          <w:sz w:val="20"/>
-          <w:szCs w:val="20"/>
-        </w:rPr>
-        <w:t>логічним</w:t>
-      </w:r>
-      <w:r>
-        <w:rPr>
-          <w:color w:val="808080"/>
-          <w:sz w:val="20"/>
-          <w:szCs w:val="20"/>
-        </w:rPr>
-        <w:t xml:space="preserve"> </w:t>
-      </w:r>
-      <w:r>
-        <w:rPr>
-          <w:color w:val="808080"/>
-          <w:sz w:val="20"/>
-          <w:szCs w:val="20"/>
-        </w:rPr>
-        <w:t>принципом</w:t>
-      </w:r>
-      <w:r>
-        <w:rPr>
-          <w:color w:val="808080"/>
-          <w:sz w:val="20"/>
-          <w:szCs w:val="20"/>
-        </w:rPr>
-        <w:t xml:space="preserve"> </w:t>
-      </w:r>
-      <w:r>
-        <w:rPr>
-          <w:color w:val="808080"/>
-          <w:sz w:val="20"/>
-          <w:szCs w:val="20"/>
-        </w:rPr>
-        <w:t>двоїстості</w:t>
-      </w:r>
-      <w:r>
-        <w:rPr>
-          <w:color w:val="808080"/>
-          <w:sz w:val="20"/>
-          <w:szCs w:val="20"/>
-        </w:rPr>
-        <w:t xml:space="preserve">!) </w:t>
-      </w:r>
-      <w:r>
-        <w:rPr>
-          <w:color w:val="808080"/>
-          <w:sz w:val="20"/>
-          <w:szCs w:val="20"/>
-        </w:rPr>
-        <w:t>до</w:t>
-      </w:r>
-      <w:r>
-        <w:rPr>
-          <w:color w:val="808080"/>
-          <w:sz w:val="20"/>
-          <w:szCs w:val="20"/>
-        </w:rPr>
-        <w:t xml:space="preserve"> </w:t>
-      </w:r>
-      <w:r>
-        <w:rPr>
-          <w:color w:val="808080"/>
-          <w:sz w:val="20"/>
-          <w:szCs w:val="20"/>
-        </w:rPr>
-        <w:t>доповняльного</w:t>
-      </w:r>
-      <w:r>
-        <w:rPr>
-          <w:color w:val="808080"/>
-          <w:sz w:val="20"/>
-          <w:szCs w:val="20"/>
-        </w:rPr>
-        <w:t xml:space="preserve"> </w:t>
-      </w:r>
-      <w:r>
-        <w:rPr>
-          <w:color w:val="808080"/>
-          <w:sz w:val="20"/>
-          <w:szCs w:val="20"/>
-        </w:rPr>
-        <w:t>заперечення</w:t>
-      </w:r>
-      <w:r>
-        <w:rPr>
-          <w:color w:val="808080"/>
-          <w:sz w:val="20"/>
-          <w:szCs w:val="20"/>
-        </w:rPr>
-        <w:t xml:space="preserve"> </w:t>
-      </w:r>
-      <w:r>
-        <w:rPr>
-          <w:color w:val="808080"/>
-          <w:sz w:val="20"/>
-          <w:szCs w:val="20"/>
-        </w:rPr>
-        <w:t>самого</w:t>
-      </w:r>
-      <w:r>
-        <w:rPr>
-          <w:color w:val="808080"/>
-          <w:sz w:val="20"/>
-          <w:szCs w:val="20"/>
-        </w:rPr>
-        <w:t xml:space="preserve"> </w:t>
-      </w:r>
-      <w:r>
-        <w:rPr>
-          <w:color w:val="808080"/>
-          <w:sz w:val="20"/>
-          <w:szCs w:val="20"/>
-        </w:rPr>
-        <w:t>корпускулярно</w:t>
-      </w:r>
-      <w:r>
-        <w:rPr>
-          <w:color w:val="808080"/>
-          <w:sz w:val="20"/>
-          <w:szCs w:val="20"/>
-        </w:rPr>
-        <w:t>-</w:t>
-      </w:r>
-      <w:r>
-        <w:rPr>
-          <w:color w:val="808080"/>
-          <w:sz w:val="20"/>
-          <w:szCs w:val="20"/>
-        </w:rPr>
-        <w:t>хвильового</w:t>
-      </w:r>
-      <w:r>
-        <w:rPr>
-          <w:color w:val="808080"/>
-          <w:sz w:val="20"/>
-          <w:szCs w:val="20"/>
-        </w:rPr>
-        <w:t xml:space="preserve"> </w:t>
-      </w:r>
-      <w:r>
-        <w:rPr>
-          <w:color w:val="808080"/>
-          <w:sz w:val="20"/>
-          <w:szCs w:val="20"/>
-        </w:rPr>
-        <w:t>дуалізму</w:t>
-      </w:r>
-      <w:r>
-        <w:rPr>
-          <w:color w:val="808080"/>
-          <w:sz w:val="20"/>
-          <w:szCs w:val="20"/>
-        </w:rPr>
-        <w:t xml:space="preserve"> </w:t>
-      </w:r>
-      <w:r>
-        <w:rPr>
-          <w:color w:val="808080"/>
-          <w:sz w:val="20"/>
-          <w:szCs w:val="20"/>
-        </w:rPr>
-        <w:t>у</w:t>
-      </w:r>
-      <w:r>
-        <w:rPr>
-          <w:color w:val="808080"/>
-          <w:sz w:val="20"/>
-          <w:szCs w:val="20"/>
-        </w:rPr>
-        <w:t xml:space="preserve"> </w:t>
-      </w:r>
-      <w:r>
-        <w:rPr>
-          <w:color w:val="808080"/>
-          <w:sz w:val="20"/>
-          <w:szCs w:val="20"/>
-        </w:rPr>
-        <w:t>такому</w:t>
-      </w:r>
-      <w:r>
-        <w:rPr>
-          <w:color w:val="808080"/>
-          <w:sz w:val="20"/>
-          <w:szCs w:val="20"/>
-        </w:rPr>
-        <w:t xml:space="preserve"> </w:t>
-      </w:r>
-      <w:r>
-        <w:rPr>
-          <w:color w:val="808080"/>
-          <w:sz w:val="20"/>
-          <w:szCs w:val="20"/>
-        </w:rPr>
-        <w:t>самому</w:t>
-      </w:r>
-      <w:r>
-        <w:rPr>
-          <w:color w:val="808080"/>
-          <w:sz w:val="20"/>
-          <w:szCs w:val="20"/>
-        </w:rPr>
-        <w:t xml:space="preserve"> </w:t>
-      </w:r>
-      <w:r>
-        <w:rPr>
-          <w:color w:val="808080"/>
-          <w:sz w:val="20"/>
-          <w:szCs w:val="20"/>
-        </w:rPr>
-        <w:t>зв</w:t>
-      </w:r>
-      <w:r>
-        <w:rPr>
-          <w:color w:val="808080"/>
-          <w:sz w:val="20"/>
-          <w:szCs w:val="20"/>
-        </w:rPr>
-        <w:t>'</w:t>
-      </w:r>
-      <w:r>
-        <w:rPr>
-          <w:color w:val="808080"/>
-          <w:sz w:val="20"/>
-          <w:szCs w:val="20"/>
-        </w:rPr>
-        <w:t>язку</w:t>
-      </w:r>
-      <w:r>
-        <w:rPr>
-          <w:color w:val="808080"/>
-          <w:sz w:val="20"/>
-          <w:szCs w:val="20"/>
-        </w:rPr>
-        <w:t xml:space="preserve"> „</w:t>
-      </w:r>
-      <w:r>
-        <w:rPr>
-          <w:color w:val="808080"/>
-          <w:sz w:val="20"/>
-          <w:szCs w:val="20"/>
-        </w:rPr>
-        <w:t>якщо</w:t>
-      </w:r>
-      <w:r>
-        <w:rPr>
-          <w:color w:val="808080"/>
-          <w:sz w:val="20"/>
-          <w:szCs w:val="20"/>
-        </w:rPr>
-        <w:t xml:space="preserve"> </w:t>
-      </w:r>
-      <w:r>
-        <w:rPr>
-          <w:color w:val="808080"/>
-          <w:sz w:val="20"/>
-          <w:szCs w:val="20"/>
-        </w:rPr>
-        <w:t>корпускула</w:t>
-      </w:r>
-      <w:r>
-        <w:rPr>
-          <w:color w:val="808080"/>
-          <w:sz w:val="20"/>
-          <w:szCs w:val="20"/>
-        </w:rPr>
-        <w:t xml:space="preserve">, </w:t>
-      </w:r>
-      <w:r>
-        <w:rPr>
-          <w:color w:val="808080"/>
-          <w:sz w:val="20"/>
-          <w:szCs w:val="20"/>
-        </w:rPr>
-        <w:t>то</w:t>
-      </w:r>
-      <w:r>
-        <w:rPr>
-          <w:color w:val="808080"/>
-          <w:sz w:val="20"/>
-          <w:szCs w:val="20"/>
-        </w:rPr>
-        <w:t xml:space="preserve"> </w:t>
-      </w:r>
-      <w:r>
-        <w:rPr>
-          <w:color w:val="808080"/>
-          <w:sz w:val="20"/>
-          <w:szCs w:val="20"/>
-        </w:rPr>
-        <w:t>не</w:t>
-      </w:r>
-      <w:r>
-        <w:rPr>
-          <w:color w:val="808080"/>
-          <w:sz w:val="20"/>
-          <w:szCs w:val="20"/>
-        </w:rPr>
-        <w:t xml:space="preserve"> </w:t>
-      </w:r>
-      <w:r>
-        <w:rPr>
-          <w:color w:val="808080"/>
-          <w:sz w:val="20"/>
-          <w:szCs w:val="20"/>
-        </w:rPr>
-        <w:t>хвиля</w:t>
-      </w:r>
-      <w:r>
-        <w:rPr>
-          <w:color w:val="808080"/>
-          <w:sz w:val="20"/>
-          <w:szCs w:val="20"/>
-        </w:rPr>
-        <w:t xml:space="preserve">, </w:t>
-      </w:r>
-      <w:r>
-        <w:rPr>
-          <w:color w:val="808080"/>
-          <w:sz w:val="20"/>
-          <w:szCs w:val="20"/>
-        </w:rPr>
-        <w:t>і</w:t>
-      </w:r>
-      <w:r>
-        <w:rPr>
-          <w:color w:val="808080"/>
-          <w:sz w:val="20"/>
-          <w:szCs w:val="20"/>
-        </w:rPr>
-        <w:t xml:space="preserve"> </w:t>
-      </w:r>
-      <w:r>
-        <w:rPr>
-          <w:color w:val="808080"/>
-          <w:sz w:val="20"/>
-          <w:szCs w:val="20"/>
-        </w:rPr>
-        <w:t>навпаки</w:t>
-      </w:r>
-      <w:r>
-        <w:rPr>
-          <w:color w:val="808080"/>
-          <w:sz w:val="20"/>
-          <w:szCs w:val="20"/>
-        </w:rPr>
-        <w:t xml:space="preserve">”. </w:t>
-      </w:r>
-      <w:r>
-        <w:rPr>
-          <w:color w:val="808080"/>
-          <w:sz w:val="20"/>
-          <w:szCs w:val="20"/>
-        </w:rPr>
-        <w:t>У</w:t>
-      </w:r>
-      <w:r>
-        <w:rPr>
-          <w:color w:val="808080"/>
-          <w:sz w:val="20"/>
-          <w:szCs w:val="20"/>
-        </w:rPr>
-        <w:t xml:space="preserve"> </w:t>
-      </w:r>
-      <w:r>
-        <w:rPr>
-          <w:color w:val="808080"/>
-          <w:sz w:val="20"/>
-          <w:szCs w:val="20"/>
-        </w:rPr>
-        <w:t>першому</w:t>
-      </w:r>
-      <w:r>
-        <w:rPr>
-          <w:color w:val="808080"/>
-          <w:sz w:val="20"/>
-          <w:szCs w:val="20"/>
-        </w:rPr>
-        <w:t xml:space="preserve"> </w:t>
-      </w:r>
-      <w:r>
-        <w:rPr>
-          <w:color w:val="808080"/>
-          <w:sz w:val="20"/>
-          <w:szCs w:val="20"/>
-        </w:rPr>
-        <w:t>випадку</w:t>
-      </w:r>
-      <w:r>
-        <w:rPr>
-          <w:color w:val="808080"/>
-          <w:sz w:val="20"/>
-          <w:szCs w:val="20"/>
-        </w:rPr>
-        <w:t xml:space="preserve"> </w:t>
-      </w:r>
-      <w:r>
-        <w:rPr>
-          <w:color w:val="808080"/>
-          <w:sz w:val="20"/>
-          <w:szCs w:val="20"/>
-        </w:rPr>
-        <w:t>таке</w:t>
-      </w:r>
-      <w:r>
-        <w:rPr>
-          <w:color w:val="808080"/>
-          <w:sz w:val="20"/>
-          <w:szCs w:val="20"/>
-        </w:rPr>
-        <w:t xml:space="preserve"> </w:t>
-      </w:r>
-      <w:r>
-        <w:rPr>
-          <w:color w:val="808080"/>
-          <w:sz w:val="20"/>
-          <w:szCs w:val="20"/>
-        </w:rPr>
-        <w:t>заперечення</w:t>
-      </w:r>
-      <w:r>
-        <w:rPr>
-          <w:color w:val="808080"/>
-          <w:sz w:val="20"/>
-          <w:szCs w:val="20"/>
-        </w:rPr>
-        <w:t xml:space="preserve"> </w:t>
-      </w:r>
-      <w:r>
-        <w:rPr>
-          <w:color w:val="808080"/>
-          <w:sz w:val="20"/>
-          <w:szCs w:val="20"/>
-        </w:rPr>
-        <w:t>логічно</w:t>
-      </w:r>
-      <w:r>
-        <w:rPr>
-          <w:color w:val="808080"/>
-          <w:sz w:val="20"/>
-          <w:szCs w:val="20"/>
-        </w:rPr>
-        <w:t xml:space="preserve"> </w:t>
-      </w:r>
-      <w:r>
-        <w:rPr>
-          <w:color w:val="808080"/>
-          <w:sz w:val="20"/>
-          <w:szCs w:val="20"/>
-        </w:rPr>
-        <w:t>забезпечувалось</w:t>
-      </w:r>
-      <w:r>
-        <w:rPr>
-          <w:color w:val="808080"/>
-          <w:sz w:val="20"/>
-          <w:szCs w:val="20"/>
-        </w:rPr>
-        <w:t xml:space="preserve"> </w:t>
-      </w:r>
-      <w:r>
-        <w:rPr>
-          <w:color w:val="808080"/>
-          <w:sz w:val="20"/>
-          <w:szCs w:val="20"/>
-        </w:rPr>
-        <w:t>сформульованим</w:t>
-      </w:r>
-      <w:r>
-        <w:rPr>
-          <w:color w:val="808080"/>
-          <w:sz w:val="20"/>
-          <w:szCs w:val="20"/>
-        </w:rPr>
-        <w:t xml:space="preserve"> </w:t>
-      </w:r>
-      <w:r>
-        <w:rPr>
-          <w:color w:val="808080"/>
-          <w:sz w:val="20"/>
-          <w:szCs w:val="20"/>
-        </w:rPr>
-        <w:t>на</w:t>
-      </w:r>
-      <w:r>
-        <w:rPr>
-          <w:color w:val="808080"/>
-          <w:sz w:val="20"/>
-          <w:szCs w:val="20"/>
-        </w:rPr>
-        <w:t xml:space="preserve"> </w:t>
-      </w:r>
-      <w:r>
-        <w:rPr>
-          <w:color w:val="808080"/>
-          <w:sz w:val="20"/>
-          <w:szCs w:val="20"/>
-        </w:rPr>
-        <w:t>базі</w:t>
-      </w:r>
-      <w:r>
-        <w:rPr>
-          <w:color w:val="808080"/>
-          <w:sz w:val="20"/>
-          <w:szCs w:val="20"/>
-        </w:rPr>
-        <w:t xml:space="preserve"> </w:t>
-      </w:r>
-      <w:r>
-        <w:rPr>
-          <w:color w:val="808080"/>
-          <w:sz w:val="20"/>
-          <w:szCs w:val="20"/>
-        </w:rPr>
-        <w:t>проекційної</w:t>
-      </w:r>
-      <w:r>
-        <w:rPr>
-          <w:color w:val="808080"/>
-          <w:sz w:val="20"/>
-          <w:szCs w:val="20"/>
-        </w:rPr>
-        <w:t xml:space="preserve"> </w:t>
-      </w:r>
-      <w:r>
-        <w:rPr>
-          <w:color w:val="808080"/>
-          <w:sz w:val="20"/>
-          <w:szCs w:val="20"/>
-        </w:rPr>
-        <w:t>спектральної</w:t>
-      </w:r>
-      <w:r>
-        <w:rPr>
-          <w:color w:val="808080"/>
-          <w:sz w:val="20"/>
-          <w:szCs w:val="20"/>
-        </w:rPr>
-        <w:t xml:space="preserve"> </w:t>
-      </w:r>
-      <w:r>
-        <w:rPr>
-          <w:color w:val="808080"/>
-          <w:sz w:val="20"/>
-          <w:szCs w:val="20"/>
-        </w:rPr>
-        <w:t>теореми</w:t>
-      </w:r>
-      <w:r>
-        <w:rPr>
-          <w:color w:val="808080"/>
-          <w:sz w:val="20"/>
-          <w:szCs w:val="20"/>
-        </w:rPr>
-        <w:t xml:space="preserve"> </w:t>
-      </w:r>
-      <w:r>
-        <w:rPr>
-          <w:color w:val="808080"/>
-          <w:sz w:val="20"/>
-          <w:szCs w:val="20"/>
-        </w:rPr>
-        <w:t>законом</w:t>
-      </w:r>
-      <w:r>
-        <w:rPr>
-          <w:color w:val="808080"/>
-          <w:sz w:val="20"/>
-          <w:szCs w:val="20"/>
-        </w:rPr>
-        <w:t xml:space="preserve"> </w:t>
-      </w:r>
-      <w:r>
-        <w:rPr>
-          <w:color w:val="808080"/>
-          <w:sz w:val="20"/>
-          <w:szCs w:val="20"/>
-        </w:rPr>
-        <w:t>взаємного</w:t>
-      </w:r>
-      <w:r>
-        <w:rPr>
-          <w:color w:val="808080"/>
-          <w:sz w:val="20"/>
-          <w:szCs w:val="20"/>
-        </w:rPr>
-        <w:t xml:space="preserve"> </w:t>
-      </w:r>
-      <w:r>
-        <w:rPr>
-          <w:color w:val="808080"/>
-          <w:sz w:val="20"/>
-          <w:szCs w:val="20"/>
-        </w:rPr>
-        <w:t>переходу</w:t>
-      </w:r>
-      <w:r>
-        <w:rPr>
-          <w:color w:val="808080"/>
-          <w:sz w:val="20"/>
-          <w:szCs w:val="20"/>
-        </w:rPr>
-        <w:t xml:space="preserve"> </w:t>
-      </w:r>
-      <w:r>
-        <w:rPr>
-          <w:color w:val="808080"/>
-          <w:sz w:val="20"/>
-          <w:szCs w:val="20"/>
-        </w:rPr>
-        <w:t>кількісних</w:t>
-      </w:r>
-      <w:r>
-        <w:rPr>
-          <w:color w:val="808080"/>
-          <w:sz w:val="20"/>
-          <w:szCs w:val="20"/>
-        </w:rPr>
-        <w:t xml:space="preserve"> </w:t>
-      </w:r>
-      <w:r>
-        <w:rPr>
-          <w:color w:val="808080"/>
-          <w:sz w:val="20"/>
-          <w:szCs w:val="20"/>
-        </w:rPr>
-        <w:t>і</w:t>
-      </w:r>
-      <w:r>
-        <w:rPr>
-          <w:color w:val="808080"/>
-          <w:sz w:val="20"/>
-          <w:szCs w:val="20"/>
-        </w:rPr>
-        <w:t xml:space="preserve"> </w:t>
-      </w:r>
-      <w:r>
-        <w:rPr>
-          <w:color w:val="808080"/>
-          <w:sz w:val="20"/>
-          <w:szCs w:val="20"/>
-        </w:rPr>
-        <w:t>якісних</w:t>
-      </w:r>
-      <w:r>
-        <w:rPr>
-          <w:color w:val="808080"/>
-          <w:sz w:val="20"/>
-          <w:szCs w:val="20"/>
-        </w:rPr>
-        <w:t xml:space="preserve"> </w:t>
-      </w:r>
-      <w:r>
-        <w:rPr>
-          <w:color w:val="808080"/>
-          <w:sz w:val="20"/>
-          <w:szCs w:val="20"/>
-        </w:rPr>
-        <w:t>змін</w:t>
-      </w:r>
-      <w:r>
-        <w:rPr>
-          <w:color w:val="808080"/>
-          <w:sz w:val="20"/>
-          <w:szCs w:val="20"/>
-        </w:rPr>
-        <w:t xml:space="preserve"> </w:t>
-      </w:r>
-      <w:r>
-        <w:rPr>
-          <w:color w:val="808080"/>
-          <w:sz w:val="20"/>
-          <w:szCs w:val="20"/>
-        </w:rPr>
-        <w:t>операторно</w:t>
-      </w:r>
-      <w:r>
-        <w:rPr>
-          <w:color w:val="808080"/>
-          <w:sz w:val="20"/>
-          <w:szCs w:val="20"/>
-        </w:rPr>
-        <w:t xml:space="preserve"> </w:t>
-      </w:r>
-      <w:r>
-        <w:rPr>
-          <w:color w:val="808080"/>
-          <w:sz w:val="20"/>
-          <w:szCs w:val="20"/>
-        </w:rPr>
-        <w:t>спостережуваних</w:t>
-      </w:r>
-      <w:r>
-        <w:rPr>
-          <w:color w:val="808080"/>
-          <w:sz w:val="20"/>
-          <w:szCs w:val="20"/>
-        </w:rPr>
-        <w:t xml:space="preserve"> </w:t>
-      </w:r>
-      <w:r>
-        <w:rPr>
-          <w:color w:val="808080"/>
-          <w:sz w:val="20"/>
-          <w:szCs w:val="20"/>
-        </w:rPr>
-        <w:t>фізичних</w:t>
-      </w:r>
-      <w:r>
-        <w:rPr>
-          <w:color w:val="808080"/>
-          <w:sz w:val="20"/>
-          <w:szCs w:val="20"/>
-        </w:rPr>
-        <w:t xml:space="preserve"> </w:t>
-      </w:r>
-      <w:r>
-        <w:rPr>
-          <w:color w:val="808080"/>
-          <w:sz w:val="20"/>
-          <w:szCs w:val="20"/>
-        </w:rPr>
-        <w:t>властивостей</w:t>
-      </w:r>
-      <w:r>
-        <w:rPr>
-          <w:color w:val="808080"/>
-          <w:sz w:val="20"/>
-          <w:szCs w:val="20"/>
-        </w:rPr>
-        <w:t xml:space="preserve"> </w:t>
-      </w:r>
-      <w:r>
-        <w:rPr>
-          <w:color w:val="808080"/>
-          <w:sz w:val="20"/>
-          <w:szCs w:val="20"/>
-        </w:rPr>
-        <w:t>і</w:t>
-      </w:r>
-      <w:r>
-        <w:rPr>
-          <w:color w:val="808080"/>
-          <w:sz w:val="20"/>
-          <w:szCs w:val="20"/>
-        </w:rPr>
-        <w:t xml:space="preserve"> </w:t>
-      </w:r>
-      <w:r>
-        <w:rPr>
-          <w:color w:val="808080"/>
-          <w:sz w:val="20"/>
-          <w:szCs w:val="20"/>
-        </w:rPr>
-        <w:t>величин</w:t>
-      </w:r>
-      <w:r>
-        <w:rPr>
-          <w:color w:val="808080"/>
-          <w:sz w:val="20"/>
-          <w:szCs w:val="20"/>
-        </w:rPr>
-        <w:t xml:space="preserve"> </w:t>
-      </w:r>
-      <w:r>
-        <w:rPr>
-          <w:color w:val="808080"/>
-          <w:sz w:val="20"/>
-          <w:szCs w:val="20"/>
-        </w:rPr>
-        <w:t>квантової</w:t>
-      </w:r>
-      <w:r>
-        <w:rPr>
-          <w:color w:val="808080"/>
-          <w:sz w:val="20"/>
-          <w:szCs w:val="20"/>
-        </w:rPr>
-        <w:t xml:space="preserve"> </w:t>
-      </w:r>
-      <w:r>
-        <w:rPr>
-          <w:color w:val="808080"/>
-          <w:sz w:val="20"/>
-          <w:szCs w:val="20"/>
-        </w:rPr>
-        <w:t>логіки</w:t>
-      </w:r>
-      <w:r>
-        <w:rPr>
-          <w:color w:val="808080"/>
-          <w:sz w:val="20"/>
-          <w:szCs w:val="20"/>
-        </w:rPr>
-        <w:t xml:space="preserve">. </w:t>
-      </w:r>
-      <w:r>
-        <w:rPr>
-          <w:color w:val="808080"/>
-          <w:sz w:val="20"/>
-          <w:szCs w:val="20"/>
-        </w:rPr>
-        <w:t>У другому те саме давав закон доповняльного розв’язку суперечливої єдності протилежностей корпускулярно-хвильового дуалізму фізики. Таким чином, згідно Копенгагенської інтерпретації, доказово доповняльними виявилися не тільки канонічно спряжені у співвідношенні невизначеностей Гейзенберга фізичні величини (що в повноті опису фізичної реальності визнав А.Ейнштейн), а й корпускулярний та хвильовий дуали в картині цієї реальності.</w:t>
-      </w:r>
-      <w:r>
-        <w:rPr>
-          <w:b/>
-          <w:i/>
-          <w:color w:val="808080"/>
-          <w:sz w:val="20"/>
-          <w:szCs w:val="20"/>
-          <w:lang w:val="uk-UA"/>
-        </w:rPr>
-        <w:t>”</w:t>
-      </w:r>
-    </w:p>
-    <w:p>
-      <w:pPr>
-        <w:rPr>
-          <w:sz w:val="20"/>
-          <w:szCs w:val="20"/>
-          <w:lang w:val="uk-UA"/>
-        </w:rPr>
-      </w:pPr>
-    </w:p>
-    <w:p>
-      <w:pPr>
-        <w:rPr>
-          <w:sz w:val="20"/>
-          <w:szCs w:val="20"/>
-          <w:lang w:val="uk-UA"/>
-        </w:rPr>
-      </w:pPr>
-    </w:p>
-    <w:p>
-      <w:pPr>
-        <w:rPr>
-          <w:sz w:val="20"/>
-          <w:szCs w:val="20"/>
-          <w:lang w:val="uk-UA"/>
-        </w:rPr>
-      </w:pPr>
-      <w:r>
-        <w:rPr>
-          <w:b/>
-          <w:sz w:val="20"/>
-          <w:szCs w:val="20"/>
-          <w:lang w:val="uk-UA"/>
-        </w:rPr>
-        <w:t>Концепція відносності до засобів спостереження.</w:t>
-      </w:r>
-    </w:p>
-    <w:p>
-      <w:pPr>
-        <w:rPr>
-          <w:sz w:val="20"/>
-          <w:szCs w:val="20"/>
-          <w:lang w:val="uk-UA"/>
-        </w:rPr>
-      </w:pPr>
-    </w:p>
-    <w:p>
-      <w:pPr>
-        <w:rPr>
-          <w:sz w:val="20"/>
-          <w:szCs w:val="20"/>
-        </w:rPr>
-      </w:pPr>
-      <w:r>
-        <w:rPr>
-          <w:sz w:val="20"/>
-          <w:szCs w:val="20"/>
-        </w:rPr>
-        <w:t xml:space="preserve">Не всегда точность измерения может неограниченно повышаться с совершенствованием измерительных приборов. Существуют ситуации, где достижение точности измерения физической величины ограничено объективно. Этот факт был обнаружен в физике микромира и отражен в знаменитом принципе неопределенности В. Гейзенберга (при повышении точности измерения скорости движения элементарной частицы растет неопределенность ее пространственной координаты, и на оборот). Результат В. Гейзенберга был осмыслен Н. Бором как важное </w:t>
-      </w:r>
-      <w:r>
-        <w:rPr>
-          <w:i/>
-          <w:sz w:val="20"/>
-          <w:szCs w:val="20"/>
-        </w:rPr>
-        <w:t>методологическое положение</w:t>
-      </w:r>
-      <w:r>
-        <w:rPr>
-          <w:sz w:val="20"/>
-          <w:szCs w:val="20"/>
-        </w:rPr>
-        <w:t xml:space="preserve">. Позже известный отечественный физик </w:t>
-      </w:r>
-      <w:r>
-        <w:rPr>
-          <w:sz w:val="20"/>
-          <w:szCs w:val="20"/>
-          <w:u w:val="single"/>
-        </w:rPr>
-        <w:t>В.А. Фок</w:t>
-      </w:r>
-      <w:r>
-        <w:rPr>
-          <w:sz w:val="20"/>
-          <w:szCs w:val="20"/>
-        </w:rPr>
-        <w:t xml:space="preserve"> обобщил его как «</w:t>
-      </w:r>
-      <w:r>
-        <w:rPr>
-          <w:i/>
-          <w:sz w:val="20"/>
-          <w:szCs w:val="20"/>
-          <w:u w:val="single"/>
-        </w:rPr>
-        <w:t>принцип относительности к средствам измерения и наблюдения</w:t>
-      </w:r>
-      <w:r>
-        <w:rPr>
-          <w:sz w:val="20"/>
-          <w:szCs w:val="20"/>
-        </w:rPr>
-        <w:t xml:space="preserve">». Этот принцип на первый взгляд противоречит требованию объективности, согласно которому измерение должно быть инвариантно </w:t>
-      </w:r>
-      <w:r>
-        <w:rPr>
-          <w:i/>
-          <w:sz w:val="20"/>
-          <w:szCs w:val="20"/>
-        </w:rPr>
-        <w:t>относительно средств измерения</w:t>
-      </w:r>
-      <w:r>
-        <w:rPr>
-          <w:sz w:val="20"/>
-          <w:szCs w:val="20"/>
-        </w:rPr>
-        <w:t xml:space="preserve">. Однако дело здесь в объективной же ограниченности самой процедуры измерения; например, сами исследовательские средства могут вносить возмущающий эффект в среду, и существуют действительные ситуации, где отвлечься от этого эффекта невозможно. Ярче всего влияние исследовательского прибора на изучаемое явление видно в квантовой физике, но этот же эффект наблюдается и, например, </w:t>
-      </w:r>
-      <w:r>
-        <w:rPr>
-          <w:i/>
-          <w:sz w:val="20"/>
-          <w:szCs w:val="20"/>
-        </w:rPr>
-        <w:t>в биологии</w:t>
-      </w:r>
-      <w:r>
-        <w:rPr>
-          <w:sz w:val="20"/>
-          <w:szCs w:val="20"/>
-        </w:rPr>
-        <w:t xml:space="preserve">, когда при попытке изучить биологические процессы исследователь вносит в них необратимую деструктуризацию. Таким образом, </w:t>
-      </w:r>
-      <w:r>
-        <w:rPr>
-          <w:sz w:val="20"/>
-          <w:szCs w:val="20"/>
-          <w:u w:val="single"/>
-        </w:rPr>
-        <w:t>измерительные процедуры имеют объективную границу применимости</w:t>
-      </w:r>
-      <w:r>
-        <w:rPr>
-          <w:sz w:val="20"/>
-          <w:szCs w:val="20"/>
-        </w:rPr>
-        <w:t>, связанную со спецификой изучаемой предметной области.</w:t>
-      </w:r>
-    </w:p>
-    <w:p>
-      <w:pPr>
-        <w:rPr>
-          <w:sz w:val="20"/>
-          <w:szCs w:val="20"/>
-          <w:lang w:val="uk-UA"/>
-        </w:rPr>
-      </w:pPr>
-    </w:p>
-    <w:p>
-      <w:pPr>
-        <w:ind w:firstLine="709"/>
-        <w:rPr>
-          <w:color w:val="808080"/>
-          <w:sz w:val="20"/>
-          <w:szCs w:val="20"/>
-          <w:lang w:val="uk-UA"/>
-        </w:rPr>
-      </w:pPr>
-      <w:r>
-        <w:rPr>
-          <w:color w:val="808080"/>
-          <w:sz w:val="20"/>
-          <w:szCs w:val="20"/>
-          <w:lang w:val="uk-UA"/>
-        </w:rPr>
-        <w:t>Для вірного розуміння квантової механіки необхідно розглянути принцип відносності до засобів спостереження. Він є узагальненням поняття відносності в системах відліку. Теорія відносності враховує лише рух засобів спостереження як ціле, в той час як в квантовій механіці необхідно враховувати більш глибокі властивості засобів спостереження.</w:t>
+        <w:t xml:space="preserve">Для вірного розуміння квантової механіки необхідно розглянути принцип відносності до засобів спостереження. Він є узагальненням поняття відносності в системах відліку. Теорія відносності враховує лише рух засобів спостереження як ціле, в той час як в квантовій </w:t>
+      </w:r>
+      <w:proofErr w:type="spellStart"/>
+      <w:r>
+        <w:rPr>
+          <w:color w:val="808080"/>
+          <w:sz w:val="20"/>
+          <w:szCs w:val="20"/>
+          <w:lang w:val="uk-UA"/>
+        </w:rPr>
+        <w:t>механіці</w:t>
+      </w:r>
+      <w:proofErr w:type="spellEnd"/>
+      <w:r>
+        <w:rPr>
+          <w:color w:val="808080"/>
+          <w:sz w:val="20"/>
+          <w:szCs w:val="20"/>
+          <w:lang w:val="uk-UA"/>
+        </w:rPr>
+        <w:t xml:space="preserve"> необхідно враховувати більш глибокі властивості засобів спостереження.</w:t>
       </w:r>
     </w:p>
     <w:p>
@@ -3649,7 +2558,67 @@
           <w:szCs w:val="20"/>
           <w:lang w:val="uk-UA"/>
         </w:rPr>
-        <w:t>Але застосовність класичного способу опису обмежується нерівностями Гейзенберга, які встановлюють, що обставини прийнятні для одного спостереження, (знаходження об’єкту в просторі координат) неприйнятні для спостереження інших аспектів (знаходження об’єкту в просторі імпульсів). Між обома аспектами є додаткове співвідношення, про що й говорить принцип доповняльності Бора.</w:t>
+        <w:t xml:space="preserve">Але застосовність класичного способу опису обмежується </w:t>
+      </w:r>
+      <w:proofErr w:type="spellStart"/>
+      <w:r>
+        <w:rPr>
+          <w:color w:val="808080"/>
+          <w:sz w:val="20"/>
+          <w:szCs w:val="20"/>
+          <w:lang w:val="uk-UA"/>
+        </w:rPr>
+        <w:t>нерівностями</w:t>
+      </w:r>
+      <w:proofErr w:type="spellEnd"/>
+      <w:r>
+        <w:rPr>
+          <w:color w:val="808080"/>
+          <w:sz w:val="20"/>
+          <w:szCs w:val="20"/>
+          <w:lang w:val="uk-UA"/>
+        </w:rPr>
+        <w:t xml:space="preserve"> </w:t>
+      </w:r>
+      <w:proofErr w:type="spellStart"/>
+      <w:r>
+        <w:rPr>
+          <w:color w:val="808080"/>
+          <w:sz w:val="20"/>
+          <w:szCs w:val="20"/>
+          <w:lang w:val="uk-UA"/>
+        </w:rPr>
+        <w:t>Гейзенберга</w:t>
+      </w:r>
+      <w:proofErr w:type="spellEnd"/>
+      <w:r>
+        <w:rPr>
+          <w:color w:val="808080"/>
+          <w:sz w:val="20"/>
+          <w:szCs w:val="20"/>
+          <w:lang w:val="uk-UA"/>
+        </w:rPr>
+        <w:t xml:space="preserve">, які встановлюють, що обставини прийнятні для одного спостереження, (знаходження об’єкту в просторі координат) неприйнятні для спостереження інших аспектів (знаходження об’єкту в просторі імпульсів). Між обома аспектами є додаткове співвідношення, про що й говорить принцип </w:t>
+      </w:r>
+      <w:proofErr w:type="spellStart"/>
+      <w:r>
+        <w:rPr>
+          <w:color w:val="808080"/>
+          <w:sz w:val="20"/>
+          <w:szCs w:val="20"/>
+          <w:lang w:val="uk-UA"/>
+        </w:rPr>
+        <w:t>доповняльності</w:t>
+      </w:r>
+      <w:proofErr w:type="spellEnd"/>
+      <w:r>
+        <w:rPr>
+          <w:color w:val="808080"/>
+          <w:sz w:val="20"/>
+          <w:szCs w:val="20"/>
+          <w:lang w:val="uk-UA"/>
+        </w:rPr>
+        <w:t xml:space="preserve"> Бора.</w:t>
       </w:r>
     </w:p>
     <w:p>
@@ -3669,74 +2638,245 @@
           <w:szCs w:val="20"/>
           <w:lang w:val="uk-UA"/>
         </w:rPr>
+        <w:t xml:space="preserve">Надалі постає питання про основу наших суджень про властивості об’єкту, яке розв’язується методом аналізу взаємодії об’єкту з приладом. Засоби спостереження (допускають класичний опис + принцип </w:t>
+      </w:r>
+      <w:proofErr w:type="spellStart"/>
+      <w:r>
+        <w:rPr>
+          <w:color w:val="808080"/>
+          <w:sz w:val="20"/>
+          <w:szCs w:val="20"/>
+          <w:lang w:val="uk-UA"/>
+        </w:rPr>
+        <w:t>доповняльності</w:t>
+      </w:r>
+      <w:proofErr w:type="spellEnd"/>
+      <w:r>
+        <w:rPr>
+          <w:color w:val="808080"/>
+          <w:sz w:val="20"/>
+          <w:szCs w:val="20"/>
+          <w:lang w:val="uk-UA"/>
+        </w:rPr>
+        <w:t xml:space="preserve">) є необхідним посередником між нашим світосприйняттям і мікрооб’єктами. </w:t>
+      </w:r>
+    </w:p>
+    <w:p>
+      <w:pPr>
+        <w:ind w:firstLine="720"/>
+        <w:rPr>
+          <w:color w:val="808080"/>
+          <w:sz w:val="20"/>
+          <w:szCs w:val="20"/>
+          <w:lang w:val="uk-UA"/>
+        </w:rPr>
+      </w:pPr>
+      <w:r>
+        <w:rPr>
+          <w:color w:val="808080"/>
+          <w:sz w:val="20"/>
+          <w:szCs w:val="20"/>
+          <w:lang w:val="uk-UA"/>
+        </w:rPr>
+        <w:t>Але для цього необхідно знати внутрішні властивості об’єкта, для ... необхідності типу приладу (характеризується величиною, яку може вимірювати).</w:t>
+      </w:r>
+    </w:p>
+    <w:p>
+      <w:pPr>
+        <w:ind w:firstLine="720"/>
+        <w:rPr>
+          <w:color w:val="808080"/>
+          <w:sz w:val="20"/>
+          <w:szCs w:val="20"/>
+          <w:lang w:val="uk-UA"/>
+        </w:rPr>
+      </w:pPr>
+      <w:r>
+        <w:rPr>
+          <w:color w:val="808080"/>
+          <w:sz w:val="20"/>
+          <w:szCs w:val="20"/>
+          <w:lang w:val="uk-UA"/>
+        </w:rPr>
+        <w:t>Тобто, закони квантової фізики повинні враховувати як можливість вибору приладів різного типу, так і потенційні можливості реагування об’єкту на вплив того чи іншого приладу. Теорія повинна давати розподіл ймовірностей для результатів взаємодії об’єкту з приладом (пристосованість до цієї величини). Але поки прилад не вибраний є лише потенційні можливості.</w:t>
+      </w:r>
+    </w:p>
+    <w:p>
+      <w:pPr>
+        <w:rPr>
+          <w:sz w:val="20"/>
+          <w:szCs w:val="20"/>
+        </w:rPr>
+      </w:pPr>
+      <w:r>
+        <w:rPr>
+          <w:sz w:val="20"/>
+          <w:szCs w:val="20"/>
+          <w:lang w:val="uk-UA"/>
+        </w:rPr>
+        <w:tab/>
+      </w:r>
+    </w:p>
+    <w:p>
+      <w:pPr>
+        <w:rPr>
+          <w:sz w:val="20"/>
+          <w:szCs w:val="20"/>
+          <w:lang w:val="uk-UA"/>
+        </w:rPr>
+      </w:pPr>
+      <w:r>
+        <w:rPr>
+          <w:b/>
+          <w:sz w:val="20"/>
+          <w:szCs w:val="20"/>
+          <w:lang w:val="uk-UA"/>
+        </w:rPr>
+        <w:t>„Квантова драбина”</w:t>
+      </w:r>
+      <w:r>
+        <w:rPr>
+          <w:b/>
+          <w:sz w:val="20"/>
+          <w:szCs w:val="20"/>
+          <w:lang w:val="uk-UA"/>
+        </w:rPr>
+        <w:t xml:space="preserve"> </w:t>
+      </w:r>
+      <w:r>
+        <w:rPr>
+          <w:sz w:val="20"/>
+          <w:szCs w:val="20"/>
+          <w:lang w:val="uk-UA"/>
+        </w:rPr>
+        <w:t xml:space="preserve">(В. </w:t>
+      </w:r>
+      <w:proofErr w:type="spellStart"/>
+      <w:r>
+        <w:rPr>
+          <w:sz w:val="20"/>
+          <w:szCs w:val="20"/>
+          <w:lang w:val="uk-UA"/>
+        </w:rPr>
+        <w:t>Вайскопф</w:t>
+      </w:r>
+      <w:proofErr w:type="spellEnd"/>
+      <w:r>
+        <w:rPr>
+          <w:sz w:val="20"/>
+          <w:szCs w:val="20"/>
+          <w:lang w:val="uk-UA"/>
+        </w:rPr>
+        <w:t>)</w:t>
+      </w:r>
+    </w:p>
+    <w:p>
+      <w:pPr>
+        <w:ind w:firstLine="720"/>
+        <w:rPr>
+          <w:sz w:val="20"/>
+          <w:szCs w:val="20"/>
+          <w:lang w:val="uk-UA"/>
+        </w:rPr>
+      </w:pPr>
+      <w:r>
+        <w:rPr>
+          <w:sz w:val="20"/>
+          <w:szCs w:val="20"/>
+          <w:lang w:val="uk-UA"/>
+        </w:rPr>
+        <w:t xml:space="preserve">Квантова фізика принципово відрізняється від класичної. Так, в класичній фізиці всі властивості неперервні: не існує двох абсолютно однакових класичних систем, бо в класичній фізиці є необмежена кількість варіантів. Поведінка об’єкта залежить від початкових умов, які можуть приймати неперервний ряд значень. В той же час в квантовій фізиці об’єкти квантова ні, можливі не будь-які стани, а лише </w:t>
+      </w:r>
+      <w:r>
+        <w:rPr>
+          <w:i/>
+          <w:sz w:val="20"/>
+          <w:szCs w:val="20"/>
+          <w:lang w:val="uk-UA"/>
+        </w:rPr>
+        <w:t>певні</w:t>
+      </w:r>
+      <w:r>
+        <w:rPr>
+          <w:sz w:val="20"/>
+          <w:szCs w:val="20"/>
+          <w:lang w:val="uk-UA"/>
+        </w:rPr>
+        <w:t>, і всі стани одного типу однакові.</w:t>
+      </w:r>
+    </w:p>
+    <w:p>
+      <w:pPr>
+        <w:ind w:firstLine="720"/>
+        <w:rPr>
+          <w:sz w:val="20"/>
+          <w:szCs w:val="20"/>
+          <w:lang w:val="uk-UA"/>
+        </w:rPr>
+      </w:pPr>
+      <w:r>
+        <w:rPr>
+          <w:sz w:val="20"/>
+          <w:szCs w:val="20"/>
+          <w:lang w:val="uk-UA"/>
+        </w:rPr>
         <w:lastRenderedPageBreak/>
-        <w:t xml:space="preserve">Надалі постає питання про основу наших суджень про властивості об’єкту, яке розв’язується методом аналізу взаємодії об’єкту з приладом. Засоби спостереження (допускають класичний опис + принцип доповняльності) є необхідним посередником між нашим світосприйняттям і мікрооб’єктами. </w:t>
+        <w:t>Принциповою проблемою для класичної фізики було пояснення внутрішньої структури атомів. Так, в теорії газів газ розглядається як сукупність атомів, що зіштовхуються, при цьому зіткнення не впливають на внутрішню структуру атомів. Стійкість атомів є фактом, який не можна пояснити з позиції класичної фізики.</w:t>
       </w:r>
     </w:p>
     <w:p>
       <w:pPr>
         <w:ind w:firstLine="720"/>
         <w:rPr>
-          <w:color w:val="808080"/>
-          <w:sz w:val="20"/>
-          <w:szCs w:val="20"/>
-          <w:lang w:val="uk-UA"/>
-        </w:rPr>
-      </w:pPr>
-      <w:r>
-        <w:rPr>
-          <w:color w:val="808080"/>
-          <w:sz w:val="20"/>
-          <w:szCs w:val="20"/>
-          <w:lang w:val="uk-UA"/>
-        </w:rPr>
-        <w:t>Але для цього необхідно знати внутрішні властивості об’єкта, для ... необхідності типу приладу (характеризується величиною, яку може вимірювати).</w:t>
+          <w:sz w:val="20"/>
+          <w:szCs w:val="20"/>
+          <w:lang w:val="uk-UA"/>
+        </w:rPr>
+      </w:pPr>
+      <w:r>
+        <w:rPr>
+          <w:sz w:val="20"/>
+          <w:szCs w:val="20"/>
+          <w:lang w:val="uk-UA"/>
+        </w:rPr>
+        <w:t>Відповідь на це питання дає квантова фізика. Вона стверджує, що атом неподільний (якщо, звичайно, надана йому з метою спроби його розділення енергія менша деякого граничного значення). При більших значеннях енергії атом розлітається на частини, тобто поводить себе як класична система, що складається з частин.</w:t>
       </w:r>
     </w:p>
     <w:p>
       <w:pPr>
         <w:ind w:firstLine="720"/>
         <w:rPr>
-          <w:color w:val="808080"/>
-          <w:sz w:val="20"/>
-          <w:szCs w:val="20"/>
-          <w:lang w:val="uk-UA"/>
-        </w:rPr>
-      </w:pPr>
-      <w:r>
-        <w:rPr>
-          <w:color w:val="808080"/>
-          <w:sz w:val="20"/>
-          <w:szCs w:val="20"/>
-          <w:lang w:val="uk-UA"/>
-        </w:rPr>
-        <w:t>Тобто, закони квантової фізики повинні враховувати як можливість вибору приладів різного типу, так і потенційні можливості реагування об’єкту на вплив того чи іншого приладу. Теорія повинна давати розподіл ймовірностей для результатів взаємодії об’єкту з приладом (пристосованість до цієї величини). Але поки прилад не вибраний є лише потенційні можливості.</w:t>
-      </w:r>
-    </w:p>
-    <w:p>
-      <w:pPr>
-        <w:rPr>
-          <w:sz w:val="20"/>
-          <w:szCs w:val="20"/>
-        </w:rPr>
-      </w:pPr>
-      <w:r>
-        <w:rPr>
-          <w:sz w:val="20"/>
-          <w:szCs w:val="20"/>
-          <w:lang w:val="uk-UA"/>
-        </w:rPr>
-        <w:tab/>
-      </w:r>
-    </w:p>
-    <w:p>
-      <w:pPr>
-        <w:rPr>
-          <w:sz w:val="20"/>
-          <w:szCs w:val="20"/>
-          <w:lang w:val="uk-UA"/>
-        </w:rPr>
-      </w:pPr>
+          <w:sz w:val="20"/>
+          <w:szCs w:val="20"/>
+          <w:lang w:val="uk-UA"/>
+        </w:rPr>
+      </w:pPr>
+      <w:r>
+        <w:rPr>
+          <w:sz w:val="20"/>
+          <w:szCs w:val="20"/>
+          <w:lang w:val="uk-UA"/>
+        </w:rPr>
+        <w:t xml:space="preserve">Крім граничного значення енергії руйнування атомів існує </w:t>
+      </w:r>
+      <w:r>
+        <w:rPr>
+          <w:i/>
+          <w:sz w:val="20"/>
+          <w:szCs w:val="20"/>
+          <w:u w:val="single"/>
+          <w:lang w:val="uk-UA"/>
+        </w:rPr>
+        <w:t>граничне значення енергії, при якій руйнуються</w:t>
+      </w:r>
+      <w:r>
+        <w:rPr>
+          <w:sz w:val="20"/>
+          <w:szCs w:val="20"/>
+          <w:lang w:val="uk-UA"/>
+        </w:rPr>
+        <w:t xml:space="preserve"> атомні ядра. Ця енергія значно більша за границю руйнування атомів. Для позначення такого явища вводиться </w:t>
+      </w:r>
       <w:r>
         <w:rPr>
           <w:b/>
@@ -3744,11 +2884,10 @@
           <w:szCs w:val="20"/>
           <w:lang w:val="uk-UA"/>
         </w:rPr>
-        <w:t>„Квантова драбина”</w:t>
-      </w:r>
-      <w:r>
-        <w:rPr>
-          <w:b/>
+        <w:t>„квантова драбина”</w:t>
+      </w:r>
+      <w:r>
+        <w:rPr>
           <w:sz w:val="20"/>
           <w:szCs w:val="20"/>
           <w:lang w:val="uk-UA"/>
@@ -3757,135 +2896,39 @@
       </w:r>
       <w:r>
         <w:rPr>
-          <w:sz w:val="20"/>
-          <w:szCs w:val="20"/>
-          <w:lang w:val="uk-UA"/>
-        </w:rPr>
-        <w:t>(В. Вайскопф)</w:t>
-      </w:r>
-    </w:p>
-    <w:p>
-      <w:pPr>
-        <w:ind w:firstLine="720"/>
-        <w:rPr>
-          <w:sz w:val="20"/>
-          <w:szCs w:val="20"/>
-          <w:lang w:val="uk-UA"/>
-        </w:rPr>
-      </w:pPr>
-      <w:r>
-        <w:rPr>
-          <w:sz w:val="20"/>
-          <w:szCs w:val="20"/>
-          <w:lang w:val="uk-UA"/>
-        </w:rPr>
-        <w:t xml:space="preserve">Квантова фізика принципово відрізняється від класичної. Так, в класичній фізиці всі властивості неперервні: не існує двох абсолютно однакових класичних систем, бо в класичній фізиці є необмежена кількість варіантів. Поведінка об’єкта залежить від початкових умов, які можуть приймати неперервний ряд значень. В той же час в квантовій фізиці об’єкти квантова ні, можливі не будь-які стани, а лише </w:t>
-      </w:r>
-      <w:r>
-        <w:rPr>
-          <w:i/>
-          <w:sz w:val="20"/>
-          <w:szCs w:val="20"/>
-          <w:lang w:val="uk-UA"/>
-        </w:rPr>
-        <w:t>певні</w:t>
-      </w:r>
-      <w:r>
-        <w:rPr>
-          <w:sz w:val="20"/>
-          <w:szCs w:val="20"/>
-          <w:lang w:val="uk-UA"/>
-        </w:rPr>
-        <w:t>, і всі стани одного типу однакові.</w:t>
-      </w:r>
-    </w:p>
-    <w:p>
-      <w:pPr>
-        <w:ind w:firstLine="720"/>
-        <w:rPr>
-          <w:sz w:val="20"/>
-          <w:szCs w:val="20"/>
-          <w:lang w:val="uk-UA"/>
-        </w:rPr>
-      </w:pPr>
-      <w:r>
-        <w:rPr>
-          <w:sz w:val="20"/>
-          <w:szCs w:val="20"/>
-          <w:lang w:val="uk-UA"/>
-        </w:rPr>
-        <w:t>Принциповою проблемою для класичної фізики було пояснення внутрішньої структури атомів. Так, в теорії газів газ розглядається як сукупність атомів, що зіштовхуються, при цьому зіткнення не впливають на внутрішню структуру атомів. Стійкість атомів є фактом, який не можна пояснити з позиції класичної фізики.</w:t>
-      </w:r>
-    </w:p>
-    <w:p>
-      <w:pPr>
-        <w:ind w:firstLine="720"/>
-        <w:rPr>
-          <w:sz w:val="20"/>
-          <w:szCs w:val="20"/>
-          <w:lang w:val="uk-UA"/>
-        </w:rPr>
-      </w:pPr>
-      <w:r>
-        <w:rPr>
-          <w:sz w:val="20"/>
-          <w:szCs w:val="20"/>
-          <w:lang w:val="uk-UA"/>
-        </w:rPr>
-        <w:t>Відповідь на це питання дає квантова фізика. Вона стверджує, що атом неподільний (якщо, звичайно, надана йому з метою спроби його розділення енергія менша деякого граничного значення). При більших значеннях енергії атом розлітається на частини, тобто поводить себе як класична система, що складається з частин.</w:t>
-      </w:r>
-    </w:p>
-    <w:p>
-      <w:pPr>
-        <w:ind w:firstLine="720"/>
-        <w:rPr>
-          <w:sz w:val="20"/>
-          <w:szCs w:val="20"/>
-          <w:lang w:val="uk-UA"/>
-        </w:rPr>
-      </w:pPr>
-      <w:r>
-        <w:rPr>
-          <w:sz w:val="20"/>
-          <w:szCs w:val="20"/>
-          <w:lang w:val="uk-UA"/>
-        </w:rPr>
-        <w:t xml:space="preserve">Крім граничного значення енергії руйнування атомів існує </w:t>
-      </w:r>
-      <w:r>
-        <w:rPr>
           <w:i/>
           <w:sz w:val="20"/>
           <w:szCs w:val="20"/>
           <w:u w:val="single"/>
           <w:lang w:val="uk-UA"/>
         </w:rPr>
-        <w:t>граничне значення енергії, при якій руйнуються</w:t>
-      </w:r>
-      <w:r>
-        <w:rPr>
-          <w:sz w:val="20"/>
-          <w:szCs w:val="20"/>
-          <w:lang w:val="uk-UA"/>
-        </w:rPr>
-        <w:t xml:space="preserve"> атомні ядра. Ця енергія значно більша за границю руйнування атомів. Для позначення такого явища вводиться </w:t>
-      </w:r>
-      <w:r>
-        <w:rPr>
-          <w:b/>
-          <w:sz w:val="20"/>
-          <w:szCs w:val="20"/>
-          <w:lang w:val="uk-UA"/>
-        </w:rPr>
-        <w:t>„квантова драбина”</w:t>
-      </w:r>
-      <w:r>
-        <w:rPr>
-          <w:sz w:val="20"/>
-          <w:szCs w:val="20"/>
-          <w:lang w:val="uk-UA"/>
-        </w:rPr>
-        <w:t xml:space="preserve"> </w:t>
+        <w:t>Граничні енергії руйнування</w:t>
+      </w:r>
+      <w:r>
+        <w:rPr>
+          <w:sz w:val="20"/>
+          <w:szCs w:val="20"/>
+          <w:lang w:val="uk-UA"/>
+        </w:rPr>
+        <w:t xml:space="preserve"> атомів та </w:t>
+      </w:r>
+      <w:proofErr w:type="spellStart"/>
+      <w:r>
+        <w:rPr>
+          <w:sz w:val="20"/>
+          <w:szCs w:val="20"/>
+          <w:lang w:val="uk-UA"/>
+        </w:rPr>
+        <w:t>ядер</w:t>
+      </w:r>
+      <w:proofErr w:type="spellEnd"/>
+      <w:r>
+        <w:rPr>
+          <w:sz w:val="20"/>
+          <w:szCs w:val="20"/>
+          <w:lang w:val="uk-UA"/>
+        </w:rPr>
+        <w:t xml:space="preserve"> – дві її </w:t>
       </w:r>
       <w:r>
         <w:rPr>
@@ -3895,24 +2938,6 @@
           <w:u w:val="single"/>
           <w:lang w:val="uk-UA"/>
         </w:rPr>
-        <w:t>Граничні енергії руйнування</w:t>
-      </w:r>
-      <w:r>
-        <w:rPr>
-          <w:sz w:val="20"/>
-          <w:szCs w:val="20"/>
-          <w:lang w:val="uk-UA"/>
-        </w:rPr>
-        <w:t xml:space="preserve"> атомів та ядер – дві її </w:t>
-      </w:r>
-      <w:r>
-        <w:rPr>
-          <w:i/>
-          <w:sz w:val="20"/>
-          <w:szCs w:val="20"/>
-          <w:u w:val="single"/>
-          <w:lang w:val="uk-UA"/>
-        </w:rPr>
         <w:t>сходинки</w:t>
       </w:r>
       <w:r>
@@ -3926,6 +2951,7 @@
       <w:r>
         <w:rPr>
           <w:noProof/>
+          <w:lang w:val="uk-UA" w:eastAsia="uk-UA"/>
         </w:rPr>
         <w:drawing>
           <wp:anchor distT="0" distB="0" distL="114300" distR="114300" simplePos="0" relativeHeight="251657728" behindDoc="0" locked="0" layoutInCell="1" allowOverlap="1">
@@ -3997,7 +3023,25 @@
           <w:szCs w:val="20"/>
           <w:lang w:val="uk-UA"/>
         </w:rPr>
-        <w:t>Більш тонка структура речовини не приймає участі в енергообміні до тих пір, поки середнє значення енергії не досягне відповідної сходинки драбини.</w:t>
+        <w:t xml:space="preserve">Більш тонка структура речовини не приймає участі в </w:t>
+      </w:r>
+      <w:proofErr w:type="spellStart"/>
+      <w:r>
+        <w:rPr>
+          <w:sz w:val="20"/>
+          <w:szCs w:val="20"/>
+          <w:lang w:val="uk-UA"/>
+        </w:rPr>
+        <w:t>енергообміні</w:t>
+      </w:r>
+      <w:proofErr w:type="spellEnd"/>
+      <w:r>
+        <w:rPr>
+          <w:sz w:val="20"/>
+          <w:szCs w:val="20"/>
+          <w:lang w:val="uk-UA"/>
+        </w:rPr>
+        <w:t xml:space="preserve"> до тих пір, поки середнє значення енергії не досягне відповідної сходинки драбини.</w:t>
       </w:r>
     </w:p>
     <w:p>
@@ -4043,7 +3087,25 @@
           <w:szCs w:val="20"/>
           <w:lang w:val="uk-UA"/>
         </w:rPr>
-        <w:t xml:space="preserve">Дослідження в області фізики високих енергій дозволяють будувати нові сходинки драбини – внутрішня структура протона, нейтрона і т.д. </w:t>
+        <w:t xml:space="preserve">Дослідження в області фізики високих енергій дозволяють будувати нові сходинки драбини – внутрішня структура протона, нейтрона і </w:t>
+      </w:r>
+      <w:proofErr w:type="spellStart"/>
+      <w:r>
+        <w:rPr>
+          <w:sz w:val="20"/>
+          <w:szCs w:val="20"/>
+          <w:lang w:val="uk-UA"/>
+        </w:rPr>
+        <w:t>т.д</w:t>
+      </w:r>
+      <w:proofErr w:type="spellEnd"/>
+      <w:r>
+        <w:rPr>
+          <w:sz w:val="20"/>
+          <w:szCs w:val="20"/>
+          <w:lang w:val="uk-UA"/>
+        </w:rPr>
+        <w:t xml:space="preserve">. </w:t>
       </w:r>
       <w:r>
         <w:rPr>
@@ -4144,6 +3206,7 @@
           <w:lang w:val="uk-UA"/>
         </w:rPr>
       </w:pPr>
+      <w:proofErr w:type="spellStart"/>
       <w:r>
         <w:rPr>
           <w:b/>
@@ -4151,15 +3214,61 @@
           <w:szCs w:val="20"/>
           <w:lang w:val="uk-UA"/>
         </w:rPr>
-        <w:t>Нелокальність квантових ефектів</w:t>
-      </w:r>
-      <w:r>
-        <w:rPr>
-          <w:sz w:val="20"/>
-          <w:szCs w:val="20"/>
-          <w:lang w:val="uk-UA"/>
-        </w:rPr>
-        <w:t xml:space="preserve"> (квантова зчепленність) – квантово-механічне явище, при якому квантовий стан двох або більшого числа об’єктів повинен описуватися у взаємозв’язку один з одним, навіть якщо окремі об’єкти рознесені у просторі. Внаслідок цього виникають кореляції між спостережуваними фізичними властивостями об’єктів. Наприклад, можна приготувати дві частинки, що знаходяться в одному квантовому стані так, що коли одна частинка спостерігається в стані зі спіном, направленим вгору, то спін другої виявляється направленим вниз, і навпаки, і це не зважаючи на те, що згідно квантової механіки, передбачити, які фактично кожен раз вийдуть напрямки, неможливо. </w:t>
+        <w:t>Нелокальність</w:t>
+      </w:r>
+      <w:proofErr w:type="spellEnd"/>
+      <w:r>
+        <w:rPr>
+          <w:b/>
+          <w:sz w:val="20"/>
+          <w:szCs w:val="20"/>
+          <w:lang w:val="uk-UA"/>
+        </w:rPr>
+        <w:t xml:space="preserve"> квантових ефектів</w:t>
+      </w:r>
+      <w:r>
+        <w:rPr>
+          <w:sz w:val="20"/>
+          <w:szCs w:val="20"/>
+          <w:lang w:val="uk-UA"/>
+        </w:rPr>
+        <w:t xml:space="preserve"> (квантова </w:t>
+      </w:r>
+      <w:proofErr w:type="spellStart"/>
+      <w:r>
+        <w:rPr>
+          <w:sz w:val="20"/>
+          <w:szCs w:val="20"/>
+          <w:lang w:val="uk-UA"/>
+        </w:rPr>
+        <w:t>зчепленність</w:t>
+      </w:r>
+      <w:proofErr w:type="spellEnd"/>
+      <w:r>
+        <w:rPr>
+          <w:sz w:val="20"/>
+          <w:szCs w:val="20"/>
+          <w:lang w:val="uk-UA"/>
+        </w:rPr>
+        <w:t xml:space="preserve">) – квантово-механічне явище, при якому квантовий стан двох або більшого числа об’єктів повинен описуватися у взаємозв’язку один з одним, навіть якщо окремі об’єкти рознесені у просторі. Внаслідок цього виникають кореляції між спостережуваними фізичними властивостями об’єктів. Наприклад, можна приготувати дві частинки, що знаходяться в одному квантовому стані так, що коли одна частинка спостерігається в стані зі </w:t>
+      </w:r>
+      <w:proofErr w:type="spellStart"/>
+      <w:r>
+        <w:rPr>
+          <w:sz w:val="20"/>
+          <w:szCs w:val="20"/>
+          <w:lang w:val="uk-UA"/>
+        </w:rPr>
+        <w:t>спіном</w:t>
+      </w:r>
+      <w:proofErr w:type="spellEnd"/>
+      <w:r>
+        <w:rPr>
+          <w:sz w:val="20"/>
+          <w:szCs w:val="20"/>
+          <w:lang w:val="uk-UA"/>
+        </w:rPr>
+        <w:t xml:space="preserve">, направленим вгору, то спін другої виявляється направленим вниз, і навпаки, і це не зважаючи на те, що згідно квантової механіки, передбачити, які фактично кожен раз вийдуть напрямки, неможливо. </w:t>
       </w:r>
       <w:r>
         <w:rPr>
@@ -4280,16 +3389,48 @@
           <w:szCs w:val="20"/>
           <w:lang w:val="uk-UA"/>
         </w:rPr>
-        <w:t>Концепція доповняльності</w:t>
-      </w:r>
-      <w:r>
-        <w:rPr>
-          <w:color w:val="808080"/>
-          <w:sz w:val="20"/>
-          <w:szCs w:val="20"/>
-          <w:lang w:val="uk-UA"/>
-        </w:rPr>
-        <w:t xml:space="preserve"> – трактування Бором співвідношення невизначеності Гейзенберга. За Бором, воно означає не невизначеність, а корпускулярно-хвильовий дуалізм.</w:t>
+        <w:t xml:space="preserve">Концепція </w:t>
+      </w:r>
+      <w:proofErr w:type="spellStart"/>
+      <w:r>
+        <w:rPr>
+          <w:b/>
+          <w:color w:val="808080"/>
+          <w:sz w:val="20"/>
+          <w:szCs w:val="20"/>
+          <w:lang w:val="uk-UA"/>
+        </w:rPr>
+        <w:t>доповняльності</w:t>
+      </w:r>
+      <w:proofErr w:type="spellEnd"/>
+      <w:r>
+        <w:rPr>
+          <w:color w:val="808080"/>
+          <w:sz w:val="20"/>
+          <w:szCs w:val="20"/>
+          <w:lang w:val="uk-UA"/>
+        </w:rPr>
+        <w:t xml:space="preserve"> – трактування Бором співвідношення невизначеності </w:t>
+      </w:r>
+      <w:proofErr w:type="spellStart"/>
+      <w:r>
+        <w:rPr>
+          <w:color w:val="808080"/>
+          <w:sz w:val="20"/>
+          <w:szCs w:val="20"/>
+          <w:lang w:val="uk-UA"/>
+        </w:rPr>
+        <w:t>Гейзенберга</w:t>
+      </w:r>
+      <w:proofErr w:type="spellEnd"/>
+      <w:r>
+        <w:rPr>
+          <w:color w:val="808080"/>
+          <w:sz w:val="20"/>
+          <w:szCs w:val="20"/>
+          <w:lang w:val="uk-UA"/>
+        </w:rPr>
+        <w:t>. За Бором, воно означає не невизначеність, а корпускулярно-хвильовий дуалізм.</w:t>
       </w:r>
     </w:p>
     <w:p>
@@ -4397,7 +3538,25 @@
           <w:szCs w:val="20"/>
           <w:lang w:val="uk-UA"/>
         </w:rPr>
-        <w:t>(див. мал.)</w:t>
+        <w:t xml:space="preserve">(див. </w:t>
+      </w:r>
+      <w:proofErr w:type="spellStart"/>
+      <w:r>
+        <w:rPr>
+          <w:sz w:val="20"/>
+          <w:szCs w:val="20"/>
+          <w:lang w:val="uk-UA"/>
+        </w:rPr>
+        <w:t>мал</w:t>
+      </w:r>
+      <w:proofErr w:type="spellEnd"/>
+      <w:r>
+        <w:rPr>
+          <w:sz w:val="20"/>
+          <w:szCs w:val="20"/>
+          <w:lang w:val="uk-UA"/>
+        </w:rPr>
+        <w:t>.)</w:t>
       </w:r>
     </w:p>
     <w:p>
@@ -4419,6 +3578,7 @@
           <w:lang w:val="uk-UA"/>
         </w:rPr>
       </w:pPr>
+      <w:proofErr w:type="spellStart"/>
       <w:r>
         <w:rPr>
           <w:b/>
@@ -4426,7 +3586,17 @@
           <w:szCs w:val="20"/>
           <w:lang w:val="uk-UA"/>
         </w:rPr>
-        <w:t>Нелокальність квантових ефектів</w:t>
+        <w:t>Нелокальність</w:t>
+      </w:r>
+      <w:proofErr w:type="spellEnd"/>
+      <w:r>
+        <w:rPr>
+          <w:b/>
+          <w:sz w:val="20"/>
+          <w:szCs w:val="20"/>
+          <w:lang w:val="uk-UA"/>
+        </w:rPr>
+        <w:t xml:space="preserve"> квантових ефектів</w:t>
       </w:r>
       <w:r>
         <w:rPr>
@@ -4474,12 +3644,21 @@
           <w:lang w:val="uk-UA"/>
         </w:rPr>
       </w:pPr>
+      <w:proofErr w:type="spellStart"/>
       <w:r>
         <w:rPr>
           <w:b/>
           <w:lang w:val="uk-UA"/>
         </w:rPr>
-        <w:t>Фрідманівська космологія</w:t>
+        <w:t>Фрідманівська</w:t>
+      </w:r>
+      <w:proofErr w:type="spellEnd"/>
+      <w:r>
+        <w:rPr>
+          <w:b/>
+          <w:lang w:val="uk-UA"/>
+        </w:rPr>
+        <w:t xml:space="preserve"> космологія</w:t>
       </w:r>
     </w:p>
     <w:p>
@@ -4521,7 +3700,35 @@
         <w:rPr>
           <w:lang w:val="uk-UA"/>
         </w:rPr>
-        <w:t>«Всесвіт розширяється» - 1929р. Хаббл. Час, що пройшов від початку його розширення 15 млрд років. Що було на початку фрідманівська космологія не знає (деякий сингулярний стан з нескінченною густиною енергії).</w:t>
+        <w:t xml:space="preserve">«Всесвіт розширяється» - 1929р. </w:t>
+      </w:r>
+      <w:proofErr w:type="spellStart"/>
+      <w:r>
+        <w:rPr>
+          <w:lang w:val="uk-UA"/>
+        </w:rPr>
+        <w:t>Хаббл</w:t>
+      </w:r>
+      <w:proofErr w:type="spellEnd"/>
+      <w:r>
+        <w:rPr>
+          <w:lang w:val="uk-UA"/>
+        </w:rPr>
+        <w:t xml:space="preserve">. Час, що пройшов від початку його розширення 15 млрд років. Що було на початку </w:t>
+      </w:r>
+      <w:proofErr w:type="spellStart"/>
+      <w:r>
+        <w:rPr>
+          <w:lang w:val="uk-UA"/>
+        </w:rPr>
+        <w:t>фрідманівська</w:t>
+      </w:r>
+      <w:proofErr w:type="spellEnd"/>
+      <w:r>
+        <w:rPr>
+          <w:lang w:val="uk-UA"/>
+        </w:rPr>
+        <w:t xml:space="preserve"> космологія не знає (деякий сингулярний стан з нескінченною густиною енергії).</w:t>
       </w:r>
     </w:p>
     <w:p>
@@ -4531,11 +3738,19 @@
           <w:lang w:val="uk-UA"/>
         </w:rPr>
       </w:pPr>
-      <w:r>
-        <w:rPr>
-          <w:lang w:val="uk-UA"/>
-        </w:rPr>
-        <w:t xml:space="preserve">Фрідманівська космологія висуває можливість існування </w:t>
+      <w:proofErr w:type="spellStart"/>
+      <w:r>
+        <w:rPr>
+          <w:lang w:val="uk-UA"/>
+        </w:rPr>
+        <w:t>Фрідманівська</w:t>
+      </w:r>
+      <w:proofErr w:type="spellEnd"/>
+      <w:r>
+        <w:rPr>
+          <w:lang w:val="uk-UA"/>
+        </w:rPr>
+        <w:t xml:space="preserve"> космологія висуває можливість існування </w:t>
       </w:r>
       <w:r>
         <w:rPr>
@@ -4611,8 +3826,23 @@
         <w:rPr>
           <w:lang w:val="uk-UA"/>
         </w:rPr>
-        <w:t xml:space="preserve"> еволюціонуючих (ті, що народжуються і помирають) замкнутих </w:t>
-      </w:r>
+        <w:t xml:space="preserve"> </w:t>
+      </w:r>
+      <w:proofErr w:type="spellStart"/>
+      <w:r>
+        <w:rPr>
+          <w:lang w:val="uk-UA"/>
+        </w:rPr>
+        <w:t>еволюціонуючих</w:t>
+      </w:r>
+      <w:proofErr w:type="spellEnd"/>
+      <w:r>
+        <w:rPr>
+          <w:lang w:val="uk-UA"/>
+        </w:rPr>
+        <w:t xml:space="preserve"> (ті, що народжуються і помирають) замкнутих </w:t>
+      </w:r>
+      <w:proofErr w:type="spellStart"/>
       <w:r>
         <w:rPr>
           <w:i/>
@@ -4621,11 +3851,40 @@
         </w:rPr>
         <w:t>всесвітів</w:t>
       </w:r>
-      <w:r>
-        <w:rPr>
-          <w:lang w:val="uk-UA"/>
-        </w:rPr>
-        <w:t xml:space="preserve"> і являє собою топологічно складне зв’язане квантово-польове матеріальне утворення, що глобально знаходиться на нульовому рівні енергії, але </w:t>
+      <w:proofErr w:type="spellEnd"/>
+      <w:r>
+        <w:rPr>
+          <w:lang w:val="uk-UA"/>
+        </w:rPr>
+        <w:t xml:space="preserve"> і являє собою </w:t>
+      </w:r>
+      <w:proofErr w:type="spellStart"/>
+      <w:r>
+        <w:rPr>
+          <w:lang w:val="uk-UA"/>
+        </w:rPr>
+        <w:t>топологічно</w:t>
+      </w:r>
+      <w:proofErr w:type="spellEnd"/>
+      <w:r>
+        <w:rPr>
+          <w:lang w:val="uk-UA"/>
+        </w:rPr>
+        <w:t xml:space="preserve"> складне зв’язане квантово-польове матеріальне утворення, що </w:t>
+      </w:r>
+      <w:proofErr w:type="spellStart"/>
+      <w:r>
+        <w:rPr>
+          <w:lang w:val="uk-UA"/>
+        </w:rPr>
+        <w:t>глобально</w:t>
+      </w:r>
+      <w:proofErr w:type="spellEnd"/>
+      <w:r>
+        <w:rPr>
+          <w:lang w:val="uk-UA"/>
+        </w:rPr>
+        <w:t xml:space="preserve"> знаходиться на нульовому рівні енергії, але </w:t>
       </w:r>
       <w:r>
         <w:rPr>
@@ -4748,7 +4007,21 @@
         <w:rPr>
           <w:lang w:val="uk-UA"/>
         </w:rPr>
-        <w:t>): при збільшені маси електрона в 2,5 раз атоми б не змогли існувати, зміна в 1,5 рази сталої тонкої структури призводить до нестабільності протонів і ядер, збільшення в 10 раз сталої сильної взаємодії призводить до відсутності водню у Всесвіті.</w:t>
+        <w:t xml:space="preserve">): при збільшені маси електрона в 2,5 раз атоми б не змогли існувати, зміна в 1,5 рази сталої тонкої структури призводить до нестабільності протонів і </w:t>
+      </w:r>
+      <w:proofErr w:type="spellStart"/>
+      <w:r>
+        <w:rPr>
+          <w:lang w:val="uk-UA"/>
+        </w:rPr>
+        <w:t>ядер</w:t>
+      </w:r>
+      <w:proofErr w:type="spellEnd"/>
+      <w:r>
+        <w:rPr>
+          <w:lang w:val="uk-UA"/>
+        </w:rPr>
+        <w:t>, збільшення в 10 раз сталої сильної взаємодії призводить до відсутності водню у Всесвіті.</w:t>
       </w:r>
     </w:p>
     <w:p>
@@ -4904,6 +4177,7 @@
           <w:lang w:val="uk-UA"/>
         </w:rPr>
       </w:pPr>
+      <w:proofErr w:type="spellStart"/>
       <w:r>
         <w:rPr>
           <w:i/>
@@ -4914,6 +4188,7 @@
         </w:rPr>
         <w:t>Синергетика</w:t>
       </w:r>
+      <w:proofErr w:type="spellEnd"/>
       <w:r>
         <w:rPr>
           <w:sz w:val="20"/>
@@ -4937,24 +4212,52 @@
           <w:szCs w:val="20"/>
           <w:lang w:val="uk-UA"/>
         </w:rPr>
-        <w:t xml:space="preserve"> (Це випромінювання лазера, автохвильові процеси в хімічних реакціях, биття людського серця, розповсюдження інформації в науковому світі, поведінка плазми в певних температурних режимах).</w:t>
-      </w:r>
-    </w:p>
-    <w:p>
-      <w:pPr>
-        <w:rPr>
-          <w:sz w:val="20"/>
-          <w:szCs w:val="20"/>
-          <w:lang w:val="uk-UA"/>
-        </w:rPr>
-      </w:pPr>
-      <w:r>
-        <w:rPr>
-          <w:sz w:val="20"/>
-          <w:szCs w:val="20"/>
-          <w:lang w:val="uk-UA"/>
-        </w:rPr>
-        <w:t>Синергетика вивчає сутність різних явищ, що розгл</w:t>
+        <w:t xml:space="preserve"> (Це випромінювання лазера, </w:t>
+      </w:r>
+      <w:proofErr w:type="spellStart"/>
+      <w:r>
+        <w:rPr>
+          <w:sz w:val="20"/>
+          <w:szCs w:val="20"/>
+          <w:lang w:val="uk-UA"/>
+        </w:rPr>
+        <w:t>автохвильові</w:t>
+      </w:r>
+      <w:proofErr w:type="spellEnd"/>
+      <w:r>
+        <w:rPr>
+          <w:sz w:val="20"/>
+          <w:szCs w:val="20"/>
+          <w:lang w:val="uk-UA"/>
+        </w:rPr>
+        <w:t xml:space="preserve"> процеси в хімічних реакціях, биття людського серця, розповсюдження інформації в науковому світі, поведінка плазми в певних температурних режимах).</w:t>
+      </w:r>
+    </w:p>
+    <w:p>
+      <w:pPr>
+        <w:rPr>
+          <w:sz w:val="20"/>
+          <w:szCs w:val="20"/>
+          <w:lang w:val="uk-UA"/>
+        </w:rPr>
+      </w:pPr>
+      <w:proofErr w:type="spellStart"/>
+      <w:r>
+        <w:rPr>
+          <w:sz w:val="20"/>
+          <w:szCs w:val="20"/>
+          <w:lang w:val="uk-UA"/>
+        </w:rPr>
+        <w:t>Синергетика</w:t>
+      </w:r>
+      <w:proofErr w:type="spellEnd"/>
+      <w:r>
+        <w:rPr>
+          <w:sz w:val="20"/>
+          <w:szCs w:val="20"/>
+          <w:lang w:val="uk-UA"/>
+        </w:rPr>
+        <w:t xml:space="preserve"> вивчає сутність різних явищ, що розгл</w:t>
       </w:r>
       <w:r>
         <w:rPr>
@@ -5013,13 +4316,23 @@
           <w:lang w:val="uk-UA"/>
         </w:rPr>
       </w:pPr>
-      <w:r>
-        <w:rPr>
-          <w:sz w:val="20"/>
-          <w:szCs w:val="20"/>
-          <w:lang w:val="uk-UA"/>
-        </w:rPr>
-        <w:t xml:space="preserve">Синергетика, математично описуючи незворотні якісні зміни, які забезпечують перехід від простого до складного, є теоретичним описом </w:t>
+      <w:proofErr w:type="spellStart"/>
+      <w:r>
+        <w:rPr>
+          <w:sz w:val="20"/>
+          <w:szCs w:val="20"/>
+          <w:lang w:val="uk-UA"/>
+        </w:rPr>
+        <w:t>Синергетика</w:t>
+      </w:r>
+      <w:proofErr w:type="spellEnd"/>
+      <w:r>
+        <w:rPr>
+          <w:sz w:val="20"/>
+          <w:szCs w:val="20"/>
+          <w:lang w:val="uk-UA"/>
+        </w:rPr>
+        <w:t xml:space="preserve">, математично описуючи незворотні якісні зміни, які забезпечують перехід від простого до складного, є теоретичним описом </w:t>
       </w:r>
       <w:r>
         <w:rPr>
@@ -5053,7 +4366,25 @@
           <w:szCs w:val="20"/>
           <w:lang w:val="uk-UA"/>
         </w:rPr>
-        <w:t>Можливості практичного застосування досягнень синергетики великі і ще не до кінця досліджені. Наприклад,  у в</w:t>
+        <w:t xml:space="preserve">Можливості практичного застосування досягнень </w:t>
+      </w:r>
+      <w:proofErr w:type="spellStart"/>
+      <w:r>
+        <w:rPr>
+          <w:sz w:val="20"/>
+          <w:szCs w:val="20"/>
+          <w:lang w:val="uk-UA"/>
+        </w:rPr>
+        <w:t>синергетики</w:t>
+      </w:r>
+      <w:proofErr w:type="spellEnd"/>
+      <w:r>
+        <w:rPr>
+          <w:sz w:val="20"/>
+          <w:szCs w:val="20"/>
+          <w:lang w:val="uk-UA"/>
+        </w:rPr>
+        <w:t xml:space="preserve"> великі і ще не до кінця досліджені. Наприклад,  у в</w:t>
       </w:r>
       <w:r>
         <w:rPr>
@@ -5085,7 +4416,43 @@
           <w:szCs w:val="20"/>
           <w:lang w:val="uk-UA"/>
         </w:rPr>
-        <w:t>нні синергетики знаходиться вся область когерентних процесів, використання яких дозволило створити голографію, лазерну техніку, волоконну оптику. Синергетичний підхід до людського організму як до цілісної системи вже зараз теоретично забезпечує перші кроки біорезозонансної діагностики та терапії. Екологічно –природні і соціально-природні комплекси, живі організми, міста, підприємства, екологічні структури є відкритими системами, нерівноважними, що управляються нелінійними системами.</w:t>
+        <w:t xml:space="preserve">нні </w:t>
+      </w:r>
+      <w:proofErr w:type="spellStart"/>
+      <w:r>
+        <w:rPr>
+          <w:sz w:val="20"/>
+          <w:szCs w:val="20"/>
+          <w:lang w:val="uk-UA"/>
+        </w:rPr>
+        <w:t>синергетики</w:t>
+      </w:r>
+      <w:proofErr w:type="spellEnd"/>
+      <w:r>
+        <w:rPr>
+          <w:sz w:val="20"/>
+          <w:szCs w:val="20"/>
+          <w:lang w:val="uk-UA"/>
+        </w:rPr>
+        <w:t xml:space="preserve"> знаходиться вся область когерентних процесів, використання яких дозволило створити голографію, лазерну техніку, волоконну оптику. Синергетичний підхід до людського організму як до цілісної системи вже зараз теоретично забезпечує перші кроки </w:t>
+      </w:r>
+      <w:proofErr w:type="spellStart"/>
+      <w:r>
+        <w:rPr>
+          <w:sz w:val="20"/>
+          <w:szCs w:val="20"/>
+          <w:lang w:val="uk-UA"/>
+        </w:rPr>
+        <w:t>біорезозонансної</w:t>
+      </w:r>
+      <w:proofErr w:type="spellEnd"/>
+      <w:r>
+        <w:rPr>
+          <w:sz w:val="20"/>
+          <w:szCs w:val="20"/>
+          <w:lang w:val="uk-UA"/>
+        </w:rPr>
+        <w:t xml:space="preserve"> діагностики та терапії. Екологічно –природні і соціально-природні комплекси, живі організми, міста, підприємства, екологічні структури є відкритими системами, нерівноважними, що управляються нелінійними системами.</w:t>
       </w:r>
       <w:r>
         <w:rPr>
@@ -5178,7 +4545,27 @@
           <w:szCs w:val="20"/>
           <w:lang w:val="uk-UA"/>
         </w:rPr>
-        <w:t xml:space="preserve">Становлення самоорганізаційної цілісності </w:t>
+        <w:t xml:space="preserve">Становлення </w:t>
+      </w:r>
+      <w:proofErr w:type="spellStart"/>
+      <w:r>
+        <w:rPr>
+          <w:i/>
+          <w:sz w:val="20"/>
+          <w:szCs w:val="20"/>
+          <w:lang w:val="uk-UA"/>
+        </w:rPr>
+        <w:t>самоорганізаційної</w:t>
+      </w:r>
+      <w:proofErr w:type="spellEnd"/>
+      <w:r>
+        <w:rPr>
+          <w:i/>
+          <w:sz w:val="20"/>
+          <w:szCs w:val="20"/>
+          <w:lang w:val="uk-UA"/>
+        </w:rPr>
+        <w:t xml:space="preserve"> цілісності </w:t>
       </w:r>
       <w:r>
         <w:rPr>
@@ -5196,7 +4583,25 @@
           <w:szCs w:val="20"/>
           <w:lang w:val="uk-UA"/>
         </w:rPr>
-        <w:t xml:space="preserve"> (при утворенні цунамі рельєф морського дна на протязі багатьох кілометрів визначає форму хвилі, тобто рух </w:t>
+        <w:t xml:space="preserve"> (при утворенні цунамі рельєф морського </w:t>
+      </w:r>
+      <w:proofErr w:type="spellStart"/>
+      <w:r>
+        <w:rPr>
+          <w:sz w:val="20"/>
+          <w:szCs w:val="20"/>
+          <w:lang w:val="uk-UA"/>
+        </w:rPr>
+        <w:t>дна</w:t>
+      </w:r>
+      <w:proofErr w:type="spellEnd"/>
+      <w:r>
+        <w:rPr>
+          <w:sz w:val="20"/>
+          <w:szCs w:val="20"/>
+          <w:lang w:val="uk-UA"/>
+        </w:rPr>
+        <w:t xml:space="preserve"> на протязі багатьох кілометрів визначає форму хвилі, тобто рух </w:t>
       </w:r>
       <w:r>
         <w:rPr>
@@ -5228,24 +4633,78 @@
           <w:szCs w:val="20"/>
           <w:lang w:val="uk-UA"/>
         </w:rPr>
-        <w:t>х крапель води, що входять в усю гігантську хвилю – солітон, заставляє рухатись як одне ціле).</w:t>
-      </w:r>
-    </w:p>
-    <w:p>
-      <w:pPr>
-        <w:rPr>
-          <w:sz w:val="20"/>
-          <w:szCs w:val="20"/>
-          <w:lang w:val="uk-UA"/>
-        </w:rPr>
-      </w:pPr>
-      <w:r>
-        <w:rPr>
-          <w:sz w:val="20"/>
-          <w:szCs w:val="20"/>
-          <w:lang w:val="uk-UA"/>
-        </w:rPr>
-        <w:t>Самоорганізація дисипативних структур в макроскопічному масштабі (утворення комірок Бенара в шарі масла на сковородці) с</w:t>
+        <w:t xml:space="preserve">х крапель води, що входять в усю гігантську хвилю – </w:t>
+      </w:r>
+      <w:proofErr w:type="spellStart"/>
+      <w:r>
+        <w:rPr>
+          <w:sz w:val="20"/>
+          <w:szCs w:val="20"/>
+          <w:lang w:val="uk-UA"/>
+        </w:rPr>
+        <w:t>солітон</w:t>
+      </w:r>
+      <w:proofErr w:type="spellEnd"/>
+      <w:r>
+        <w:rPr>
+          <w:sz w:val="20"/>
+          <w:szCs w:val="20"/>
+          <w:lang w:val="uk-UA"/>
+        </w:rPr>
+        <w:t>, заставляє рухатись як одне ціле).</w:t>
+      </w:r>
+    </w:p>
+    <w:p>
+      <w:pPr>
+        <w:rPr>
+          <w:sz w:val="20"/>
+          <w:szCs w:val="20"/>
+          <w:lang w:val="uk-UA"/>
+        </w:rPr>
+      </w:pPr>
+      <w:r>
+        <w:rPr>
+          <w:sz w:val="20"/>
+          <w:szCs w:val="20"/>
+          <w:lang w:val="uk-UA"/>
+        </w:rPr>
+        <w:t xml:space="preserve">Самоорганізація дисипативних структур в макроскопічному масштабі (утворення комірок </w:t>
+      </w:r>
+      <w:proofErr w:type="spellStart"/>
+      <w:r>
+        <w:rPr>
+          <w:sz w:val="20"/>
+          <w:szCs w:val="20"/>
+          <w:lang w:val="uk-UA"/>
+        </w:rPr>
+        <w:t>Бенара</w:t>
+      </w:r>
+      <w:proofErr w:type="spellEnd"/>
+      <w:r>
+        <w:rPr>
+          <w:sz w:val="20"/>
+          <w:szCs w:val="20"/>
+          <w:lang w:val="uk-UA"/>
+        </w:rPr>
+        <w:t xml:space="preserve"> в шарі масла на </w:t>
+      </w:r>
+      <w:proofErr w:type="spellStart"/>
+      <w:r>
+        <w:rPr>
+          <w:sz w:val="20"/>
+          <w:szCs w:val="20"/>
+          <w:lang w:val="uk-UA"/>
+        </w:rPr>
+        <w:t>сковородці</w:t>
+      </w:r>
+      <w:proofErr w:type="spellEnd"/>
+      <w:r>
+        <w:rPr>
+          <w:sz w:val="20"/>
+          <w:szCs w:val="20"/>
+          <w:lang w:val="uk-UA"/>
+        </w:rPr>
+        <w:t>) с</w:t>
       </w:r>
       <w:r>
         <w:rPr>
@@ -5255,6 +4714,7 @@
         </w:rPr>
         <w:t xml:space="preserve">лужить як приклад, коли </w:t>
       </w:r>
+      <w:proofErr w:type="spellStart"/>
       <w:r>
         <w:rPr>
           <w:i/>
@@ -5264,6 +4724,7 @@
         </w:rPr>
         <w:t>нерівноважність</w:t>
       </w:r>
+      <w:proofErr w:type="spellEnd"/>
       <w:r>
         <w:rPr>
           <w:sz w:val="20"/>
@@ -5298,13 +4759,23 @@
           <w:lang w:val="uk-UA"/>
         </w:rPr>
       </w:pPr>
-      <w:r>
-        <w:rPr>
-          <w:sz w:val="20"/>
-          <w:szCs w:val="20"/>
-          <w:lang w:val="uk-UA"/>
-        </w:rPr>
-        <w:t xml:space="preserve">Синергетика, як нова </w:t>
+      <w:proofErr w:type="spellStart"/>
+      <w:r>
+        <w:rPr>
+          <w:sz w:val="20"/>
+          <w:szCs w:val="20"/>
+          <w:lang w:val="uk-UA"/>
+        </w:rPr>
+        <w:t>Синергетика</w:t>
+      </w:r>
+      <w:proofErr w:type="spellEnd"/>
+      <w:r>
+        <w:rPr>
+          <w:sz w:val="20"/>
+          <w:szCs w:val="20"/>
+          <w:lang w:val="uk-UA"/>
+        </w:rPr>
+        <w:t xml:space="preserve">, як нова </w:t>
       </w:r>
       <w:r>
         <w:rPr>
@@ -5348,6 +4819,7 @@
         </w:rPr>
         <w:t xml:space="preserve">ри розгляді самоорганізації недостатньо </w:t>
       </w:r>
+      <w:proofErr w:type="spellStart"/>
       <w:r>
         <w:rPr>
           <w:i/>
@@ -5357,6 +4829,7 @@
         </w:rPr>
         <w:t>редукціоністського</w:t>
       </w:r>
+      <w:proofErr w:type="spellEnd"/>
       <w:r>
         <w:rPr>
           <w:sz w:val="20"/>
@@ -5397,7 +4870,25 @@
           <w:szCs w:val="20"/>
           <w:lang w:val="uk-UA"/>
         </w:rPr>
-        <w:t xml:space="preserve">Відкритість самоорганізаційної системи яскраво проявляється в критичних точках, тобто при тих значення параметра, коли виникають </w:t>
+        <w:t xml:space="preserve">Відкритість </w:t>
+      </w:r>
+      <w:proofErr w:type="spellStart"/>
+      <w:r>
+        <w:rPr>
+          <w:sz w:val="20"/>
+          <w:szCs w:val="20"/>
+          <w:lang w:val="uk-UA"/>
+        </w:rPr>
+        <w:t>самоорганізаційної</w:t>
+      </w:r>
+      <w:proofErr w:type="spellEnd"/>
+      <w:r>
+        <w:rPr>
+          <w:sz w:val="20"/>
+          <w:szCs w:val="20"/>
+          <w:lang w:val="uk-UA"/>
+        </w:rPr>
+        <w:t xml:space="preserve"> системи яскраво проявляється в критичних точках, тобто при тих значення параметра, коли виникають </w:t>
       </w:r>
       <w:r>
         <w:rPr>
@@ -5472,7 +4963,47 @@
           <w:szCs w:val="20"/>
           <w:lang w:val="uk-UA"/>
         </w:rPr>
-        <w:t>Якщо система проходить ряд послідовних біфуркацій, неп*торна. Рух системи ускладнюється з ростом впорядкованості, хоча з першого погляду це ускладнення руху сприймається як ха</w:t>
+        <w:t>Якщо система проходить ряд послідовних біфуркацій, неп*</w:t>
+      </w:r>
+      <w:proofErr w:type="spellStart"/>
+      <w:r>
+        <w:rPr>
+          <w:color w:val="808080"/>
+          <w:sz w:val="20"/>
+          <w:szCs w:val="20"/>
+          <w:lang w:val="uk-UA"/>
+        </w:rPr>
+        <w:t>торна</w:t>
+      </w:r>
+      <w:proofErr w:type="spellEnd"/>
+      <w:r>
+        <w:rPr>
+          <w:color w:val="808080"/>
+          <w:sz w:val="20"/>
+          <w:szCs w:val="20"/>
+          <w:lang w:val="uk-UA"/>
+        </w:rPr>
+        <w:t xml:space="preserve">. Рух системи </w:t>
+      </w:r>
+      <w:proofErr w:type="spellStart"/>
+      <w:r>
+        <w:rPr>
+          <w:color w:val="808080"/>
+          <w:sz w:val="20"/>
+          <w:szCs w:val="20"/>
+          <w:lang w:val="uk-UA"/>
+        </w:rPr>
+        <w:t>ускладнюється</w:t>
+      </w:r>
+      <w:proofErr w:type="spellEnd"/>
+      <w:r>
+        <w:rPr>
+          <w:color w:val="808080"/>
+          <w:sz w:val="20"/>
+          <w:szCs w:val="20"/>
+          <w:lang w:val="uk-UA"/>
+        </w:rPr>
+        <w:t xml:space="preserve"> з ростом впорядкованості, хоча з першого погляду це ускладнення руху сприймається як ха</w:t>
       </w:r>
       <w:r>
         <w:rPr>
@@ -5609,7 +5140,21 @@
         <w:rPr>
           <w:lang w:val="uk-UA"/>
         </w:rPr>
-        <w:t>Нове мислення має бути нелінійним (пит. 59)</w:t>
+        <w:t>Нове мислення має бути нелінійним (</w:t>
+      </w:r>
+      <w:proofErr w:type="spellStart"/>
+      <w:r>
+        <w:rPr>
+          <w:lang w:val="uk-UA"/>
+        </w:rPr>
+        <w:t>пит</w:t>
+      </w:r>
+      <w:proofErr w:type="spellEnd"/>
+      <w:r>
+        <w:rPr>
+          <w:lang w:val="uk-UA"/>
+        </w:rPr>
+        <w:t>. 59)</w:t>
       </w:r>
     </w:p>
     <w:p>
@@ -5740,6 +5285,7 @@
         </w:rPr>
         <w:t xml:space="preserve"> і </w:t>
       </w:r>
+      <w:proofErr w:type="spellStart"/>
       <w:r>
         <w:rPr>
           <w:i/>
@@ -5747,11 +5293,26 @@
         </w:rPr>
         <w:t>електрослабка</w:t>
       </w:r>
-      <w:r>
-        <w:rPr>
-          <w:lang w:val="uk-UA"/>
-        </w:rPr>
-        <w:t xml:space="preserve">. Нарешті, електрослабка розділилася на </w:t>
+      <w:proofErr w:type="spellEnd"/>
+      <w:r>
+        <w:rPr>
+          <w:lang w:val="uk-UA"/>
+        </w:rPr>
+        <w:t xml:space="preserve">. Нарешті, </w:t>
+      </w:r>
+      <w:proofErr w:type="spellStart"/>
+      <w:r>
+        <w:rPr>
+          <w:lang w:val="uk-UA"/>
+        </w:rPr>
+        <w:t>електрослабка</w:t>
+      </w:r>
+      <w:proofErr w:type="spellEnd"/>
+      <w:r>
+        <w:rPr>
+          <w:lang w:val="uk-UA"/>
+        </w:rPr>
+        <w:t xml:space="preserve"> розділилася на </w:t>
       </w:r>
       <w:r>
         <w:rPr>
@@ -5791,7 +5352,21 @@
         <w:rPr>
           <w:lang w:val="uk-UA"/>
         </w:rPr>
-        <w:t>При розділенні електрослабкої і сильної взаємодій утворилися протони, з яких складаємося і ми.</w:t>
+        <w:t xml:space="preserve">При розділенні </w:t>
+      </w:r>
+      <w:proofErr w:type="spellStart"/>
+      <w:r>
+        <w:rPr>
+          <w:lang w:val="uk-UA"/>
+        </w:rPr>
+        <w:t>електрослабкої</w:t>
+      </w:r>
+      <w:proofErr w:type="spellEnd"/>
+      <w:r>
+        <w:rPr>
+          <w:lang w:val="uk-UA"/>
+        </w:rPr>
+        <w:t xml:space="preserve"> і сильної взаємодій утворилися протони, з яких складаємося і ми.</w:t>
       </w:r>
     </w:p>
     <w:p>
@@ -5908,6 +5483,7 @@
         </w:rPr>
         <w:t xml:space="preserve">Застосував когерентність до біологічних систем вперше </w:t>
       </w:r>
+      <w:proofErr w:type="spellStart"/>
       <w:r>
         <w:rPr>
           <w:i/>
@@ -5915,11 +5491,40 @@
         </w:rPr>
         <w:t>Фреліх</w:t>
       </w:r>
-      <w:r>
-        <w:rPr>
-          <w:lang w:val="uk-UA"/>
-        </w:rPr>
-        <w:t xml:space="preserve"> (Фрьоліх). Він показав, що за рахунок метаболічної накачки в нелінійному середовищі формується мода колективних коливань ансамблю однотипних клітин з частотою, що відповідає найнижчому одночастинковому коливальному стану.</w:t>
+      <w:proofErr w:type="spellEnd"/>
+      <w:r>
+        <w:rPr>
+          <w:lang w:val="uk-UA"/>
+        </w:rPr>
+        <w:t xml:space="preserve"> (</w:t>
+      </w:r>
+      <w:proofErr w:type="spellStart"/>
+      <w:r>
+        <w:rPr>
+          <w:lang w:val="uk-UA"/>
+        </w:rPr>
+        <w:t>Фрьоліх</w:t>
+      </w:r>
+      <w:proofErr w:type="spellEnd"/>
+      <w:r>
+        <w:rPr>
+          <w:lang w:val="uk-UA"/>
+        </w:rPr>
+        <w:t xml:space="preserve">). Він показав, що за рахунок метаболічної накачки в нелінійному середовищі формується мода колективних коливань ансамблю однотипних клітин з частотою, що відповідає найнижчому </w:t>
+      </w:r>
+      <w:proofErr w:type="spellStart"/>
+      <w:r>
+        <w:rPr>
+          <w:lang w:val="uk-UA"/>
+        </w:rPr>
+        <w:t>одночастинковому</w:t>
+      </w:r>
+      <w:proofErr w:type="spellEnd"/>
+      <w:r>
+        <w:rPr>
+          <w:lang w:val="uk-UA"/>
+        </w:rPr>
+        <w:t xml:space="preserve"> коливальному стану.</w:t>
       </w:r>
     </w:p>
     <w:p>
@@ -5935,18 +5540,55 @@
         </w:rPr>
         <w:t xml:space="preserve">Гіпотеза, висунута </w:t>
       </w:r>
-      <w:r>
-        <w:rPr>
-          <w:i/>
-          <w:lang w:val="uk-UA"/>
-        </w:rPr>
-        <w:t>Сітько і Сугаковим</w:t>
-      </w:r>
-      <w:r>
-        <w:rPr>
-          <w:lang w:val="uk-UA"/>
-        </w:rPr>
-        <w:t>: «Електромагнітні хвилі у діапазоні 45–65 ГГц, що виникають в організмі, в результаті переходів між підрівнями триплетного спін-спінового розщеплення, забезпечують універсальну далекодіючу когерентність, яку не обмежують неоднорідності реальних живих структур».</w:t>
+      <w:proofErr w:type="spellStart"/>
+      <w:r>
+        <w:rPr>
+          <w:i/>
+          <w:lang w:val="uk-UA"/>
+        </w:rPr>
+        <w:t>Сітько</w:t>
+      </w:r>
+      <w:proofErr w:type="spellEnd"/>
+      <w:r>
+        <w:rPr>
+          <w:i/>
+          <w:lang w:val="uk-UA"/>
+        </w:rPr>
+        <w:t xml:space="preserve"> і Сугаковим</w:t>
+      </w:r>
+      <w:r>
+        <w:rPr>
+          <w:lang w:val="uk-UA"/>
+        </w:rPr>
+        <w:t xml:space="preserve">: «Електромагнітні хвилі у діапазоні 45–65 </w:t>
+      </w:r>
+      <w:proofErr w:type="spellStart"/>
+      <w:r>
+        <w:rPr>
+          <w:lang w:val="uk-UA"/>
+        </w:rPr>
+        <w:t>ГГц</w:t>
+      </w:r>
+      <w:proofErr w:type="spellEnd"/>
+      <w:r>
+        <w:rPr>
+          <w:lang w:val="uk-UA"/>
+        </w:rPr>
+        <w:t xml:space="preserve">, що виникають в організмі, в результаті переходів між підрівнями триплетного спін-спінового розщеплення, забезпечують універсальну </w:t>
+      </w:r>
+      <w:proofErr w:type="spellStart"/>
+      <w:r>
+        <w:rPr>
+          <w:lang w:val="uk-UA"/>
+        </w:rPr>
+        <w:t>далекодіючу</w:t>
+      </w:r>
+      <w:proofErr w:type="spellEnd"/>
+      <w:r>
+        <w:rPr>
+          <w:lang w:val="uk-UA"/>
+        </w:rPr>
+        <w:t xml:space="preserve"> когерентність, яку не обмежують неоднорідності реальних живих структур».</w:t>
       </w:r>
     </w:p>
     <w:p>
@@ -6014,7 +5656,23 @@
           <w:color w:val="808080"/>
           <w:lang w:val="uk-UA"/>
         </w:rPr>
-        <w:t xml:space="preserve"> виводить наукові дисципліни на Пр. і пор. симетрії (продов.).</w:t>
+        <w:t xml:space="preserve"> виводить наукові дисципліни на Пр. і пор. симетрії (</w:t>
+      </w:r>
+      <w:proofErr w:type="spellStart"/>
+      <w:r>
+        <w:rPr>
+          <w:color w:val="808080"/>
+          <w:lang w:val="uk-UA"/>
+        </w:rPr>
+        <w:t>продов</w:t>
+      </w:r>
+      <w:proofErr w:type="spellEnd"/>
+      <w:r>
+        <w:rPr>
+          <w:color w:val="808080"/>
+          <w:lang w:val="uk-UA"/>
+        </w:rPr>
+        <w:t>.).</w:t>
       </w:r>
     </w:p>
     <w:p>
@@ -6139,7 +5797,35 @@
         <w:rPr>
           <w:lang w:val="uk-UA"/>
         </w:rPr>
-        <w:t xml:space="preserve">В звичайному просторі має місце порушення симетрії за рахунок виникнення структур типу комірок Бенара, автоколивань і т.п. Цілісність структур, що знову виникають, проявляється в властивості руху елементів середовища в флуктуації, що </w:t>
+        <w:t xml:space="preserve">В звичайному просторі має місце порушення симетрії за рахунок виникнення структур типу комірок </w:t>
+      </w:r>
+      <w:proofErr w:type="spellStart"/>
+      <w:r>
+        <w:rPr>
+          <w:lang w:val="uk-UA"/>
+        </w:rPr>
+        <w:t>Бенара</w:t>
+      </w:r>
+      <w:proofErr w:type="spellEnd"/>
+      <w:r>
+        <w:rPr>
+          <w:lang w:val="uk-UA"/>
+        </w:rPr>
+        <w:t xml:space="preserve">, автоколивань і </w:t>
+      </w:r>
+      <w:proofErr w:type="spellStart"/>
+      <w:r>
+        <w:rPr>
+          <w:lang w:val="uk-UA"/>
+        </w:rPr>
+        <w:t>т.п</w:t>
+      </w:r>
+      <w:proofErr w:type="spellEnd"/>
+      <w:r>
+        <w:rPr>
+          <w:lang w:val="uk-UA"/>
+        </w:rPr>
+        <w:t xml:space="preserve">. Цілісність структур, що знову виникають, проявляється в властивості руху елементів середовища в флуктуації, що </w:t>
       </w:r>
       <w:r>
         <w:rPr>
@@ -6166,7 +5852,21 @@
         <w:rPr>
           <w:lang w:val="uk-UA"/>
         </w:rPr>
-        <w:t>Найбільш висока ступінь когерентності в русі частин відповідає найбільш високій цілісності відтворюючої себе квантово-механчіної системи.</w:t>
+        <w:t>Найбільш висока ступінь когерентності в русі частин відповідає найбільш високій цілісності відтворюючої себе квантово-</w:t>
+      </w:r>
+      <w:proofErr w:type="spellStart"/>
+      <w:r>
+        <w:rPr>
+          <w:lang w:val="uk-UA"/>
+        </w:rPr>
+        <w:t>механчіної</w:t>
+      </w:r>
+      <w:proofErr w:type="spellEnd"/>
+      <w:r>
+        <w:rPr>
+          <w:lang w:val="uk-UA"/>
+        </w:rPr>
+        <w:t xml:space="preserve"> системи.</w:t>
       </w:r>
     </w:p>
     <w:p>
@@ -6234,6 +5934,9 @@
       <w:pPr>
         <w:pStyle w:val="a3"/>
         <w:jc w:val="both"/>
+        <w:rPr>
+          <w:lang w:val="uk-UA"/>
+        </w:rPr>
       </w:pPr>
       <w:r>
         <w:rPr>
@@ -6245,40 +5948,10 @@
         <w:t xml:space="preserve"> </w:t>
       </w:r>
       <w:r>
-        <w:t>Оказалось, что фундаментальные свойства материального мира, выражающиеся в значениях фундаментальных физических констант, также связаны с возможностью существования жизни во Вселенной</w:t>
-      </w:r>
-      <w:r>
-        <w:rPr>
-          <w:lang w:val="uk-UA"/>
-        </w:rPr>
-        <w:t xml:space="preserve">: </w:t>
-      </w:r>
-      <w:r>
-        <w:t>и</w:t>
-      </w:r>
-      <w:r>
-        <w:t>зменение констант в незначительных пределах настолько меняет условия во Вселенной, что жиз</w:t>
-      </w:r>
-      <w:r>
-        <w:t xml:space="preserve">нь в ней становится </w:t>
-      </w:r>
-      <w:r>
-        <w:rPr>
-          <w:i/>
-        </w:rPr>
-        <w:t>невозможной</w:t>
-      </w:r>
-      <w:r>
-        <w:t>. Таким образом, получается, что существование «наблюдателя» во Вселенной накладывает определенные ограничения на физические законы и наблюдаемые свойства Вселенной. Эта зависимость между жизнью (между существованием наблюдателя) и наблюдаемыми свойствами Вселенной и получила название «</w:t>
-      </w:r>
-      <w:r>
-        <w:rPr>
-          <w:i/>
-        </w:rPr>
-        <w:t>антропный принцип</w:t>
-      </w:r>
-      <w:r>
-        <w:t>».</w:t>
+        <w:rPr>
+          <w:lang w:val="uk-UA"/>
+        </w:rPr>
+        <w:t>Виявилося, що фундаментальні властивості матеріального світу, що виражаються у значеннях фундаментальних фізичних констант, також пов'язані з можливістю існування життя у Всесвіті: зміна констант у незначних межах настільки змінює умови у Всесвіті, що життя в ньому стає неможливим. Таким чином, виходить, що існування «спостерігача» у Всесвіті накладає певні обмеження на фізичні закони та властивості Всесвіту. Ця залежність між життям (між існуванням спостерігача) і властивостями Всесвіту, що спостерігаються, і отримала назву «антропний принцип».</w:t>
       </w:r>
     </w:p>
   </w:footnote>
@@ -6290,42 +5963,24 @@
       <w:r>
         <w:rPr>
           <w:rStyle w:val="a4"/>
+          <w:lang w:val="uk-UA"/>
         </w:rPr>
         <w:footnoteRef/>
       </w:r>
       <w:r>
+        <w:rPr>
+          <w:lang w:val="uk-UA"/>
+        </w:rPr>
         <w:t xml:space="preserve"> </w:t>
       </w:r>
       <w:r>
-        <w:t>Иногда антропный принцип формулируют в таком виде: фундаментальные свойства Вселенной определяются фактом существования наблюдателя (человека)</w:t>
-      </w:r>
-      <w:r>
-        <w:t>, а т</w:t>
-      </w:r>
-      <w:r>
-        <w:t xml:space="preserve">акая трактовка весьма близка к идеям средневековой теологии о том, что вся </w:t>
-      </w:r>
-      <w:r>
-        <w:rPr>
-          <w:i/>
-        </w:rPr>
-        <w:t>Вселенная создана ради человека</w:t>
-      </w:r>
-      <w:r>
-        <w:t xml:space="preserve">. </w:t>
-      </w:r>
-      <w:r>
-        <w:t>В</w:t>
-      </w:r>
-      <w:r>
-        <w:t xml:space="preserve"> философском плане </w:t>
-      </w:r>
-      <w:r>
-        <w:t xml:space="preserve">здесь имеется отличное от предыдущей формулировки </w:t>
-      </w:r>
-      <w:r>
-        <w:t>соотношение между причиной и следствием.</w:t>
-      </w:r>
+        <w:rPr>
+          <w:lang w:val="uk-UA"/>
+        </w:rPr>
+        <w:t>Іноді антропний принцип формулюють у такому вигляді: фундаментальні властивості Всесвіту визначаються фактом існування спостерігача (людини), а таке трактування дуже близьке до ідей середньовічної теології про те, що весь Всесвіт створений заради людини. У філософському плані тут є відмінне від попереднього формулювання співвідношення між причиною та наслідком.</w:t>
+      </w:r>
+      <w:bookmarkStart w:id="0" w:name="_GoBack"/>
+      <w:bookmarkEnd w:id="0"/>
     </w:p>
   </w:footnote>
 </w:footnotes>
@@ -6505,6 +6160,50 @@
     <w:lsdException w:name="Subtitle" w:qFormat="1"/>
     <w:lsdException w:name="Strong" w:qFormat="1"/>
     <w:lsdException w:name="Emphasis" w:qFormat="1"/>
+    <w:lsdException w:name="Normal Table" w:semiHidden="1" w:unhideWhenUsed="1"/>
+    <w:lsdException w:name="Table Simple 1" w:semiHidden="1" w:unhideWhenUsed="1"/>
+    <w:lsdException w:name="Table Simple 2" w:semiHidden="1" w:unhideWhenUsed="1"/>
+    <w:lsdException w:name="Table Simple 3" w:semiHidden="1" w:unhideWhenUsed="1"/>
+    <w:lsdException w:name="Table Classic 1" w:semiHidden="1" w:unhideWhenUsed="1"/>
+    <w:lsdException w:name="Table Classic 2" w:semiHidden="1" w:unhideWhenUsed="1"/>
+    <w:lsdException w:name="Table Classic 3" w:semiHidden="1" w:unhideWhenUsed="1"/>
+    <w:lsdException w:name="Table Classic 4" w:semiHidden="1" w:unhideWhenUsed="1"/>
+    <w:lsdException w:name="Table Colorful 1" w:semiHidden="1" w:unhideWhenUsed="1"/>
+    <w:lsdException w:name="Table Colorful 2" w:semiHidden="1" w:unhideWhenUsed="1"/>
+    <w:lsdException w:name="Table Colorful 3" w:semiHidden="1" w:unhideWhenUsed="1"/>
+    <w:lsdException w:name="Table Columns 1" w:semiHidden="1" w:unhideWhenUsed="1"/>
+    <w:lsdException w:name="Table Columns 2" w:semiHidden="1" w:unhideWhenUsed="1"/>
+    <w:lsdException w:name="Table Columns 3" w:semiHidden="1" w:unhideWhenUsed="1"/>
+    <w:lsdException w:name="Table Columns 4" w:semiHidden="1" w:unhideWhenUsed="1"/>
+    <w:lsdException w:name="Table Columns 5" w:semiHidden="1" w:unhideWhenUsed="1"/>
+    <w:lsdException w:name="Table Grid 1" w:semiHidden="1" w:unhideWhenUsed="1"/>
+    <w:lsdException w:name="Table Grid 2" w:semiHidden="1" w:unhideWhenUsed="1"/>
+    <w:lsdException w:name="Table Grid 3" w:semiHidden="1" w:unhideWhenUsed="1"/>
+    <w:lsdException w:name="Table Grid 4" w:semiHidden="1" w:unhideWhenUsed="1"/>
+    <w:lsdException w:name="Table Grid 5" w:semiHidden="1" w:unhideWhenUsed="1"/>
+    <w:lsdException w:name="Table Grid 6" w:semiHidden="1" w:unhideWhenUsed="1"/>
+    <w:lsdException w:name="Table Grid 7" w:semiHidden="1" w:unhideWhenUsed="1"/>
+    <w:lsdException w:name="Table Grid 8" w:semiHidden="1" w:unhideWhenUsed="1"/>
+    <w:lsdException w:name="Table List 1" w:semiHidden="1" w:unhideWhenUsed="1"/>
+    <w:lsdException w:name="Table List 2" w:semiHidden="1" w:unhideWhenUsed="1"/>
+    <w:lsdException w:name="Table List 3" w:semiHidden="1" w:unhideWhenUsed="1"/>
+    <w:lsdException w:name="Table List 4" w:semiHidden="1" w:unhideWhenUsed="1"/>
+    <w:lsdException w:name="Table List 5" w:semiHidden="1" w:unhideWhenUsed="1"/>
+    <w:lsdException w:name="Table List 6" w:semiHidden="1" w:unhideWhenUsed="1"/>
+    <w:lsdException w:name="Table List 7" w:semiHidden="1" w:unhideWhenUsed="1"/>
+    <w:lsdException w:name="Table List 8" w:semiHidden="1" w:unhideWhenUsed="1"/>
+    <w:lsdException w:name="Table 3D effects 1" w:semiHidden="1" w:unhideWhenUsed="1"/>
+    <w:lsdException w:name="Table 3D effects 2" w:semiHidden="1" w:unhideWhenUsed="1"/>
+    <w:lsdException w:name="Table 3D effects 3" w:semiHidden="1" w:unhideWhenUsed="1"/>
+    <w:lsdException w:name="Table Contemporary" w:semiHidden="1" w:unhideWhenUsed="1"/>
+    <w:lsdException w:name="Table Elegant" w:semiHidden="1" w:unhideWhenUsed="1"/>
+    <w:lsdException w:name="Table Professional" w:semiHidden="1" w:unhideWhenUsed="1"/>
+    <w:lsdException w:name="Table Subtle 1" w:semiHidden="1" w:unhideWhenUsed="1"/>
+    <w:lsdException w:name="Table Subtle 2" w:semiHidden="1" w:unhideWhenUsed="1"/>
+    <w:lsdException w:name="Table Web 1" w:semiHidden="1" w:unhideWhenUsed="1"/>
+    <w:lsdException w:name="Table Web 2" w:semiHidden="1" w:unhideWhenUsed="1"/>
+    <w:lsdException w:name="Table Web 3" w:semiHidden="1" w:unhideWhenUsed="1"/>
+    <w:lsdException w:name="Table Theme" w:semiHidden="1" w:unhideWhenUsed="1"/>
     <w:lsdException w:name="Placeholder Text" w:semiHidden="1" w:uiPriority="99"/>
     <w:lsdException w:name="No Spacing" w:uiPriority="1" w:qFormat="1"/>
     <w:lsdException w:name="Light Shading" w:uiPriority="60"/>
@@ -6735,11 +6434,15 @@
   </w:style>
   <w:style w:type="character" w:default="1" w:styleId="a0">
     <w:name w:val="Default Paragraph Font"/>
+    <w:uiPriority w:val="1"/>
     <w:semiHidden/>
+    <w:unhideWhenUsed/>
   </w:style>
   <w:style w:type="table" w:default="1" w:styleId="a1">
     <w:name w:val="Normal Table"/>
+    <w:uiPriority w:val="99"/>
     <w:semiHidden/>
+    <w:unhideWhenUsed/>
     <w:tblPr>
       <w:tblInd w:w="0" w:type="dxa"/>
       <w:tblCellMar>
@@ -6752,7 +6455,9 @@
   </w:style>
   <w:style w:type="numbering" w:default="1" w:styleId="a2">
     <w:name w:val="No List"/>
+    <w:uiPriority w:val="99"/>
     <w:semiHidden/>
+    <w:unhideWhenUsed/>
   </w:style>
   <w:style w:type="paragraph" w:styleId="a3">
     <w:name w:val="footnote text"/>
